--- a/FinalPaper.docx
+++ b/FinalPaper.docx
@@ -9,8 +9,6 @@
         <w:ind w:left="720"/>
         <w:jc w:val="center"/>
       </w:pPr>
-      <w:bookmarkStart w:id="0" w:name="_GoBack"/>
-      <w:bookmarkEnd w:id="0"/>
     </w:p>
     <w:p>
       <w:pPr>
@@ -646,7 +644,71 @@
           <w:sz w:val="24"/>
           <w:szCs w:val="24"/>
         </w:rPr>
-        <w:t>project looked at two different approaches in marking machine data as good or bad.  Then a decision tree was tuned and trained before testing on a larger set of information.  The results were inconclusive as to what telematic information could be causing t</w:t>
+        <w:t xml:space="preserve">project looked at </w:t>
+      </w:r>
+      <w:r>
+        <w:rPr>
+          <w:rFonts w:ascii="Times New Roman" w:eastAsia="Times New Roman" w:hAnsi="Times New Roman" w:cs="Times New Roman"/>
+          <w:sz w:val="24"/>
+          <w:szCs w:val="24"/>
+        </w:rPr>
+        <w:t>the data two</w:t>
+      </w:r>
+      <w:r>
+        <w:rPr>
+          <w:rFonts w:ascii="Times New Roman" w:eastAsia="Times New Roman" w:hAnsi="Times New Roman" w:cs="Times New Roman"/>
+          <w:sz w:val="24"/>
+          <w:szCs w:val="24"/>
+        </w:rPr>
+        <w:t xml:space="preserve"> different approaches in marking machine data as </w:t>
+      </w:r>
+      <w:r>
+        <w:rPr>
+          <w:rFonts w:ascii="Times New Roman" w:eastAsia="Times New Roman" w:hAnsi="Times New Roman" w:cs="Times New Roman"/>
+          <w:sz w:val="24"/>
+          <w:szCs w:val="24"/>
+        </w:rPr>
+        <w:t>neutral</w:t>
+      </w:r>
+      <w:r>
+        <w:rPr>
+          <w:rFonts w:ascii="Times New Roman" w:eastAsia="Times New Roman" w:hAnsi="Times New Roman" w:cs="Times New Roman"/>
+          <w:sz w:val="24"/>
+          <w:szCs w:val="24"/>
+        </w:rPr>
+        <w:t xml:space="preserve"> or bad</w:t>
+      </w:r>
+      <w:r>
+        <w:rPr>
+          <w:rFonts w:ascii="Times New Roman" w:eastAsia="Times New Roman" w:hAnsi="Times New Roman" w:cs="Times New Roman"/>
+          <w:sz w:val="24"/>
+          <w:szCs w:val="24"/>
+        </w:rPr>
+        <w:t>, and then looking at the machine attributes themselves</w:t>
+      </w:r>
+      <w:r>
+        <w:rPr>
+          <w:rFonts w:ascii="Times New Roman" w:eastAsia="Times New Roman" w:hAnsi="Times New Roman" w:cs="Times New Roman"/>
+          <w:sz w:val="24"/>
+          <w:szCs w:val="24"/>
+        </w:rPr>
+        <w:t xml:space="preserve">.  </w:t>
+      </w:r>
+      <w:r>
+        <w:rPr>
+          <w:rFonts w:ascii="Times New Roman" w:eastAsia="Times New Roman" w:hAnsi="Times New Roman" w:cs="Times New Roman"/>
+          <w:sz w:val="24"/>
+          <w:szCs w:val="24"/>
+        </w:rPr>
+        <w:t>The first two approaches included using a tuned decision tree.  The third approach was looking for patterns within the dataset to gain insights on potential trends on what machines were failing.</w:t>
+      </w:r>
+      <w:r>
+        <w:rPr>
+          <w:rFonts w:ascii="Times New Roman" w:eastAsia="Times New Roman" w:hAnsi="Times New Roman" w:cs="Times New Roman"/>
+          <w:sz w:val="24"/>
+          <w:szCs w:val="24"/>
+        </w:rPr>
+        <w:t xml:space="preserve">  The results were inconclusive as to what telematic information could be causing t</w:t>
       </w:r>
       <w:r>
         <w:rPr>
@@ -1396,16 +1458,14 @@
         </w:rPr>
         <w:t xml:space="preserve"> .09</w:t>
       </w:r>
-      <w:proofErr w:type="gramStart"/>
-      <w:r>
-        <w:rPr>
-          <w:rFonts w:ascii="Times New Roman" w:eastAsia="Times New Roman" w:hAnsi="Times New Roman" w:cs="Times New Roman"/>
-          <w:sz w:val="24"/>
-          <w:szCs w:val="24"/>
-        </w:rPr>
-        <w:t>%  errors</w:t>
-      </w:r>
-      <w:proofErr w:type="gramEnd"/>
+      <w:r>
+        <w:rPr>
+          <w:rFonts w:ascii="Times New Roman" w:eastAsia="Times New Roman" w:hAnsi="Times New Roman" w:cs="Times New Roman"/>
+          <w:sz w:val="24"/>
+          <w:szCs w:val="24"/>
+        </w:rPr>
+        <w:t>% errors</w:t>
+      </w:r>
       <w:r>
         <w:rPr>
           <w:rFonts w:ascii="Times New Roman" w:eastAsia="Times New Roman" w:hAnsi="Times New Roman" w:cs="Times New Roman"/>
@@ -1441,16 +1501,14 @@
         </w:rPr>
         <w:t xml:space="preserve">ased on when it happens and all other times is considered no </w:t>
       </w:r>
-      <w:proofErr w:type="gramStart"/>
-      <w:r>
-        <w:rPr>
-          <w:rFonts w:ascii="Times New Roman" w:eastAsia="Times New Roman" w:hAnsi="Times New Roman" w:cs="Times New Roman"/>
-          <w:sz w:val="24"/>
-          <w:szCs w:val="24"/>
-        </w:rPr>
-        <w:t>errors.</w:t>
-      </w:r>
-      <w:proofErr w:type="gramEnd"/>
+      <w:r>
+        <w:rPr>
+          <w:rFonts w:ascii="Times New Roman" w:eastAsia="Times New Roman" w:hAnsi="Times New Roman" w:cs="Times New Roman"/>
+          <w:sz w:val="24"/>
+          <w:szCs w:val="24"/>
+        </w:rPr>
+        <w:t>errors?</w:t>
+      </w:r>
       <w:r>
         <w:rPr>
           <w:rFonts w:ascii="Times New Roman" w:eastAsia="Times New Roman" w:hAnsi="Times New Roman" w:cs="Times New Roman"/>
@@ -2787,6 +2845,438 @@
     <w:p>
       <w:pPr>
         <w:spacing w:line="240" w:lineRule="auto"/>
+        <w:ind w:firstLine="720"/>
+        <w:rPr>
+          <w:rFonts w:ascii="Times New Roman" w:eastAsia="Times New Roman" w:hAnsi="Times New Roman" w:cs="Times New Roman"/>
+          <w:sz w:val="24"/>
+          <w:szCs w:val="24"/>
+        </w:rPr>
+      </w:pPr>
+      <w:r>
+        <w:rPr>
+          <w:rFonts w:ascii="Times New Roman" w:eastAsia="Times New Roman" w:hAnsi="Times New Roman" w:cs="Times New Roman"/>
+          <w:sz w:val="24"/>
+          <w:szCs w:val="24"/>
+        </w:rPr>
+        <w:t xml:space="preserve">As with approach 1 attribute or feature selection is very important, with 186 columns of data there are many that more than likely do not contribute.  </w:t>
+      </w:r>
+      <w:r>
+        <w:rPr>
+          <w:rFonts w:ascii="Times New Roman" w:eastAsia="Times New Roman" w:hAnsi="Times New Roman" w:cs="Times New Roman"/>
+          <w:sz w:val="24"/>
+          <w:szCs w:val="24"/>
+        </w:rPr>
+        <w:t xml:space="preserve">With this dataset having a smaller set of bad records, the focus was to determine if there was a specific attribute contributing to the failures from the telematic data.  This </w:t>
+      </w:r>
+      <w:r>
+        <w:rPr>
+          <w:rFonts w:ascii="Times New Roman" w:eastAsia="Times New Roman" w:hAnsi="Times New Roman" w:cs="Times New Roman"/>
+          <w:sz w:val="24"/>
+          <w:szCs w:val="24"/>
+        </w:rPr>
+        <w:t>differs</w:t>
+      </w:r>
+      <w:r>
+        <w:rPr>
+          <w:rFonts w:ascii="Times New Roman" w:eastAsia="Times New Roman" w:hAnsi="Times New Roman" w:cs="Times New Roman"/>
+          <w:sz w:val="24"/>
+          <w:szCs w:val="24"/>
+        </w:rPr>
+        <w:t xml:space="preserve"> from approach 1 where, the entire </w:t>
+      </w:r>
+      <w:proofErr w:type="spellStart"/>
+      <w:r>
+        <w:rPr>
+          <w:rFonts w:ascii="Times New Roman" w:eastAsia="Times New Roman" w:hAnsi="Times New Roman" w:cs="Times New Roman"/>
+          <w:sz w:val="24"/>
+          <w:szCs w:val="24"/>
+        </w:rPr>
+        <w:t>days worth</w:t>
+      </w:r>
+      <w:proofErr w:type="spellEnd"/>
+      <w:r>
+        <w:rPr>
+          <w:rFonts w:ascii="Times New Roman" w:eastAsia="Times New Roman" w:hAnsi="Times New Roman" w:cs="Times New Roman"/>
+          <w:sz w:val="24"/>
+          <w:szCs w:val="24"/>
+        </w:rPr>
+        <w:t xml:space="preserve"> of data was considered bad</w:t>
+      </w:r>
+      <w:r>
+        <w:rPr>
+          <w:rFonts w:ascii="Times New Roman" w:eastAsia="Times New Roman" w:hAnsi="Times New Roman" w:cs="Times New Roman"/>
+          <w:sz w:val="24"/>
+          <w:szCs w:val="24"/>
+        </w:rPr>
+        <w:t xml:space="preserve">.  </w:t>
+      </w:r>
+      <w:r>
+        <w:rPr>
+          <w:rFonts w:ascii="Times New Roman" w:eastAsia="Times New Roman" w:hAnsi="Times New Roman" w:cs="Times New Roman"/>
+          <w:sz w:val="24"/>
+          <w:szCs w:val="24"/>
+        </w:rPr>
+        <w:t>The methods used across the entir</w:t>
+      </w:r>
+      <w:r>
+        <w:rPr>
+          <w:rFonts w:ascii="Times New Roman" w:eastAsia="Times New Roman" w:hAnsi="Times New Roman" w:cs="Times New Roman"/>
+          <w:sz w:val="24"/>
+          <w:szCs w:val="24"/>
+        </w:rPr>
+        <w:t xml:space="preserve">e set of data were used to look at information gain and attribute correlation as the main methods.  Then selection was made based on aggregation of those elements that were above a threshold of .001 </w:t>
+      </w:r>
+      <w:proofErr w:type="spellStart"/>
+      <w:r>
+        <w:rPr>
+          <w:rFonts w:ascii="Times New Roman" w:eastAsia="Times New Roman" w:hAnsi="Times New Roman" w:cs="Times New Roman"/>
+          <w:sz w:val="24"/>
+          <w:szCs w:val="24"/>
+        </w:rPr>
+        <w:t>infogain</w:t>
+      </w:r>
+      <w:proofErr w:type="spellEnd"/>
+      <w:r>
+        <w:rPr>
+          <w:rFonts w:ascii="Times New Roman" w:eastAsia="Times New Roman" w:hAnsi="Times New Roman" w:cs="Times New Roman"/>
+          <w:sz w:val="24"/>
+          <w:szCs w:val="24"/>
+        </w:rPr>
+        <w:t>.  This number was changed for this analysis beca</w:t>
+      </w:r>
+      <w:r>
+        <w:rPr>
+          <w:rFonts w:ascii="Times New Roman" w:eastAsia="Times New Roman" w:hAnsi="Times New Roman" w:cs="Times New Roman"/>
+          <w:sz w:val="24"/>
+          <w:szCs w:val="24"/>
+        </w:rPr>
+        <w:t>use the normal threshold of .01 would have provided zero results across the two evaluators.   In the end</w:t>
+      </w:r>
+      <w:r>
+        <w:rPr>
+          <w:rFonts w:ascii="Times New Roman" w:eastAsia="Times New Roman" w:hAnsi="Times New Roman" w:cs="Times New Roman"/>
+          <w:sz w:val="24"/>
+          <w:szCs w:val="24"/>
+        </w:rPr>
+        <w:t>,</w:t>
+      </w:r>
+      <w:r>
+        <w:rPr>
+          <w:rFonts w:ascii="Times New Roman" w:eastAsia="Times New Roman" w:hAnsi="Times New Roman" w:cs="Times New Roman"/>
+          <w:sz w:val="24"/>
+          <w:szCs w:val="24"/>
+        </w:rPr>
+        <w:t xml:space="preserve"> this resulted in the fo</w:t>
+      </w:r>
+      <w:r>
+        <w:rPr>
+          <w:rFonts w:ascii="Times New Roman" w:eastAsia="Times New Roman" w:hAnsi="Times New Roman" w:cs="Times New Roman"/>
+          <w:sz w:val="24"/>
+          <w:szCs w:val="24"/>
+        </w:rPr>
+        <w:t>llowing subset of 31 parameters as seen in</w:t>
+      </w:r>
+      <w:r>
+        <w:rPr>
+          <w:rFonts w:ascii="Times New Roman" w:eastAsia="Times New Roman" w:hAnsi="Times New Roman" w:cs="Times New Roman"/>
+          <w:sz w:val="24"/>
+          <w:szCs w:val="24"/>
+        </w:rPr>
+        <w:t xml:space="preserve"> figure 10</w:t>
+      </w:r>
+      <w:r>
+        <w:rPr>
+          <w:rFonts w:ascii="Times New Roman" w:eastAsia="Times New Roman" w:hAnsi="Times New Roman" w:cs="Times New Roman"/>
+          <w:sz w:val="24"/>
+          <w:szCs w:val="24"/>
+        </w:rPr>
+        <w:t xml:space="preserve"> below</w:t>
+      </w:r>
+      <w:r>
+        <w:rPr>
+          <w:rFonts w:ascii="Times New Roman" w:eastAsia="Times New Roman" w:hAnsi="Times New Roman" w:cs="Times New Roman"/>
+          <w:sz w:val="24"/>
+          <w:szCs w:val="24"/>
+        </w:rPr>
+        <w:t>:</w:t>
+      </w:r>
+    </w:p>
+    <w:p>
+      <w:pPr>
+        <w:spacing w:line="240" w:lineRule="auto"/>
+        <w:ind w:firstLine="720"/>
+        <w:rPr>
+          <w:rFonts w:ascii="Times New Roman" w:eastAsia="Times New Roman" w:hAnsi="Times New Roman" w:cs="Times New Roman"/>
+          <w:b/>
+          <w:sz w:val="24"/>
+          <w:szCs w:val="24"/>
+        </w:rPr>
+      </w:pPr>
+      <w:r>
+        <w:rPr>
+          <w:rFonts w:ascii="Times New Roman" w:eastAsia="Times New Roman" w:hAnsi="Times New Roman" w:cs="Times New Roman"/>
+          <w:b/>
+          <w:sz w:val="24"/>
+          <w:szCs w:val="24"/>
+        </w:rPr>
+        <w:t xml:space="preserve"> </w:t>
+      </w:r>
+      <w:r>
+        <w:rPr>
+          <w:noProof/>
+        </w:rPr>
+        <w:drawing>
+          <wp:inline distT="114300" distB="114300" distL="114300" distR="114300">
+            <wp:extent cx="2286000" cy="3448050"/>
+            <wp:effectExtent l="0" t="0" r="0" b="0"/>
+            <wp:docPr id="19" name="image38.png"/>
+            <wp:cNvGraphicFramePr/>
+            <a:graphic xmlns:a="http://schemas.openxmlformats.org/drawingml/2006/main">
+              <a:graphicData uri="http://schemas.openxmlformats.org/drawingml/2006/picture">
+                <pic:pic xmlns:pic="http://schemas.openxmlformats.org/drawingml/2006/picture">
+                  <pic:nvPicPr>
+                    <pic:cNvPr id="0" name="image38.png"/>
+                    <pic:cNvPicPr preferRelativeResize="0"/>
+                  </pic:nvPicPr>
+                  <pic:blipFill>
+                    <a:blip r:embed="rId12"/>
+                    <a:srcRect/>
+                    <a:stretch>
+                      <a:fillRect/>
+                    </a:stretch>
+                  </pic:blipFill>
+                  <pic:spPr>
+                    <a:xfrm>
+                      <a:off x="0" y="0"/>
+                      <a:ext cx="2286000" cy="3448050"/>
+                    </a:xfrm>
+                    <a:prstGeom prst="rect">
+                      <a:avLst/>
+                    </a:prstGeom>
+                    <a:ln/>
+                  </pic:spPr>
+                </pic:pic>
+              </a:graphicData>
+            </a:graphic>
+          </wp:inline>
+        </w:drawing>
+      </w:r>
+    </w:p>
+    <w:p>
+      <w:pPr>
+        <w:spacing w:line="240" w:lineRule="auto"/>
+        <w:ind w:firstLine="720"/>
+        <w:rPr>
+          <w:rFonts w:ascii="Times New Roman" w:eastAsia="Times New Roman" w:hAnsi="Times New Roman" w:cs="Times New Roman"/>
+          <w:sz w:val="16"/>
+          <w:szCs w:val="16"/>
+        </w:rPr>
+      </w:pPr>
+      <w:r>
+        <w:rPr>
+          <w:rFonts w:ascii="Times New Roman" w:eastAsia="Times New Roman" w:hAnsi="Times New Roman" w:cs="Times New Roman"/>
+          <w:sz w:val="16"/>
+          <w:szCs w:val="16"/>
+        </w:rPr>
+        <w:t>Figure 10:  Attributes left after attribute selection</w:t>
+      </w:r>
+    </w:p>
+    <w:p>
+      <w:pPr>
+        <w:spacing w:line="240" w:lineRule="auto"/>
+        <w:rPr>
+          <w:rFonts w:ascii="Times New Roman" w:eastAsia="Times New Roman" w:hAnsi="Times New Roman" w:cs="Times New Roman"/>
+          <w:b/>
+          <w:sz w:val="24"/>
+          <w:szCs w:val="24"/>
+        </w:rPr>
+      </w:pPr>
+    </w:p>
+    <w:p>
+      <w:r>
+        <w:br w:type="page"/>
+      </w:r>
+    </w:p>
+    <w:p>
+      <w:pPr>
+        <w:spacing w:line="240" w:lineRule="auto"/>
+        <w:rPr>
+          <w:rFonts w:ascii="Times New Roman" w:eastAsia="Times New Roman" w:hAnsi="Times New Roman" w:cs="Times New Roman"/>
+          <w:b/>
+          <w:sz w:val="24"/>
+          <w:szCs w:val="24"/>
+        </w:rPr>
+      </w:pPr>
+    </w:p>
+    <w:p>
+      <w:pPr>
+        <w:spacing w:line="240" w:lineRule="auto"/>
+        <w:rPr>
+          <w:rFonts w:ascii="Times New Roman" w:eastAsia="Times New Roman" w:hAnsi="Times New Roman" w:cs="Times New Roman"/>
+          <w:b/>
+          <w:sz w:val="24"/>
+          <w:szCs w:val="24"/>
+        </w:rPr>
+      </w:pPr>
+      <w:r>
+        <w:rPr>
+          <w:rFonts w:ascii="Times New Roman" w:eastAsia="Times New Roman" w:hAnsi="Times New Roman" w:cs="Times New Roman"/>
+          <w:b/>
+          <w:sz w:val="24"/>
+          <w:szCs w:val="24"/>
+        </w:rPr>
+        <w:t>Baseline results</w:t>
+      </w:r>
+    </w:p>
+    <w:p>
+      <w:pPr>
+        <w:spacing w:line="240" w:lineRule="auto"/>
+        <w:rPr>
+          <w:rFonts w:ascii="Times New Roman" w:eastAsia="Times New Roman" w:hAnsi="Times New Roman" w:cs="Times New Roman"/>
+          <w:sz w:val="24"/>
+          <w:szCs w:val="24"/>
+        </w:rPr>
+      </w:pPr>
+      <w:r>
+        <w:rPr>
+          <w:rFonts w:ascii="Times New Roman" w:eastAsia="Times New Roman" w:hAnsi="Times New Roman" w:cs="Times New Roman"/>
+          <w:sz w:val="24"/>
+          <w:szCs w:val="24"/>
+        </w:rPr>
+        <w:t>Before</w:t>
+      </w:r>
+      <w:r>
+        <w:rPr>
+          <w:rFonts w:ascii="Times New Roman" w:eastAsia="Times New Roman" w:hAnsi="Times New Roman" w:cs="Times New Roman"/>
+          <w:sz w:val="24"/>
+          <w:szCs w:val="24"/>
+        </w:rPr>
+        <w:t xml:space="preserve"> the attributes were pruned a baseline was taken to determine if attribute selection helped or hurt the overall performance of the decision tree.  The results show that overall it correctly classified 99.87% of the instances as shown in figure 11.</w:t>
+      </w:r>
+    </w:p>
+    <w:p>
+      <w:pPr>
+        <w:spacing w:line="240" w:lineRule="auto"/>
+        <w:rPr>
+          <w:rFonts w:ascii="Times New Roman" w:eastAsia="Times New Roman" w:hAnsi="Times New Roman" w:cs="Times New Roman"/>
+          <w:sz w:val="24"/>
+          <w:szCs w:val="24"/>
+        </w:rPr>
+      </w:pPr>
+      <w:r>
+        <w:rPr>
+          <w:noProof/>
+        </w:rPr>
+        <w:drawing>
+          <wp:inline distT="114300" distB="114300" distL="114300" distR="114300">
+            <wp:extent cx="5943600" cy="2946400"/>
+            <wp:effectExtent l="0" t="0" r="0" b="0"/>
+            <wp:docPr id="5" name="image11.png"/>
+            <wp:cNvGraphicFramePr/>
+            <a:graphic xmlns:a="http://schemas.openxmlformats.org/drawingml/2006/main">
+              <a:graphicData uri="http://schemas.openxmlformats.org/drawingml/2006/picture">
+                <pic:pic xmlns:pic="http://schemas.openxmlformats.org/drawingml/2006/picture">
+                  <pic:nvPicPr>
+                    <pic:cNvPr id="0" name="image11.png"/>
+                    <pic:cNvPicPr preferRelativeResize="0"/>
+                  </pic:nvPicPr>
+                  <pic:blipFill>
+                    <a:blip r:embed="rId13"/>
+                    <a:srcRect/>
+                    <a:stretch>
+                      <a:fillRect/>
+                    </a:stretch>
+                  </pic:blipFill>
+                  <pic:spPr>
+                    <a:xfrm>
+                      <a:off x="0" y="0"/>
+                      <a:ext cx="5943600" cy="2946400"/>
+                    </a:xfrm>
+                    <a:prstGeom prst="rect">
+                      <a:avLst/>
+                    </a:prstGeom>
+                    <a:ln/>
+                  </pic:spPr>
+                </pic:pic>
+              </a:graphicData>
+            </a:graphic>
+          </wp:inline>
+        </w:drawing>
+      </w:r>
+    </w:p>
+    <w:p>
+      <w:pPr>
+        <w:spacing w:line="240" w:lineRule="auto"/>
+        <w:rPr>
+          <w:rFonts w:ascii="Times New Roman" w:eastAsia="Times New Roman" w:hAnsi="Times New Roman" w:cs="Times New Roman"/>
+          <w:sz w:val="16"/>
+          <w:szCs w:val="16"/>
+        </w:rPr>
+      </w:pPr>
+      <w:r>
+        <w:rPr>
+          <w:rFonts w:ascii="Times New Roman" w:eastAsia="Times New Roman" w:hAnsi="Times New Roman" w:cs="Times New Roman"/>
+          <w:sz w:val="16"/>
+          <w:szCs w:val="16"/>
+        </w:rPr>
+        <w:t>Figure</w:t>
+      </w:r>
+      <w:r>
+        <w:rPr>
+          <w:rFonts w:ascii="Times New Roman" w:eastAsia="Times New Roman" w:hAnsi="Times New Roman" w:cs="Times New Roman"/>
+          <w:sz w:val="16"/>
+          <w:szCs w:val="16"/>
+        </w:rPr>
+        <w:t xml:space="preserve"> 11:  Initial model results pre-parameter tuning.</w:t>
+      </w:r>
+    </w:p>
+    <w:p>
+      <w:pPr>
+        <w:spacing w:line="240" w:lineRule="auto"/>
+        <w:rPr>
+          <w:rFonts w:ascii="Times New Roman" w:eastAsia="Times New Roman" w:hAnsi="Times New Roman" w:cs="Times New Roman"/>
+          <w:sz w:val="24"/>
+          <w:szCs w:val="24"/>
+        </w:rPr>
+      </w:pPr>
+      <w:r>
+        <w:rPr>
+          <w:rFonts w:ascii="Times New Roman" w:eastAsia="Times New Roman" w:hAnsi="Times New Roman" w:cs="Times New Roman"/>
+          <w:sz w:val="24"/>
+          <w:szCs w:val="24"/>
+        </w:rPr>
+        <w:t>While this looks sufficient the issues are within the details itself.  Looking closer and recalling there were 59 known errors in the entire dataset, only 10 values or 20% of the total errors were classifie</w:t>
+      </w:r>
+      <w:r>
+        <w:rPr>
+          <w:rFonts w:ascii="Times New Roman" w:eastAsia="Times New Roman" w:hAnsi="Times New Roman" w:cs="Times New Roman"/>
+          <w:sz w:val="24"/>
+          <w:szCs w:val="24"/>
+        </w:rPr>
+        <w:t xml:space="preserve">d correctly, giving </w:t>
+      </w:r>
+      <w:proofErr w:type="gramStart"/>
+      <w:r>
+        <w:rPr>
+          <w:rFonts w:ascii="Times New Roman" w:eastAsia="Times New Roman" w:hAnsi="Times New Roman" w:cs="Times New Roman"/>
+          <w:sz w:val="24"/>
+          <w:szCs w:val="24"/>
+        </w:rPr>
+        <w:t>a</w:t>
+      </w:r>
+      <w:proofErr w:type="gramEnd"/>
+      <w:r>
+        <w:rPr>
+          <w:rFonts w:ascii="Times New Roman" w:eastAsia="Times New Roman" w:hAnsi="Times New Roman" w:cs="Times New Roman"/>
+          <w:sz w:val="24"/>
+          <w:szCs w:val="24"/>
+        </w:rPr>
+        <w:t xml:space="preserve"> 80% miss rate.  </w:t>
+      </w:r>
+    </w:p>
+    <w:p>
+      <w:pPr>
+        <w:spacing w:line="240" w:lineRule="auto"/>
         <w:rPr>
           <w:rFonts w:ascii="Times New Roman" w:eastAsia="Times New Roman" w:hAnsi="Times New Roman" w:cs="Times New Roman"/>
           <w:sz w:val="24"/>
@@ -2800,23 +3290,323 @@
           <w:szCs w:val="24"/>
         </w:rPr>
         <w:tab/>
-      </w:r>
-      <w:r>
-        <w:rPr>
-          <w:rFonts w:ascii="Times New Roman" w:eastAsia="Times New Roman" w:hAnsi="Times New Roman" w:cs="Times New Roman"/>
-          <w:sz w:val="24"/>
-          <w:szCs w:val="24"/>
-        </w:rPr>
-        <w:t>For analysis 2 a cursory review of the data was taken before doing any major analysis.  This was done to see if maybe something stuck out.  In doing that, when looking at the data after loading it into WEKA, there are some interesting pieces of information</w:t>
-      </w:r>
-      <w:r>
-        <w:rPr>
-          <w:rFonts w:ascii="Times New Roman" w:eastAsia="Times New Roman" w:hAnsi="Times New Roman" w:cs="Times New Roman"/>
-          <w:sz w:val="24"/>
-          <w:szCs w:val="24"/>
-        </w:rPr>
-        <w:t xml:space="preserve"> that stick out right away.  </w:t>
-      </w:r>
+        <w:t>As with analysis 1 a 25/75 split was created for a training and testing set.  Parameter tuning was the same and resulted in the same confidence of .1325 to be used for the J48 decision tree.</w:t>
+      </w:r>
+    </w:p>
+    <w:p>
+      <w:pPr>
+        <w:spacing w:line="240" w:lineRule="auto"/>
+        <w:rPr>
+          <w:rFonts w:ascii="Times New Roman" w:eastAsia="Times New Roman" w:hAnsi="Times New Roman" w:cs="Times New Roman"/>
+          <w:sz w:val="24"/>
+          <w:szCs w:val="24"/>
+        </w:rPr>
+      </w:pPr>
+    </w:p>
+    <w:p>
+      <w:r>
+        <w:br w:type="page"/>
+      </w:r>
+    </w:p>
+    <w:p>
+      <w:pPr>
+        <w:spacing w:line="240" w:lineRule="auto"/>
+        <w:rPr>
+          <w:rFonts w:ascii="Times New Roman" w:eastAsia="Times New Roman" w:hAnsi="Times New Roman" w:cs="Times New Roman"/>
+          <w:sz w:val="24"/>
+          <w:szCs w:val="24"/>
+        </w:rPr>
+      </w:pPr>
+    </w:p>
+    <w:p>
+      <w:pPr>
+        <w:spacing w:line="240" w:lineRule="auto"/>
+        <w:rPr>
+          <w:rFonts w:ascii="Times New Roman" w:eastAsia="Times New Roman" w:hAnsi="Times New Roman" w:cs="Times New Roman"/>
+          <w:sz w:val="24"/>
+          <w:szCs w:val="24"/>
+        </w:rPr>
+      </w:pPr>
+    </w:p>
+    <w:p>
+      <w:pPr>
+        <w:spacing w:line="240" w:lineRule="auto"/>
+        <w:rPr>
+          <w:rFonts w:ascii="Times New Roman" w:eastAsia="Times New Roman" w:hAnsi="Times New Roman" w:cs="Times New Roman"/>
+          <w:sz w:val="24"/>
+          <w:szCs w:val="24"/>
+        </w:rPr>
+      </w:pPr>
+      <w:r>
+        <w:rPr>
+          <w:rFonts w:ascii="Times New Roman" w:eastAsia="Times New Roman" w:hAnsi="Times New Roman" w:cs="Times New Roman"/>
+          <w:sz w:val="24"/>
+          <w:szCs w:val="24"/>
+        </w:rPr>
+        <w:t xml:space="preserve">Once the training set was tuned and run through </w:t>
+      </w:r>
+      <w:proofErr w:type="gramStart"/>
+      <w:r>
+        <w:rPr>
+          <w:rFonts w:ascii="Times New Roman" w:eastAsia="Times New Roman" w:hAnsi="Times New Roman" w:cs="Times New Roman"/>
+          <w:sz w:val="24"/>
+          <w:szCs w:val="24"/>
+        </w:rPr>
+        <w:t>WEKA,  the</w:t>
+      </w:r>
+      <w:proofErr w:type="gramEnd"/>
+      <w:r>
+        <w:rPr>
+          <w:rFonts w:ascii="Times New Roman" w:eastAsia="Times New Roman" w:hAnsi="Times New Roman" w:cs="Times New Roman"/>
+          <w:sz w:val="24"/>
+          <w:szCs w:val="24"/>
+        </w:rPr>
+        <w:t xml:space="preserve"> key measurements and confusion matrix look well defined, figure 12.</w:t>
+      </w:r>
+    </w:p>
+    <w:p>
+      <w:pPr>
+        <w:spacing w:line="240" w:lineRule="auto"/>
+        <w:rPr>
+          <w:rFonts w:ascii="Times New Roman" w:eastAsia="Times New Roman" w:hAnsi="Times New Roman" w:cs="Times New Roman"/>
+          <w:sz w:val="24"/>
+          <w:szCs w:val="24"/>
+        </w:rPr>
+      </w:pPr>
+      <w:r>
+        <w:rPr>
+          <w:noProof/>
+        </w:rPr>
+        <w:drawing>
+          <wp:inline distT="114300" distB="114300" distL="114300" distR="114300">
+            <wp:extent cx="5943600" cy="2832100"/>
+            <wp:effectExtent l="0" t="0" r="0" b="0"/>
+            <wp:docPr id="3" name="image09.png"/>
+            <wp:cNvGraphicFramePr/>
+            <a:graphic xmlns:a="http://schemas.openxmlformats.org/drawingml/2006/main">
+              <a:graphicData uri="http://schemas.openxmlformats.org/drawingml/2006/picture">
+                <pic:pic xmlns:pic="http://schemas.openxmlformats.org/drawingml/2006/picture">
+                  <pic:nvPicPr>
+                    <pic:cNvPr id="0" name="image09.png"/>
+                    <pic:cNvPicPr preferRelativeResize="0"/>
+                  </pic:nvPicPr>
+                  <pic:blipFill>
+                    <a:blip r:embed="rId14"/>
+                    <a:srcRect/>
+                    <a:stretch>
+                      <a:fillRect/>
+                    </a:stretch>
+                  </pic:blipFill>
+                  <pic:spPr>
+                    <a:xfrm>
+                      <a:off x="0" y="0"/>
+                      <a:ext cx="5943600" cy="2832100"/>
+                    </a:xfrm>
+                    <a:prstGeom prst="rect">
+                      <a:avLst/>
+                    </a:prstGeom>
+                    <a:ln/>
+                  </pic:spPr>
+                </pic:pic>
+              </a:graphicData>
+            </a:graphic>
+          </wp:inline>
+        </w:drawing>
+      </w:r>
+    </w:p>
+    <w:p>
+      <w:pPr>
+        <w:spacing w:line="240" w:lineRule="auto"/>
+        <w:rPr>
+          <w:rFonts w:ascii="Times New Roman" w:eastAsia="Times New Roman" w:hAnsi="Times New Roman" w:cs="Times New Roman"/>
+          <w:sz w:val="16"/>
+          <w:szCs w:val="16"/>
+        </w:rPr>
+      </w:pPr>
+      <w:r>
+        <w:rPr>
+          <w:rFonts w:ascii="Times New Roman" w:eastAsia="Times New Roman" w:hAnsi="Times New Roman" w:cs="Times New Roman"/>
+          <w:sz w:val="16"/>
+          <w:szCs w:val="16"/>
+        </w:rPr>
+        <w:t>Figure 12:  Training set initial results.</w:t>
+      </w:r>
+    </w:p>
+    <w:p>
+      <w:pPr>
+        <w:spacing w:line="240" w:lineRule="auto"/>
+        <w:rPr>
+          <w:rFonts w:ascii="Times New Roman" w:eastAsia="Times New Roman" w:hAnsi="Times New Roman" w:cs="Times New Roman"/>
+          <w:sz w:val="24"/>
+          <w:szCs w:val="24"/>
+        </w:rPr>
+      </w:pPr>
+      <w:r>
+        <w:rPr>
+          <w:rFonts w:ascii="Times New Roman" w:eastAsia="Times New Roman" w:hAnsi="Times New Roman" w:cs="Times New Roman"/>
+          <w:sz w:val="24"/>
+          <w:szCs w:val="24"/>
+        </w:rPr>
+        <w:t>With the trained classifier looking to have minimal errors the expectation is that th</w:t>
+      </w:r>
+      <w:r>
+        <w:rPr>
+          <w:rFonts w:ascii="Times New Roman" w:eastAsia="Times New Roman" w:hAnsi="Times New Roman" w:cs="Times New Roman"/>
+          <w:sz w:val="24"/>
+          <w:szCs w:val="24"/>
+        </w:rPr>
+        <w:t xml:space="preserve">e test set will result in better results and a final decision tree.  However, as can be seen in figure 13, there is a misclassification of about 2.5% and a 100% failure in classifying the bad class condition.  </w:t>
+      </w:r>
+      <w:r>
+        <w:rPr>
+          <w:noProof/>
+        </w:rPr>
+        <w:drawing>
+          <wp:inline distT="114300" distB="114300" distL="114300" distR="114300">
+            <wp:extent cx="5943600" cy="3263900"/>
+            <wp:effectExtent l="0" t="0" r="0" b="0"/>
+            <wp:docPr id="20" name="image39.png"/>
+            <wp:cNvGraphicFramePr/>
+            <a:graphic xmlns:a="http://schemas.openxmlformats.org/drawingml/2006/main">
+              <a:graphicData uri="http://schemas.openxmlformats.org/drawingml/2006/picture">
+                <pic:pic xmlns:pic="http://schemas.openxmlformats.org/drawingml/2006/picture">
+                  <pic:nvPicPr>
+                    <pic:cNvPr id="0" name="image39.png"/>
+                    <pic:cNvPicPr preferRelativeResize="0"/>
+                  </pic:nvPicPr>
+                  <pic:blipFill>
+                    <a:blip r:embed="rId15"/>
+                    <a:srcRect/>
+                    <a:stretch>
+                      <a:fillRect/>
+                    </a:stretch>
+                  </pic:blipFill>
+                  <pic:spPr>
+                    <a:xfrm>
+                      <a:off x="0" y="0"/>
+                      <a:ext cx="5943600" cy="3263900"/>
+                    </a:xfrm>
+                    <a:prstGeom prst="rect">
+                      <a:avLst/>
+                    </a:prstGeom>
+                    <a:ln/>
+                  </pic:spPr>
+                </pic:pic>
+              </a:graphicData>
+            </a:graphic>
+          </wp:inline>
+        </w:drawing>
+      </w:r>
+    </w:p>
+    <w:p>
+      <w:pPr>
+        <w:spacing w:line="240" w:lineRule="auto"/>
+        <w:rPr>
+          <w:rFonts w:ascii="Times New Roman" w:eastAsia="Times New Roman" w:hAnsi="Times New Roman" w:cs="Times New Roman"/>
+          <w:sz w:val="16"/>
+          <w:szCs w:val="16"/>
+        </w:rPr>
+      </w:pPr>
+      <w:r>
+        <w:rPr>
+          <w:rFonts w:ascii="Times New Roman" w:eastAsia="Times New Roman" w:hAnsi="Times New Roman" w:cs="Times New Roman"/>
+          <w:sz w:val="16"/>
+          <w:szCs w:val="16"/>
+        </w:rPr>
+        <w:t>Figure 13:  Test set J48 classification</w:t>
+      </w:r>
+    </w:p>
+    <w:p>
+      <w:pPr>
+        <w:spacing w:line="240" w:lineRule="auto"/>
+        <w:rPr>
+          <w:rFonts w:ascii="Times New Roman" w:eastAsia="Times New Roman" w:hAnsi="Times New Roman" w:cs="Times New Roman"/>
+          <w:sz w:val="24"/>
+          <w:szCs w:val="24"/>
+        </w:rPr>
+      </w:pPr>
+      <w:r>
+        <w:rPr>
+          <w:rFonts w:ascii="Times New Roman" w:eastAsia="Times New Roman" w:hAnsi="Times New Roman" w:cs="Times New Roman"/>
+          <w:sz w:val="24"/>
+          <w:szCs w:val="24"/>
+        </w:rPr>
+        <w:lastRenderedPageBreak/>
+        <w:t>In t</w:t>
+      </w:r>
+      <w:r>
+        <w:rPr>
+          <w:rFonts w:ascii="Times New Roman" w:eastAsia="Times New Roman" w:hAnsi="Times New Roman" w:cs="Times New Roman"/>
+          <w:sz w:val="24"/>
+          <w:szCs w:val="24"/>
+        </w:rPr>
+        <w:t>he end for this dataset the training and testing failed to produce any results.  The biggest reason for this is that the sample of bad data is too small and random for good analysis.</w:t>
+      </w:r>
+    </w:p>
+    <w:p>
+      <w:pPr>
+        <w:spacing w:line="240" w:lineRule="auto"/>
+        <w:rPr>
+          <w:rFonts w:ascii="Times New Roman" w:eastAsia="Times New Roman" w:hAnsi="Times New Roman" w:cs="Times New Roman"/>
+          <w:b/>
+          <w:sz w:val="24"/>
+          <w:szCs w:val="24"/>
+        </w:rPr>
+      </w:pPr>
+      <w:r>
+        <w:rPr>
+          <w:rFonts w:ascii="Times New Roman" w:eastAsia="Times New Roman" w:hAnsi="Times New Roman" w:cs="Times New Roman"/>
+          <w:b/>
+          <w:sz w:val="24"/>
+          <w:szCs w:val="24"/>
+        </w:rPr>
+        <w:t>Approach 3</w:t>
+      </w:r>
+    </w:p>
+    <w:p>
+      <w:pPr>
+        <w:spacing w:line="240" w:lineRule="auto"/>
+        <w:rPr>
+          <w:rFonts w:ascii="Times New Roman" w:eastAsia="Times New Roman" w:hAnsi="Times New Roman" w:cs="Times New Roman"/>
+          <w:sz w:val="24"/>
+          <w:szCs w:val="24"/>
+        </w:rPr>
+      </w:pPr>
+      <w:r>
+        <w:rPr>
+          <w:rFonts w:ascii="Times New Roman" w:eastAsia="Times New Roman" w:hAnsi="Times New Roman" w:cs="Times New Roman"/>
+          <w:sz w:val="24"/>
+          <w:szCs w:val="24"/>
+        </w:rPr>
+        <w:tab/>
+        <w:t xml:space="preserve">For the third </w:t>
+      </w:r>
+      <w:r>
+        <w:rPr>
+          <w:rFonts w:ascii="Times New Roman" w:eastAsia="Times New Roman" w:hAnsi="Times New Roman" w:cs="Times New Roman"/>
+          <w:sz w:val="24"/>
+          <w:szCs w:val="24"/>
+        </w:rPr>
+        <w:t>analysis, the approach</w:t>
+      </w:r>
+      <w:r>
+        <w:rPr>
+          <w:rFonts w:ascii="Times New Roman" w:eastAsia="Times New Roman" w:hAnsi="Times New Roman" w:cs="Times New Roman"/>
+          <w:sz w:val="24"/>
+          <w:szCs w:val="24"/>
+        </w:rPr>
+        <w:t xml:space="preserve"> used was to look at the non-telematic machine information to see if there are trends with the failures.  If a machine had a 1347.7 it was marked as bad all other were marked as neutral.  All data was then consolidated such that there would be one entry per machine in the data set.   This was loaded into R and </w:t>
+      </w:r>
+      <w:r>
+        <w:rPr>
+          <w:rFonts w:ascii="Times New Roman" w:eastAsia="Times New Roman" w:hAnsi="Times New Roman" w:cs="Times New Roman"/>
+          <w:sz w:val="24"/>
+          <w:szCs w:val="24"/>
+        </w:rPr>
+        <w:t>charts were created to see if any insights could be gained.</w:t>
+      </w:r>
+      <w:bookmarkStart w:id="0" w:name="_GoBack"/>
+      <w:bookmarkEnd w:id="0"/>
     </w:p>
     <w:p>
       <w:pPr>
@@ -2874,7 +3664,7 @@
           <w:noProof/>
         </w:rPr>
         <w:drawing>
-          <wp:inline distT="114300" distB="114300" distL="114300" distR="114300">
+          <wp:inline distT="114300" distB="114300" distL="114300" distR="114300" wp14:anchorId="3C809D4C" wp14:editId="2D1F4553">
             <wp:extent cx="5943600" cy="4762500"/>
             <wp:effectExtent l="0" t="0" r="0" b="0"/>
             <wp:docPr id="11" name="image29.png"/>
@@ -2887,7 +3677,7 @@
                     <pic:cNvPicPr preferRelativeResize="0"/>
                   </pic:nvPicPr>
                   <pic:blipFill>
-                    <a:blip r:embed="rId12"/>
+                    <a:blip r:embed="rId16"/>
                     <a:srcRect/>
                     <a:stretch>
                       <a:fillRect/>
@@ -3020,7 +3810,7 @@
           <w:noProof/>
         </w:rPr>
         <w:drawing>
-          <wp:inline distT="114300" distB="114300" distL="114300" distR="114300">
+          <wp:inline distT="114300" distB="114300" distL="114300" distR="114300" wp14:anchorId="23B35D64" wp14:editId="33128FCF">
             <wp:extent cx="5943600" cy="4762500"/>
             <wp:effectExtent l="0" t="0" r="0" b="0"/>
             <wp:docPr id="2" name="image08.png"/>
@@ -3033,7 +3823,7 @@
                     <pic:cNvPicPr preferRelativeResize="0"/>
                   </pic:nvPicPr>
                   <pic:blipFill>
-                    <a:blip r:embed="rId13"/>
+                    <a:blip r:embed="rId17"/>
                     <a:srcRect/>
                     <a:stretch>
                       <a:fillRect/>
@@ -3071,15 +3861,7 @@
           <w:sz w:val="16"/>
           <w:szCs w:val="16"/>
         </w:rPr>
-        <w:t xml:space="preserve">Figure 7:  Engine </w:t>
-      </w:r>
-      <w:r>
-        <w:rPr>
-          <w:rFonts w:ascii="Times New Roman" w:eastAsia="Times New Roman" w:hAnsi="Times New Roman" w:cs="Times New Roman"/>
-          <w:sz w:val="16"/>
-          <w:szCs w:val="16"/>
-        </w:rPr>
-        <w:t>model to bad indicator chart.</w:t>
+        <w:t>Figure 7:  Engine model to bad indicator chart.</w:t>
       </w:r>
     </w:p>
     <w:p>
@@ -3214,7 +3996,7 @@
           <w:noProof/>
         </w:rPr>
         <w:drawing>
-          <wp:inline distT="114300" distB="114300" distL="114300" distR="114300">
+          <wp:inline distT="114300" distB="114300" distL="114300" distR="114300" wp14:anchorId="6A23C0CD" wp14:editId="78A8790C">
             <wp:extent cx="5943600" cy="4775200"/>
             <wp:effectExtent l="0" t="0" r="0" b="0"/>
             <wp:docPr id="4" name="image10.png"/>
@@ -3227,7 +4009,7 @@
                     <pic:cNvPicPr preferRelativeResize="0"/>
                   </pic:nvPicPr>
                   <pic:blipFill>
-                    <a:blip r:embed="rId14"/>
+                    <a:blip r:embed="rId18"/>
                     <a:srcRect/>
                     <a:stretch>
                       <a:fillRect/>
@@ -3400,7 +4182,7 @@
           <w:noProof/>
         </w:rPr>
         <w:drawing>
-          <wp:inline distT="114300" distB="114300" distL="114300" distR="114300">
+          <wp:inline distT="114300" distB="114300" distL="114300" distR="114300" wp14:anchorId="7238B5DF" wp14:editId="04A6173D">
             <wp:extent cx="5943600" cy="4775200"/>
             <wp:effectExtent l="0" t="0" r="0" b="0"/>
             <wp:docPr id="18" name="image37.png"/>
@@ -3413,7 +4195,7 @@
                     <pic:cNvPicPr preferRelativeResize="0"/>
                   </pic:nvPicPr>
                   <pic:blipFill>
-                    <a:blip r:embed="rId15"/>
+                    <a:blip r:embed="rId19"/>
                     <a:srcRect/>
                     <a:stretch>
                       <a:fillRect/>
@@ -3488,23 +4270,7 @@
           <w:sz w:val="24"/>
           <w:szCs w:val="24"/>
         </w:rPr>
-        <w:t xml:space="preserve"> b</w:t>
-      </w:r>
-      <w:r>
-        <w:rPr>
-          <w:rFonts w:ascii="Times New Roman" w:eastAsia="Times New Roman" w:hAnsi="Times New Roman" w:cs="Times New Roman"/>
-          <w:sz w:val="24"/>
-          <w:szCs w:val="24"/>
-        </w:rPr>
-        <w:t>ecause warranty can cost quite a large amount of money from part replacement, customer downtime, DTAC time, and other personnel time, knowing the root cause of the problems is needed.  This raises a few questions, what is causing these failures?  Is it att</w:t>
-      </w:r>
-      <w:r>
-        <w:rPr>
-          <w:rFonts w:ascii="Times New Roman" w:eastAsia="Times New Roman" w:hAnsi="Times New Roman" w:cs="Times New Roman"/>
-          <w:sz w:val="24"/>
-          <w:szCs w:val="24"/>
-        </w:rPr>
-        <w:t xml:space="preserve">ributed to environmental conditions or how the engine is being used?  With the errors being marked to a specific </w:t>
+        <w:t xml:space="preserve"> because warranty can cost quite a large amount of money from part replacement, customer downtime, DTAC time, and other personnel time, knowing the root cause of the problems is needed.  This raises a few questions, what is causing these failures?  Is it attributed to environmental conditions or how the engine is being used?  With the errors being marked to a specific </w:t>
       </w:r>
       <w:proofErr w:type="gramStart"/>
       <w:r>
@@ -3540,15 +4306,7 @@
           <w:sz w:val="24"/>
           <w:szCs w:val="24"/>
         </w:rPr>
-        <w:t xml:space="preserve"> these questions to try and figure out</w:t>
-      </w:r>
-      <w:r>
-        <w:rPr>
-          <w:rFonts w:ascii="Times New Roman" w:eastAsia="Times New Roman" w:hAnsi="Times New Roman" w:cs="Times New Roman"/>
-          <w:sz w:val="24"/>
-          <w:szCs w:val="24"/>
-        </w:rPr>
-        <w:t xml:space="preserve"> if there is any other correlation to the failures.</w:t>
+        <w:t xml:space="preserve"> these questions to try and figure out if there is any other correlation to the failures.</w:t>
       </w:r>
     </w:p>
     <w:p>
@@ -3561,15 +4319,28 @@
           <w:szCs w:val="24"/>
         </w:rPr>
       </w:pPr>
-      <w:r>
+    </w:p>
+    <w:p>
+      <w:pPr>
+        <w:spacing w:line="240" w:lineRule="auto"/>
         <w:rPr>
           <w:rFonts w:ascii="Times New Roman" w:eastAsia="Times New Roman" w:hAnsi="Times New Roman" w:cs="Times New Roman"/>
           <w:b/>
           <w:sz w:val="24"/>
           <w:szCs w:val="24"/>
         </w:rPr>
-        <w:t>Attribute Selection</w:t>
-      </w:r>
+      </w:pPr>
+      <w:proofErr w:type="gramStart"/>
+      <w:r>
+        <w:rPr>
+          <w:rFonts w:ascii="Times New Roman" w:eastAsia="Times New Roman" w:hAnsi="Times New Roman" w:cs="Times New Roman"/>
+          <w:b/>
+          <w:sz w:val="24"/>
+          <w:szCs w:val="24"/>
+        </w:rPr>
+        <w:t>Final Conclusion</w:t>
+      </w:r>
+      <w:proofErr w:type="gramEnd"/>
     </w:p>
     <w:p>
       <w:pPr>
@@ -3587,650 +4358,7 @@
           <w:sz w:val="24"/>
           <w:szCs w:val="24"/>
         </w:rPr>
-        <w:t>As with approach 1 attribute or feature selection is very important, with 186 columns of data there are many that more than likely do not contribute.  The methods used across the entir</w:t>
-      </w:r>
-      <w:r>
-        <w:rPr>
-          <w:rFonts w:ascii="Times New Roman" w:eastAsia="Times New Roman" w:hAnsi="Times New Roman" w:cs="Times New Roman"/>
-          <w:sz w:val="24"/>
-          <w:szCs w:val="24"/>
-        </w:rPr>
-        <w:t xml:space="preserve">e set of data were used to look at information gain and attribute correlation as the main methods.  </w:t>
-      </w:r>
-      <w:r>
-        <w:rPr>
-          <w:rFonts w:ascii="Times New Roman" w:eastAsia="Times New Roman" w:hAnsi="Times New Roman" w:cs="Times New Roman"/>
-          <w:sz w:val="24"/>
-          <w:szCs w:val="24"/>
-        </w:rPr>
         <w:lastRenderedPageBreak/>
-        <w:t xml:space="preserve">Then selection was made based on aggregation of those elements that were above a threshold of .001 </w:t>
-      </w:r>
-      <w:proofErr w:type="spellStart"/>
-      <w:r>
-        <w:rPr>
-          <w:rFonts w:ascii="Times New Roman" w:eastAsia="Times New Roman" w:hAnsi="Times New Roman" w:cs="Times New Roman"/>
-          <w:sz w:val="24"/>
-          <w:szCs w:val="24"/>
-        </w:rPr>
-        <w:t>infogain</w:t>
-      </w:r>
-      <w:proofErr w:type="spellEnd"/>
-      <w:r>
-        <w:rPr>
-          <w:rFonts w:ascii="Times New Roman" w:eastAsia="Times New Roman" w:hAnsi="Times New Roman" w:cs="Times New Roman"/>
-          <w:sz w:val="24"/>
-          <w:szCs w:val="24"/>
-        </w:rPr>
-        <w:t>.  This number was changed for this analysis beca</w:t>
-      </w:r>
-      <w:r>
-        <w:rPr>
-          <w:rFonts w:ascii="Times New Roman" w:eastAsia="Times New Roman" w:hAnsi="Times New Roman" w:cs="Times New Roman"/>
-          <w:sz w:val="24"/>
-          <w:szCs w:val="24"/>
-        </w:rPr>
-        <w:t xml:space="preserve">use the normal threshold of .01 would have provided zero results across the two evaluators.   In the </w:t>
-      </w:r>
-      <w:proofErr w:type="gramStart"/>
-      <w:r>
-        <w:rPr>
-          <w:rFonts w:ascii="Times New Roman" w:eastAsia="Times New Roman" w:hAnsi="Times New Roman" w:cs="Times New Roman"/>
-          <w:sz w:val="24"/>
-          <w:szCs w:val="24"/>
-        </w:rPr>
-        <w:t>end</w:t>
-      </w:r>
-      <w:proofErr w:type="gramEnd"/>
-      <w:r>
-        <w:rPr>
-          <w:rFonts w:ascii="Times New Roman" w:eastAsia="Times New Roman" w:hAnsi="Times New Roman" w:cs="Times New Roman"/>
-          <w:sz w:val="24"/>
-          <w:szCs w:val="24"/>
-        </w:rPr>
-        <w:t xml:space="preserve"> this resulted in the following subset of 31 parameters, figure 10:</w:t>
-      </w:r>
-    </w:p>
-    <w:p>
-      <w:pPr>
-        <w:spacing w:line="240" w:lineRule="auto"/>
-        <w:ind w:firstLine="720"/>
-        <w:rPr>
-          <w:rFonts w:ascii="Times New Roman" w:eastAsia="Times New Roman" w:hAnsi="Times New Roman" w:cs="Times New Roman"/>
-          <w:b/>
-          <w:sz w:val="24"/>
-          <w:szCs w:val="24"/>
-        </w:rPr>
-      </w:pPr>
-      <w:r>
-        <w:rPr>
-          <w:rFonts w:ascii="Times New Roman" w:eastAsia="Times New Roman" w:hAnsi="Times New Roman" w:cs="Times New Roman"/>
-          <w:b/>
-          <w:sz w:val="24"/>
-          <w:szCs w:val="24"/>
-        </w:rPr>
-        <w:t xml:space="preserve"> </w:t>
-      </w:r>
-      <w:r>
-        <w:rPr>
-          <w:noProof/>
-        </w:rPr>
-        <w:drawing>
-          <wp:inline distT="114300" distB="114300" distL="114300" distR="114300">
-            <wp:extent cx="2286000" cy="3448050"/>
-            <wp:effectExtent l="0" t="0" r="0" b="0"/>
-            <wp:docPr id="19" name="image38.png"/>
-            <wp:cNvGraphicFramePr/>
-            <a:graphic xmlns:a="http://schemas.openxmlformats.org/drawingml/2006/main">
-              <a:graphicData uri="http://schemas.openxmlformats.org/drawingml/2006/picture">
-                <pic:pic xmlns:pic="http://schemas.openxmlformats.org/drawingml/2006/picture">
-                  <pic:nvPicPr>
-                    <pic:cNvPr id="0" name="image38.png"/>
-                    <pic:cNvPicPr preferRelativeResize="0"/>
-                  </pic:nvPicPr>
-                  <pic:blipFill>
-                    <a:blip r:embed="rId16"/>
-                    <a:srcRect/>
-                    <a:stretch>
-                      <a:fillRect/>
-                    </a:stretch>
-                  </pic:blipFill>
-                  <pic:spPr>
-                    <a:xfrm>
-                      <a:off x="0" y="0"/>
-                      <a:ext cx="2286000" cy="3448050"/>
-                    </a:xfrm>
-                    <a:prstGeom prst="rect">
-                      <a:avLst/>
-                    </a:prstGeom>
-                    <a:ln/>
-                  </pic:spPr>
-                </pic:pic>
-              </a:graphicData>
-            </a:graphic>
-          </wp:inline>
-        </w:drawing>
-      </w:r>
-    </w:p>
-    <w:p>
-      <w:pPr>
-        <w:spacing w:line="240" w:lineRule="auto"/>
-        <w:ind w:firstLine="720"/>
-        <w:rPr>
-          <w:rFonts w:ascii="Times New Roman" w:eastAsia="Times New Roman" w:hAnsi="Times New Roman" w:cs="Times New Roman"/>
-          <w:sz w:val="16"/>
-          <w:szCs w:val="16"/>
-        </w:rPr>
-      </w:pPr>
-      <w:r>
-        <w:rPr>
-          <w:rFonts w:ascii="Times New Roman" w:eastAsia="Times New Roman" w:hAnsi="Times New Roman" w:cs="Times New Roman"/>
-          <w:sz w:val="16"/>
-          <w:szCs w:val="16"/>
-        </w:rPr>
-        <w:t>Figure 10:  Attributes left after attribute selection</w:t>
-      </w:r>
-    </w:p>
-    <w:p>
-      <w:pPr>
-        <w:spacing w:line="240" w:lineRule="auto"/>
-        <w:rPr>
-          <w:rFonts w:ascii="Times New Roman" w:eastAsia="Times New Roman" w:hAnsi="Times New Roman" w:cs="Times New Roman"/>
-          <w:b/>
-          <w:sz w:val="24"/>
-          <w:szCs w:val="24"/>
-        </w:rPr>
-      </w:pPr>
-    </w:p>
-    <w:p>
-      <w:r>
-        <w:br w:type="page"/>
-      </w:r>
-    </w:p>
-    <w:p>
-      <w:pPr>
-        <w:spacing w:line="240" w:lineRule="auto"/>
-        <w:rPr>
-          <w:rFonts w:ascii="Times New Roman" w:eastAsia="Times New Roman" w:hAnsi="Times New Roman" w:cs="Times New Roman"/>
-          <w:b/>
-          <w:sz w:val="24"/>
-          <w:szCs w:val="24"/>
-        </w:rPr>
-      </w:pPr>
-    </w:p>
-    <w:p>
-      <w:pPr>
-        <w:spacing w:line="240" w:lineRule="auto"/>
-        <w:rPr>
-          <w:rFonts w:ascii="Times New Roman" w:eastAsia="Times New Roman" w:hAnsi="Times New Roman" w:cs="Times New Roman"/>
-          <w:b/>
-          <w:sz w:val="24"/>
-          <w:szCs w:val="24"/>
-        </w:rPr>
-      </w:pPr>
-      <w:r>
-        <w:rPr>
-          <w:rFonts w:ascii="Times New Roman" w:eastAsia="Times New Roman" w:hAnsi="Times New Roman" w:cs="Times New Roman"/>
-          <w:b/>
-          <w:sz w:val="24"/>
-          <w:szCs w:val="24"/>
-        </w:rPr>
-        <w:t>Baseline results</w:t>
-      </w:r>
-    </w:p>
-    <w:p>
-      <w:pPr>
-        <w:spacing w:line="240" w:lineRule="auto"/>
-        <w:rPr>
-          <w:rFonts w:ascii="Times New Roman" w:eastAsia="Times New Roman" w:hAnsi="Times New Roman" w:cs="Times New Roman"/>
-          <w:sz w:val="24"/>
-          <w:szCs w:val="24"/>
-        </w:rPr>
-      </w:pPr>
-      <w:r>
-        <w:rPr>
-          <w:rFonts w:ascii="Times New Roman" w:eastAsia="Times New Roman" w:hAnsi="Times New Roman" w:cs="Times New Roman"/>
-          <w:sz w:val="24"/>
-          <w:szCs w:val="24"/>
-        </w:rPr>
-        <w:t>Before</w:t>
-      </w:r>
-      <w:r>
-        <w:rPr>
-          <w:rFonts w:ascii="Times New Roman" w:eastAsia="Times New Roman" w:hAnsi="Times New Roman" w:cs="Times New Roman"/>
-          <w:sz w:val="24"/>
-          <w:szCs w:val="24"/>
-        </w:rPr>
-        <w:t xml:space="preserve"> the attributes were pruned a baseline was taken to determine if attribute selection helped or hurt the overall performance of the decision tree.  The results show that overall it correctly classified 99.87% of the instances as shown in figure 11.</w:t>
-      </w:r>
-    </w:p>
-    <w:p>
-      <w:pPr>
-        <w:spacing w:line="240" w:lineRule="auto"/>
-        <w:rPr>
-          <w:rFonts w:ascii="Times New Roman" w:eastAsia="Times New Roman" w:hAnsi="Times New Roman" w:cs="Times New Roman"/>
-          <w:sz w:val="24"/>
-          <w:szCs w:val="24"/>
-        </w:rPr>
-      </w:pPr>
-      <w:r>
-        <w:rPr>
-          <w:noProof/>
-        </w:rPr>
-        <w:drawing>
-          <wp:inline distT="114300" distB="114300" distL="114300" distR="114300">
-            <wp:extent cx="5943600" cy="2946400"/>
-            <wp:effectExtent l="0" t="0" r="0" b="0"/>
-            <wp:docPr id="5" name="image11.png"/>
-            <wp:cNvGraphicFramePr/>
-            <a:graphic xmlns:a="http://schemas.openxmlformats.org/drawingml/2006/main">
-              <a:graphicData uri="http://schemas.openxmlformats.org/drawingml/2006/picture">
-                <pic:pic xmlns:pic="http://schemas.openxmlformats.org/drawingml/2006/picture">
-                  <pic:nvPicPr>
-                    <pic:cNvPr id="0" name="image11.png"/>
-                    <pic:cNvPicPr preferRelativeResize="0"/>
-                  </pic:nvPicPr>
-                  <pic:blipFill>
-                    <a:blip r:embed="rId17"/>
-                    <a:srcRect/>
-                    <a:stretch>
-                      <a:fillRect/>
-                    </a:stretch>
-                  </pic:blipFill>
-                  <pic:spPr>
-                    <a:xfrm>
-                      <a:off x="0" y="0"/>
-                      <a:ext cx="5943600" cy="2946400"/>
-                    </a:xfrm>
-                    <a:prstGeom prst="rect">
-                      <a:avLst/>
-                    </a:prstGeom>
-                    <a:ln/>
-                  </pic:spPr>
-                </pic:pic>
-              </a:graphicData>
-            </a:graphic>
-          </wp:inline>
-        </w:drawing>
-      </w:r>
-    </w:p>
-    <w:p>
-      <w:pPr>
-        <w:spacing w:line="240" w:lineRule="auto"/>
-        <w:rPr>
-          <w:rFonts w:ascii="Times New Roman" w:eastAsia="Times New Roman" w:hAnsi="Times New Roman" w:cs="Times New Roman"/>
-          <w:sz w:val="16"/>
-          <w:szCs w:val="16"/>
-        </w:rPr>
-      </w:pPr>
-      <w:r>
-        <w:rPr>
-          <w:rFonts w:ascii="Times New Roman" w:eastAsia="Times New Roman" w:hAnsi="Times New Roman" w:cs="Times New Roman"/>
-          <w:sz w:val="16"/>
-          <w:szCs w:val="16"/>
-        </w:rPr>
-        <w:t>Figure</w:t>
-      </w:r>
-      <w:r>
-        <w:rPr>
-          <w:rFonts w:ascii="Times New Roman" w:eastAsia="Times New Roman" w:hAnsi="Times New Roman" w:cs="Times New Roman"/>
-          <w:sz w:val="16"/>
-          <w:szCs w:val="16"/>
-        </w:rPr>
-        <w:t xml:space="preserve"> 11:  Initial model results pre-parameter tuning.</w:t>
-      </w:r>
-    </w:p>
-    <w:p>
-      <w:pPr>
-        <w:spacing w:line="240" w:lineRule="auto"/>
-        <w:rPr>
-          <w:rFonts w:ascii="Times New Roman" w:eastAsia="Times New Roman" w:hAnsi="Times New Roman" w:cs="Times New Roman"/>
-          <w:sz w:val="24"/>
-          <w:szCs w:val="24"/>
-        </w:rPr>
-      </w:pPr>
-      <w:r>
-        <w:rPr>
-          <w:rFonts w:ascii="Times New Roman" w:eastAsia="Times New Roman" w:hAnsi="Times New Roman" w:cs="Times New Roman"/>
-          <w:sz w:val="24"/>
-          <w:szCs w:val="24"/>
-        </w:rPr>
-        <w:t>While this looks sufficient the issues are within the details itself.  Looking closer and recalling there were 59 known errors in the entire dataset, only 10 values or 20% of the total errors were classifie</w:t>
-      </w:r>
-      <w:r>
-        <w:rPr>
-          <w:rFonts w:ascii="Times New Roman" w:eastAsia="Times New Roman" w:hAnsi="Times New Roman" w:cs="Times New Roman"/>
-          <w:sz w:val="24"/>
-          <w:szCs w:val="24"/>
-        </w:rPr>
-        <w:t xml:space="preserve">d correctly, giving </w:t>
-      </w:r>
-      <w:proofErr w:type="gramStart"/>
-      <w:r>
-        <w:rPr>
-          <w:rFonts w:ascii="Times New Roman" w:eastAsia="Times New Roman" w:hAnsi="Times New Roman" w:cs="Times New Roman"/>
-          <w:sz w:val="24"/>
-          <w:szCs w:val="24"/>
-        </w:rPr>
-        <w:t>a</w:t>
-      </w:r>
-      <w:proofErr w:type="gramEnd"/>
-      <w:r>
-        <w:rPr>
-          <w:rFonts w:ascii="Times New Roman" w:eastAsia="Times New Roman" w:hAnsi="Times New Roman" w:cs="Times New Roman"/>
-          <w:sz w:val="24"/>
-          <w:szCs w:val="24"/>
-        </w:rPr>
-        <w:t xml:space="preserve"> 80% miss rate.  </w:t>
-      </w:r>
-    </w:p>
-    <w:p>
-      <w:pPr>
-        <w:spacing w:line="240" w:lineRule="auto"/>
-        <w:rPr>
-          <w:rFonts w:ascii="Times New Roman" w:eastAsia="Times New Roman" w:hAnsi="Times New Roman" w:cs="Times New Roman"/>
-          <w:sz w:val="24"/>
-          <w:szCs w:val="24"/>
-        </w:rPr>
-      </w:pPr>
-      <w:r>
-        <w:rPr>
-          <w:rFonts w:ascii="Times New Roman" w:eastAsia="Times New Roman" w:hAnsi="Times New Roman" w:cs="Times New Roman"/>
-          <w:sz w:val="24"/>
-          <w:szCs w:val="24"/>
-        </w:rPr>
-        <w:tab/>
-        <w:t>As with analysis 1 a 25/75 split was created for a training and testing set.  Parameter tuning was the same and resulted in the same confidence of .1325 to be used for the J48 decision tree.</w:t>
-      </w:r>
-    </w:p>
-    <w:p>
-      <w:pPr>
-        <w:spacing w:line="240" w:lineRule="auto"/>
-        <w:rPr>
-          <w:rFonts w:ascii="Times New Roman" w:eastAsia="Times New Roman" w:hAnsi="Times New Roman" w:cs="Times New Roman"/>
-          <w:sz w:val="24"/>
-          <w:szCs w:val="24"/>
-        </w:rPr>
-      </w:pPr>
-    </w:p>
-    <w:p>
-      <w:r>
-        <w:br w:type="page"/>
-      </w:r>
-    </w:p>
-    <w:p>
-      <w:pPr>
-        <w:spacing w:line="240" w:lineRule="auto"/>
-        <w:rPr>
-          <w:rFonts w:ascii="Times New Roman" w:eastAsia="Times New Roman" w:hAnsi="Times New Roman" w:cs="Times New Roman"/>
-          <w:sz w:val="24"/>
-          <w:szCs w:val="24"/>
-        </w:rPr>
-      </w:pPr>
-    </w:p>
-    <w:p>
-      <w:pPr>
-        <w:spacing w:line="240" w:lineRule="auto"/>
-        <w:rPr>
-          <w:rFonts w:ascii="Times New Roman" w:eastAsia="Times New Roman" w:hAnsi="Times New Roman" w:cs="Times New Roman"/>
-          <w:sz w:val="24"/>
-          <w:szCs w:val="24"/>
-        </w:rPr>
-      </w:pPr>
-    </w:p>
-    <w:p>
-      <w:pPr>
-        <w:spacing w:line="240" w:lineRule="auto"/>
-        <w:rPr>
-          <w:rFonts w:ascii="Times New Roman" w:eastAsia="Times New Roman" w:hAnsi="Times New Roman" w:cs="Times New Roman"/>
-          <w:sz w:val="24"/>
-          <w:szCs w:val="24"/>
-        </w:rPr>
-      </w:pPr>
-      <w:r>
-        <w:rPr>
-          <w:rFonts w:ascii="Times New Roman" w:eastAsia="Times New Roman" w:hAnsi="Times New Roman" w:cs="Times New Roman"/>
-          <w:sz w:val="24"/>
-          <w:szCs w:val="24"/>
-        </w:rPr>
-        <w:t xml:space="preserve">Once the training set was tuned and run through </w:t>
-      </w:r>
-      <w:proofErr w:type="gramStart"/>
-      <w:r>
-        <w:rPr>
-          <w:rFonts w:ascii="Times New Roman" w:eastAsia="Times New Roman" w:hAnsi="Times New Roman" w:cs="Times New Roman"/>
-          <w:sz w:val="24"/>
-          <w:szCs w:val="24"/>
-        </w:rPr>
-        <w:t>WEKA,  the</w:t>
-      </w:r>
-      <w:proofErr w:type="gramEnd"/>
-      <w:r>
-        <w:rPr>
-          <w:rFonts w:ascii="Times New Roman" w:eastAsia="Times New Roman" w:hAnsi="Times New Roman" w:cs="Times New Roman"/>
-          <w:sz w:val="24"/>
-          <w:szCs w:val="24"/>
-        </w:rPr>
-        <w:t xml:space="preserve"> key measurements and confusion matrix look well defined, figure 12.</w:t>
-      </w:r>
-    </w:p>
-    <w:p>
-      <w:pPr>
-        <w:spacing w:line="240" w:lineRule="auto"/>
-        <w:rPr>
-          <w:rFonts w:ascii="Times New Roman" w:eastAsia="Times New Roman" w:hAnsi="Times New Roman" w:cs="Times New Roman"/>
-          <w:sz w:val="24"/>
-          <w:szCs w:val="24"/>
-        </w:rPr>
-      </w:pPr>
-      <w:r>
-        <w:rPr>
-          <w:noProof/>
-        </w:rPr>
-        <w:drawing>
-          <wp:inline distT="114300" distB="114300" distL="114300" distR="114300">
-            <wp:extent cx="5943600" cy="2832100"/>
-            <wp:effectExtent l="0" t="0" r="0" b="0"/>
-            <wp:docPr id="3" name="image09.png"/>
-            <wp:cNvGraphicFramePr/>
-            <a:graphic xmlns:a="http://schemas.openxmlformats.org/drawingml/2006/main">
-              <a:graphicData uri="http://schemas.openxmlformats.org/drawingml/2006/picture">
-                <pic:pic xmlns:pic="http://schemas.openxmlformats.org/drawingml/2006/picture">
-                  <pic:nvPicPr>
-                    <pic:cNvPr id="0" name="image09.png"/>
-                    <pic:cNvPicPr preferRelativeResize="0"/>
-                  </pic:nvPicPr>
-                  <pic:blipFill>
-                    <a:blip r:embed="rId18"/>
-                    <a:srcRect/>
-                    <a:stretch>
-                      <a:fillRect/>
-                    </a:stretch>
-                  </pic:blipFill>
-                  <pic:spPr>
-                    <a:xfrm>
-                      <a:off x="0" y="0"/>
-                      <a:ext cx="5943600" cy="2832100"/>
-                    </a:xfrm>
-                    <a:prstGeom prst="rect">
-                      <a:avLst/>
-                    </a:prstGeom>
-                    <a:ln/>
-                  </pic:spPr>
-                </pic:pic>
-              </a:graphicData>
-            </a:graphic>
-          </wp:inline>
-        </w:drawing>
-      </w:r>
-    </w:p>
-    <w:p>
-      <w:pPr>
-        <w:spacing w:line="240" w:lineRule="auto"/>
-        <w:rPr>
-          <w:rFonts w:ascii="Times New Roman" w:eastAsia="Times New Roman" w:hAnsi="Times New Roman" w:cs="Times New Roman"/>
-          <w:sz w:val="16"/>
-          <w:szCs w:val="16"/>
-        </w:rPr>
-      </w:pPr>
-      <w:r>
-        <w:rPr>
-          <w:rFonts w:ascii="Times New Roman" w:eastAsia="Times New Roman" w:hAnsi="Times New Roman" w:cs="Times New Roman"/>
-          <w:sz w:val="16"/>
-          <w:szCs w:val="16"/>
-        </w:rPr>
-        <w:t>Figure 12:  Training set initial results.</w:t>
-      </w:r>
-    </w:p>
-    <w:p>
-      <w:pPr>
-        <w:spacing w:line="240" w:lineRule="auto"/>
-        <w:rPr>
-          <w:rFonts w:ascii="Times New Roman" w:eastAsia="Times New Roman" w:hAnsi="Times New Roman" w:cs="Times New Roman"/>
-          <w:sz w:val="24"/>
-          <w:szCs w:val="24"/>
-        </w:rPr>
-      </w:pPr>
-      <w:r>
-        <w:rPr>
-          <w:rFonts w:ascii="Times New Roman" w:eastAsia="Times New Roman" w:hAnsi="Times New Roman" w:cs="Times New Roman"/>
-          <w:sz w:val="24"/>
-          <w:szCs w:val="24"/>
-        </w:rPr>
-        <w:t>With the trained classifier looking to have minimal errors the expectation is that th</w:t>
-      </w:r>
-      <w:r>
-        <w:rPr>
-          <w:rFonts w:ascii="Times New Roman" w:eastAsia="Times New Roman" w:hAnsi="Times New Roman" w:cs="Times New Roman"/>
-          <w:sz w:val="24"/>
-          <w:szCs w:val="24"/>
-        </w:rPr>
-        <w:t xml:space="preserve">e test set will result in better results and a final decision tree.  However, as can be seen in figure 13, there is a misclassification of about 2.5% and a 100% failure in classifying the bad class condition.  </w:t>
-      </w:r>
-      <w:r>
-        <w:rPr>
-          <w:noProof/>
-        </w:rPr>
-        <w:drawing>
-          <wp:inline distT="114300" distB="114300" distL="114300" distR="114300">
-            <wp:extent cx="5943600" cy="3263900"/>
-            <wp:effectExtent l="0" t="0" r="0" b="0"/>
-            <wp:docPr id="20" name="image39.png"/>
-            <wp:cNvGraphicFramePr/>
-            <a:graphic xmlns:a="http://schemas.openxmlformats.org/drawingml/2006/main">
-              <a:graphicData uri="http://schemas.openxmlformats.org/drawingml/2006/picture">
-                <pic:pic xmlns:pic="http://schemas.openxmlformats.org/drawingml/2006/picture">
-                  <pic:nvPicPr>
-                    <pic:cNvPr id="0" name="image39.png"/>
-                    <pic:cNvPicPr preferRelativeResize="0"/>
-                  </pic:nvPicPr>
-                  <pic:blipFill>
-                    <a:blip r:embed="rId19"/>
-                    <a:srcRect/>
-                    <a:stretch>
-                      <a:fillRect/>
-                    </a:stretch>
-                  </pic:blipFill>
-                  <pic:spPr>
-                    <a:xfrm>
-                      <a:off x="0" y="0"/>
-                      <a:ext cx="5943600" cy="3263900"/>
-                    </a:xfrm>
-                    <a:prstGeom prst="rect">
-                      <a:avLst/>
-                    </a:prstGeom>
-                    <a:ln/>
-                  </pic:spPr>
-                </pic:pic>
-              </a:graphicData>
-            </a:graphic>
-          </wp:inline>
-        </w:drawing>
-      </w:r>
-    </w:p>
-    <w:p>
-      <w:pPr>
-        <w:spacing w:line="240" w:lineRule="auto"/>
-        <w:rPr>
-          <w:rFonts w:ascii="Times New Roman" w:eastAsia="Times New Roman" w:hAnsi="Times New Roman" w:cs="Times New Roman"/>
-          <w:sz w:val="16"/>
-          <w:szCs w:val="16"/>
-        </w:rPr>
-      </w:pPr>
-      <w:r>
-        <w:rPr>
-          <w:rFonts w:ascii="Times New Roman" w:eastAsia="Times New Roman" w:hAnsi="Times New Roman" w:cs="Times New Roman"/>
-          <w:sz w:val="16"/>
-          <w:szCs w:val="16"/>
-        </w:rPr>
-        <w:t>Figure 13:  Test set J48 classification</w:t>
-      </w:r>
-    </w:p>
-    <w:p>
-      <w:pPr>
-        <w:spacing w:line="240" w:lineRule="auto"/>
-        <w:rPr>
-          <w:rFonts w:ascii="Times New Roman" w:eastAsia="Times New Roman" w:hAnsi="Times New Roman" w:cs="Times New Roman"/>
-          <w:sz w:val="24"/>
-          <w:szCs w:val="24"/>
-        </w:rPr>
-      </w:pPr>
-      <w:r>
-        <w:rPr>
-          <w:rFonts w:ascii="Times New Roman" w:eastAsia="Times New Roman" w:hAnsi="Times New Roman" w:cs="Times New Roman"/>
-          <w:sz w:val="24"/>
-          <w:szCs w:val="24"/>
-        </w:rPr>
-        <w:lastRenderedPageBreak/>
-        <w:t>In t</w:t>
-      </w:r>
-      <w:r>
-        <w:rPr>
-          <w:rFonts w:ascii="Times New Roman" w:eastAsia="Times New Roman" w:hAnsi="Times New Roman" w:cs="Times New Roman"/>
-          <w:sz w:val="24"/>
-          <w:szCs w:val="24"/>
-        </w:rPr>
-        <w:t>he end for this dataset the training and testing failed to produce any results.  The biggest reason for this is that the sample of bad data is too small and random for good analysis.</w:t>
-      </w:r>
-    </w:p>
-    <w:p>
-      <w:pPr>
-        <w:spacing w:line="240" w:lineRule="auto"/>
-        <w:rPr>
-          <w:rFonts w:ascii="Times New Roman" w:eastAsia="Times New Roman" w:hAnsi="Times New Roman" w:cs="Times New Roman"/>
-          <w:b/>
-          <w:sz w:val="24"/>
-          <w:szCs w:val="24"/>
-        </w:rPr>
-      </w:pPr>
-      <w:proofErr w:type="gramStart"/>
-      <w:r>
-        <w:rPr>
-          <w:rFonts w:ascii="Times New Roman" w:eastAsia="Times New Roman" w:hAnsi="Times New Roman" w:cs="Times New Roman"/>
-          <w:b/>
-          <w:sz w:val="24"/>
-          <w:szCs w:val="24"/>
-        </w:rPr>
-        <w:t>Final Conclusion</w:t>
-      </w:r>
-      <w:proofErr w:type="gramEnd"/>
-    </w:p>
-    <w:p>
-      <w:pPr>
-        <w:spacing w:line="240" w:lineRule="auto"/>
-        <w:ind w:firstLine="720"/>
-        <w:rPr>
-          <w:rFonts w:ascii="Times New Roman" w:eastAsia="Times New Roman" w:hAnsi="Times New Roman" w:cs="Times New Roman"/>
-          <w:sz w:val="24"/>
-          <w:szCs w:val="24"/>
-        </w:rPr>
-      </w:pPr>
-      <w:r>
-        <w:rPr>
-          <w:rFonts w:ascii="Times New Roman" w:eastAsia="Times New Roman" w:hAnsi="Times New Roman" w:cs="Times New Roman"/>
-          <w:sz w:val="24"/>
-          <w:szCs w:val="24"/>
-        </w:rPr>
         <w:t>In conclusion after running the data through two differe</w:t>
       </w:r>
       <w:r>
@@ -5518,7 +5646,7 @@
       <w:rPr>
         <w:noProof/>
       </w:rPr>
-      <w:t>20</w:t>
+      <w:t>21</w:t>
     </w:r>
     <w:r>
       <w:fldChar w:fldCharType="end"/>

--- a/FinalPaper.docx
+++ b/FinalPaper.docx
@@ -504,15 +504,7 @@
           <w:sz w:val="24"/>
           <w:szCs w:val="24"/>
         </w:rPr>
-        <w:t>Quality is one of the core values for a company like John Deere and is vital to its future. Quality can be viewed as a differentiator to create a competitive advantage for a company. Within the 21st century, farmers are constantly desiring increased qualit</w:t>
-      </w:r>
-      <w:r>
-        <w:rPr>
-          <w:rFonts w:ascii="Times New Roman" w:eastAsia="Times New Roman" w:hAnsi="Times New Roman" w:cs="Times New Roman"/>
-          <w:sz w:val="24"/>
-          <w:szCs w:val="24"/>
-        </w:rPr>
-        <w:t>y from their equipment and thus the need for proactive monitoring to decrease machine downtime.</w:t>
+        <w:t>Quality is one of the core values for a company like John Deere and is vital to its future. Quality can be viewed as a differentiator to create a competitive advantage for a company. Within the 21st century, farmers are constantly desiring increased quality from their equipment and thus the need for proactive monitoring to decrease machine downtime.</w:t>
       </w:r>
     </w:p>
     <w:p>
@@ -542,15 +534,7 @@
           <w:sz w:val="24"/>
           <w:szCs w:val="24"/>
         </w:rPr>
-        <w:t>The goal of this project is to generate a generic tool or algorithm that can search through data that is collected and stored in a Machine Knowledge Center (MK</w:t>
-      </w:r>
-      <w:r>
-        <w:rPr>
-          <w:rFonts w:ascii="Times New Roman" w:eastAsia="Times New Roman" w:hAnsi="Times New Roman" w:cs="Times New Roman"/>
-          <w:sz w:val="24"/>
-          <w:szCs w:val="24"/>
-        </w:rPr>
-        <w:t xml:space="preserve">C) in order to discover a faster or easier method of diagnosis of the source of failures thru the determination </w:t>
+        <w:t xml:space="preserve">The goal of this project is to generate a generic tool or algorithm that can search through data that is collected and stored in a Machine Knowledge Center (MKC) in order to discover a faster or easier method of diagnosis of the source of failures thru the determination </w:t>
       </w:r>
       <w:proofErr w:type="gramStart"/>
       <w:r>
@@ -598,15 +582,7 @@
           <w:sz w:val="24"/>
           <w:szCs w:val="24"/>
         </w:rPr>
-        <w:t>The net result would be less time being spent by dealers and engineers in trying to dia</w:t>
-      </w:r>
-      <w:r>
-        <w:rPr>
-          <w:rFonts w:ascii="Times New Roman" w:eastAsia="Times New Roman" w:hAnsi="Times New Roman" w:cs="Times New Roman"/>
-          <w:sz w:val="24"/>
-          <w:szCs w:val="24"/>
-        </w:rPr>
-        <w:t>gnose problems and provide a more informed information set for better analysis. Other net benefits would be lower warranty costs and more prescriptive repairs which would reduce customer downtime out in the field and increased customer satisfaction.</w:t>
+        <w:t>The net result would be less time being spent by dealers and engineers in trying to diagnose problems and provide a more informed information set for better analysis. Other net benefits would be lower warranty costs and more prescriptive repairs which would reduce customer downtime out in the field and increased customer satisfaction.</w:t>
       </w:r>
     </w:p>
     <w:p>
@@ -636,15 +612,7 @@
           <w:sz w:val="24"/>
           <w:szCs w:val="24"/>
         </w:rPr>
-        <w:t xml:space="preserve">This </w:t>
-      </w:r>
-      <w:r>
-        <w:rPr>
-          <w:rFonts w:ascii="Times New Roman" w:eastAsia="Times New Roman" w:hAnsi="Times New Roman" w:cs="Times New Roman"/>
-          <w:sz w:val="24"/>
-          <w:szCs w:val="24"/>
-        </w:rPr>
-        <w:t xml:space="preserve">project looked at </w:t>
+        <w:t xml:space="preserve">This project looked at </w:t>
       </w:r>
       <w:r>
         <w:rPr>
@@ -708,23 +676,7 @@
           <w:sz w:val="24"/>
           <w:szCs w:val="24"/>
         </w:rPr>
-        <w:t xml:space="preserve">  The results were inconclusive as to what telematic information could be causing t</w:t>
-      </w:r>
-      <w:r>
-        <w:rPr>
-          <w:rFonts w:ascii="Times New Roman" w:eastAsia="Times New Roman" w:hAnsi="Times New Roman" w:cs="Times New Roman"/>
-          <w:sz w:val="24"/>
-          <w:szCs w:val="24"/>
-        </w:rPr>
-        <w:t>he specific failure code being looked at. However, the processes that were used in this project could be used in a real world setting to reduce the human overhead cost while investigating the root cause by narrowing down in a quick fashion what the potenti</w:t>
-      </w:r>
-      <w:r>
-        <w:rPr>
-          <w:rFonts w:ascii="Times New Roman" w:eastAsia="Times New Roman" w:hAnsi="Times New Roman" w:cs="Times New Roman"/>
-          <w:sz w:val="24"/>
-          <w:szCs w:val="24"/>
-        </w:rPr>
-        <w:t>al area of focus should be.</w:t>
+        <w:t xml:space="preserve">  The results were inconclusive as to what telematic information could be causing the specific failure code being looked at. However, the processes that were used in this project could be used in a real world setting to reduce the human overhead cost while investigating the root cause by narrowing down in a quick fashion what the potential area of focus should be.</w:t>
       </w:r>
     </w:p>
     <w:p>
@@ -942,15 +894,7 @@
           <w:sz w:val="24"/>
           <w:szCs w:val="24"/>
         </w:rPr>
-        <w:t>For over 180 years, John Deere been manufacturing products that help farmers both in and out of the field.  Within the 21st century the need for proactive monitoring to decrease machine downtime has come to the forefront as America’s farms continue to shri</w:t>
-      </w:r>
-      <w:r>
-        <w:rPr>
-          <w:rFonts w:ascii="Times New Roman" w:eastAsia="Times New Roman" w:hAnsi="Times New Roman" w:cs="Times New Roman"/>
-          <w:sz w:val="24"/>
-          <w:szCs w:val="24"/>
-        </w:rPr>
-        <w:t>nk and the growth of corporate farming increases.  This need has grown with the introduction of our interim Tier 4 (iT4) and Final Tier 4 (FT4) engines.</w:t>
+        <w:t>For over 180 years, John Deere been manufacturing products that help farmers both in and out of the field.  Within the 21st century the need for proactive monitoring to decrease machine downtime has come to the forefront as America’s farms continue to shrink and the growth of corporate farming increases.  This need has grown with the introduction of our interim Tier 4 (iT4) and Final Tier 4 (FT4) engines.</w:t>
       </w:r>
     </w:p>
     <w:p>
@@ -969,15 +913,7 @@
           <w:sz w:val="24"/>
           <w:szCs w:val="24"/>
         </w:rPr>
-        <w:t>The purpose of this project is to take the data that is being collected and stored in the Deere Machine</w:t>
-      </w:r>
-      <w:r>
-        <w:rPr>
-          <w:rFonts w:ascii="Times New Roman" w:eastAsia="Times New Roman" w:hAnsi="Times New Roman" w:cs="Times New Roman"/>
-          <w:sz w:val="24"/>
-          <w:szCs w:val="24"/>
-        </w:rPr>
-        <w:t xml:space="preserve"> Knowledge Center (MKC), use techniques learned within the Business </w:t>
+        <w:t xml:space="preserve">The purpose of this project is to take the data that is being collected and stored in the Deere Machine Knowledge Center (MKC), use techniques learned within the Business </w:t>
       </w:r>
       <w:proofErr w:type="spellStart"/>
       <w:r>
@@ -1013,23 +949,7 @@
           <w:sz w:val="24"/>
           <w:szCs w:val="24"/>
         </w:rPr>
-        <w:t xml:space="preserve"> attempt to discover a faster or easier method of diagnosis of the source of failures.  The net result would be less time being spent for de</w:t>
-      </w:r>
-      <w:r>
-        <w:rPr>
-          <w:rFonts w:ascii="Times New Roman" w:eastAsia="Times New Roman" w:hAnsi="Times New Roman" w:cs="Times New Roman"/>
-          <w:sz w:val="24"/>
-          <w:szCs w:val="24"/>
-        </w:rPr>
-        <w:t>alers, the Dealer Technical Assistance Center and engineers in trying to diagnose the problem through trial and error, and provide a more informed information set for better analysis.  Other net benefits for John Deere would be lower warranty costs and mor</w:t>
-      </w:r>
-      <w:r>
-        <w:rPr>
-          <w:rFonts w:ascii="Times New Roman" w:eastAsia="Times New Roman" w:hAnsi="Times New Roman" w:cs="Times New Roman"/>
-          <w:sz w:val="24"/>
-          <w:szCs w:val="24"/>
-        </w:rPr>
-        <w:t>e prescriptive repairs which would reduce customer downtime out in the field and increased customer satisfaction.</w:t>
+        <w:t xml:space="preserve"> attempt to discover a faster or easier method of diagnosis of the source of failures.  The net result would be less time being spent for dealers, the Dealer Technical Assistance Center and engineers in trying to diagnose the problem through trial and error, and provide a more informed information set for better analysis.  Other net benefits for John Deere would be lower warranty costs and more prescriptive repairs which would reduce customer downtime out in the field and increased customer satisfaction.</w:t>
       </w:r>
     </w:p>
     <w:p>
@@ -1087,15 +1007,7 @@
           <w:sz w:val="24"/>
           <w:szCs w:val="24"/>
         </w:rPr>
-        <w:t xml:space="preserve"> sprayer line is one of two lines that are exhibiting a trouble code rate higher than 2% whic</w:t>
-      </w:r>
-      <w:r>
-        <w:rPr>
-          <w:rFonts w:ascii="Times New Roman" w:eastAsia="Times New Roman" w:hAnsi="Times New Roman" w:cs="Times New Roman"/>
-          <w:sz w:val="24"/>
-          <w:szCs w:val="24"/>
-        </w:rPr>
-        <w:t xml:space="preserve">h is above the Deere threshold quality metric threshold.  The 1347.7 DTC indicates a generic failure or fault within the machine.  </w:t>
+        <w:t xml:space="preserve"> sprayer line is one of two lines that are exhibiting a trouble code rate higher than 2% which is above the Deere threshold quality metric threshold.  The 1347.7 DTC indicates a generic failure or fault within the machine.  </w:t>
       </w:r>
     </w:p>
     <w:p>
@@ -1214,15 +1126,7 @@
           <w:sz w:val="24"/>
           <w:szCs w:val="24"/>
         </w:rPr>
-        <w:t xml:space="preserve">The data collected in the project consists of two different sets.  The first set we hold off for our training </w:t>
-      </w:r>
-      <w:r>
-        <w:rPr>
-          <w:rFonts w:ascii="Times New Roman" w:eastAsia="Times New Roman" w:hAnsi="Times New Roman" w:cs="Times New Roman"/>
-          <w:sz w:val="24"/>
-          <w:szCs w:val="24"/>
-        </w:rPr>
-        <w:t xml:space="preserve">or test set.  This will allow for quick analysis and proper tuning of algorithms before applying to the full set of information.  The data contained is a random sample over a </w:t>
+        <w:t xml:space="preserve">The data collected in the project consists of two different sets.  The first set we hold off for our training or test set.  This will allow for quick analysis and proper tuning of algorithms before applying to the full set of information.  The data contained is a random sample over a </w:t>
       </w:r>
       <w:proofErr w:type="gramStart"/>
       <w:r>
@@ -1240,23 +1144,7 @@
           <w:sz w:val="24"/>
           <w:szCs w:val="24"/>
         </w:rPr>
-        <w:t xml:space="preserve"> period which contains 3 major sections of information.  The first section</w:t>
-      </w:r>
-      <w:r>
-        <w:rPr>
-          <w:rFonts w:ascii="Times New Roman" w:eastAsia="Times New Roman" w:hAnsi="Times New Roman" w:cs="Times New Roman"/>
-          <w:sz w:val="24"/>
-          <w:szCs w:val="24"/>
-        </w:rPr>
-        <w:t xml:space="preserve"> being the machine id, this has been anonymized by the engineering team so that the customer's identity is protected and unknown throughout the project.  The second major section of information is the telematic information.  This includes measurements over</w:t>
-      </w:r>
-      <w:r>
-        <w:rPr>
-          <w:rFonts w:ascii="Times New Roman" w:eastAsia="Times New Roman" w:hAnsi="Times New Roman" w:cs="Times New Roman"/>
-          <w:sz w:val="24"/>
-          <w:szCs w:val="24"/>
-        </w:rPr>
-        <w:t xml:space="preserve"> a given </w:t>
+        <w:t xml:space="preserve"> period which contains 3 major sections of information.  The first section being the machine id, this has been anonymized by the engineering team so that the customer's identity is protected and unknown throughout the project.  The second major section of information is the telematic information.  This includes measurements over a given </w:t>
       </w:r>
       <w:proofErr w:type="gramStart"/>
       <w:r>
@@ -1274,15 +1162,7 @@
           <w:sz w:val="24"/>
           <w:szCs w:val="24"/>
         </w:rPr>
-        <w:t xml:space="preserve"> period for the machine such as barometric pressure, inlet air temperature, engine rpm speed, and fuel consumption.  In all this section contains 120 different measurement variables.  There is a second dataset by machine that has an entry</w:t>
-      </w:r>
-      <w:r>
-        <w:rPr>
-          <w:rFonts w:ascii="Times New Roman" w:eastAsia="Times New Roman" w:hAnsi="Times New Roman" w:cs="Times New Roman"/>
-          <w:sz w:val="24"/>
-          <w:szCs w:val="24"/>
-        </w:rPr>
-        <w:t xml:space="preserve"> for each time a DTC is detected, </w:t>
+        <w:t xml:space="preserve"> period for the machine such as barometric pressure, inlet air temperature, engine rpm speed, and fuel consumption.  In all this section contains 120 different measurement variables.  There is a second dataset by machine that has an entry for each time a DTC is detected, </w:t>
       </w:r>
       <w:proofErr w:type="spellStart"/>
       <w:r>
@@ -1300,15 +1180,7 @@
           <w:sz w:val="24"/>
           <w:szCs w:val="24"/>
         </w:rPr>
-        <w:t xml:space="preserve"> if it is a 1347.7 or not and finally a third dataset has what could be called meta information about the vehicle.  This includes information such as model, manufacture date, engine model, fuel injector part nu</w:t>
-      </w:r>
-      <w:r>
-        <w:rPr>
-          <w:rFonts w:ascii="Times New Roman" w:eastAsia="Times New Roman" w:hAnsi="Times New Roman" w:cs="Times New Roman"/>
-          <w:sz w:val="24"/>
-          <w:szCs w:val="24"/>
-        </w:rPr>
-        <w:t>mbers, and others.  For a complete listing of variables please see Appendix B.</w:t>
+        <w:t xml:space="preserve"> if it is a 1347.7 or not and finally a third dataset has what could be called meta information about the vehicle.  This includes information such as model, manufacture date, engine model, fuel injector part numbers, and others.  For a complete listing of variables please see Appendix B.</w:t>
       </w:r>
     </w:p>
     <w:p>
@@ -1345,31 +1217,7 @@
           <w:sz w:val="24"/>
           <w:szCs w:val="24"/>
         </w:rPr>
-        <w:t xml:space="preserve"> get an understanding for what we were looking at.  The first transformation made was to the DTC code where it is</w:t>
-      </w:r>
-      <w:r>
-        <w:rPr>
-          <w:rFonts w:ascii="Times New Roman" w:eastAsia="Times New Roman" w:hAnsi="Times New Roman" w:cs="Times New Roman"/>
-          <w:sz w:val="24"/>
-          <w:szCs w:val="24"/>
-        </w:rPr>
-        <w:t xml:space="preserve"> going to be treated as a class variable.  Any DTC code of 1347.7 was converted to bad and all other converted to neutral.  The next transformation made was around the coolant temperatures.  What was done is the temperature of the coolant measurements were</w:t>
-      </w:r>
-      <w:r>
-        <w:rPr>
-          <w:rFonts w:ascii="Times New Roman" w:eastAsia="Times New Roman" w:hAnsi="Times New Roman" w:cs="Times New Roman"/>
-          <w:sz w:val="24"/>
-          <w:szCs w:val="24"/>
-        </w:rPr>
-        <w:t xml:space="preserve"> converted into a time spent in the range to a percentage of overall time spent.  This allows for a better idea on how much time the coolant was spent within a specific measurement range.  The final transformation made to the data to consolidate all column</w:t>
-      </w:r>
-      <w:r>
-        <w:rPr>
-          <w:rFonts w:ascii="Times New Roman" w:eastAsia="Times New Roman" w:hAnsi="Times New Roman" w:cs="Times New Roman"/>
-          <w:sz w:val="24"/>
-          <w:szCs w:val="24"/>
-        </w:rPr>
-        <w:t>s between the four large samples of data so that it was contained in a singular sheet and the associated vehicle meta information attached to it.  It was opened in R and exported to CSV for easier portability into WEKA.</w:t>
+        <w:t xml:space="preserve"> get an understanding for what we were looking at.  The first transformation made was to the DTC code where it is going to be treated as a class variable.  Any DTC code of 1347.7 was converted to bad and all other converted to neutral.  The next transformation made was around the coolant temperatures.  What was done is the temperature of the coolant measurements were converted into a time spent in the range to a percentage of overall time spent.  This allows for a better idea on how much time the coolant was spent within a specific measurement range.  The final transformation made to the data to consolidate all columns between the four large samples of data so that it was contained in a singular sheet and the associated vehicle meta information attached to it.  It was opened in R and exported to CSV for easier portability into WEKA.</w:t>
       </w:r>
     </w:p>
     <w:p>
@@ -1397,15 +1245,7 @@
           <w:sz w:val="24"/>
           <w:szCs w:val="24"/>
         </w:rPr>
-        <w:t>in o</w:t>
-      </w:r>
-      <w:r>
-        <w:rPr>
-          <w:rFonts w:ascii="Times New Roman" w:eastAsia="Times New Roman" w:hAnsi="Times New Roman" w:cs="Times New Roman"/>
-          <w:sz w:val="24"/>
-          <w:szCs w:val="24"/>
-        </w:rPr>
-        <w:t>rder to</w:t>
+        <w:t>in order to</w:t>
       </w:r>
       <w:proofErr w:type="gramEnd"/>
       <w:r>
@@ -1414,23 +1254,7 @@
           <w:sz w:val="24"/>
           <w:szCs w:val="24"/>
         </w:rPr>
-        <w:t xml:space="preserve"> analyze the data.  Each approach follows the same steps but how the errors were marked was different.   With approach 1, each DTC of 1347.7, all lines for a specific machine id were marked as bad the rest were considered as neutral.  Marking them a</w:t>
-      </w:r>
-      <w:r>
-        <w:rPr>
-          <w:rFonts w:ascii="Times New Roman" w:eastAsia="Times New Roman" w:hAnsi="Times New Roman" w:cs="Times New Roman"/>
-          <w:sz w:val="24"/>
-          <w:szCs w:val="24"/>
-        </w:rPr>
-        <w:t>s good is not a correct assumption as the base of a DTC is that it is an error, however for this analysis we wanted to focus on just one specific code.  Approach 2 was more granular and exact to try and narrow down the results.  It’s DTC errors were set to</w:t>
-      </w:r>
-      <w:r>
-        <w:rPr>
-          <w:rFonts w:ascii="Times New Roman" w:eastAsia="Times New Roman" w:hAnsi="Times New Roman" w:cs="Times New Roman"/>
-          <w:sz w:val="24"/>
-          <w:szCs w:val="24"/>
-        </w:rPr>
-        <w:t xml:space="preserve"> the specific </w:t>
+        <w:t xml:space="preserve"> analyze the data.  Each approach follows the same steps but how the errors were marked was different.   With approach 1, each DTC of 1347.7, all lines for a specific machine id were marked as bad the rest were considered as neutral.  Marking them as good is not a correct assumption as the base of a DTC is that it is an error, however for this analysis we wanted to focus on just one specific code.  Approach 2 was more granular and exact to try and narrow down the results.  It’s DTC errors were set to the specific </w:t>
       </w:r>
       <w:proofErr w:type="gramStart"/>
       <w:r>
@@ -1448,15 +1272,7 @@
           <w:sz w:val="24"/>
           <w:szCs w:val="24"/>
         </w:rPr>
-        <w:t xml:space="preserve"> period they occurred in and if another reading came across at the same time a duplicate entry was made, one good and one bad. In the end approach 1 resulted in a dataset with 1135 or 2% errors marked and approach 2 resulted in 59 or</w:t>
-      </w:r>
-      <w:r>
-        <w:rPr>
-          <w:rFonts w:ascii="Times New Roman" w:eastAsia="Times New Roman" w:hAnsi="Times New Roman" w:cs="Times New Roman"/>
-          <w:sz w:val="24"/>
-          <w:szCs w:val="24"/>
-        </w:rPr>
-        <w:t xml:space="preserve"> .09</w:t>
+        <w:t xml:space="preserve"> period they occurred in and if another reading came across at the same time a duplicate entry was made, one good and one bad. In the end approach 1 resulted in a dataset with 1135 or 2% errors marked and approach 2 resulted in 59 or .09</w:t>
       </w:r>
       <w:r>
         <w:rPr>
@@ -1491,15 +1307,7 @@
           <w:sz w:val="24"/>
           <w:szCs w:val="24"/>
         </w:rPr>
-        <w:t>When talking with the SME of data, these approaches are in line with how they have attempted to analyze the data, how do you mark the errors.  Do you mark errors based on the machine or do you mark it b</w:t>
-      </w:r>
-      <w:r>
-        <w:rPr>
-          <w:rFonts w:ascii="Times New Roman" w:eastAsia="Times New Roman" w:hAnsi="Times New Roman" w:cs="Times New Roman"/>
-          <w:sz w:val="24"/>
-          <w:szCs w:val="24"/>
-        </w:rPr>
-        <w:t xml:space="preserve">ased on when it happens and all other times is considered no </w:t>
+        <w:t xml:space="preserve">When talking with the SME of data, these approaches are in line with how they have attempted to analyze the data, how do you mark the errors.  Do you mark errors based on the machine or do you mark it based on when it happens and all other times is considered no </w:t>
       </w:r>
       <w:r>
         <w:rPr>
@@ -1629,15 +1437,7 @@
           <w:sz w:val="24"/>
           <w:szCs w:val="24"/>
         </w:rPr>
-        <w:t>To start the analysis to determine how good the algorithms w</w:t>
-      </w:r>
-      <w:r>
-        <w:rPr>
-          <w:rFonts w:ascii="Times New Roman" w:eastAsia="Times New Roman" w:hAnsi="Times New Roman" w:cs="Times New Roman"/>
-          <w:sz w:val="24"/>
-          <w:szCs w:val="24"/>
-        </w:rPr>
-        <w:t xml:space="preserve">ork one needs to start with a baseline measurement.  This measurement was taken by using the decision tree or J48 classifier on the full set of data before attribute selection or performance tuning was performed, Figure 1.  </w:t>
+        <w:t xml:space="preserve">To start the analysis to determine how good the algorithms work one needs to start with a baseline measurement.  This measurement was taken by using the decision tree or J48 classifier on the full set of data before attribute selection or performance tuning was performed, Figure 1.  </w:t>
       </w:r>
     </w:p>
     <w:p>
@@ -1707,15 +1507,7 @@
           <w:sz w:val="16"/>
           <w:szCs w:val="16"/>
         </w:rPr>
-        <w:t>Figure 1: Analysis approach 1</w:t>
-      </w:r>
-      <w:r>
-        <w:rPr>
-          <w:rFonts w:ascii="Times New Roman" w:eastAsia="Times New Roman" w:hAnsi="Times New Roman" w:cs="Times New Roman"/>
-          <w:sz w:val="16"/>
-          <w:szCs w:val="16"/>
-        </w:rPr>
-        <w:t xml:space="preserve"> initial baseline</w:t>
+        <w:t>Figure 1: Analysis approach 1 initial baseline</w:t>
       </w:r>
     </w:p>
     <w:p>
@@ -1745,31 +1537,7 @@
           <w:sz w:val="24"/>
           <w:szCs w:val="24"/>
         </w:rPr>
-        <w:t>As can be seen in figure 1 the error rate is less than .03%.  This is probably due to the large discrepancy in minority vs majority class in the data.  When presented with this issue, there are some steps that can be taken to help overco</w:t>
-      </w:r>
-      <w:r>
-        <w:rPr>
-          <w:rFonts w:ascii="Times New Roman" w:eastAsia="Times New Roman" w:hAnsi="Times New Roman" w:cs="Times New Roman"/>
-          <w:sz w:val="24"/>
-          <w:szCs w:val="24"/>
-        </w:rPr>
-        <w:t>me some the class imbalance.  The first option is to implement a class balancing technique called SMOTE, where synthetic data is injected based on its nearest neighbors to help balance the class at the cost of precision.  Since precision is extremely high,</w:t>
-      </w:r>
-      <w:r>
-        <w:rPr>
-          <w:rFonts w:ascii="Times New Roman" w:eastAsia="Times New Roman" w:hAnsi="Times New Roman" w:cs="Times New Roman"/>
-          <w:sz w:val="24"/>
-          <w:szCs w:val="24"/>
-        </w:rPr>
-        <w:t xml:space="preserve"> this would be a good candidate for rebalancing through SMOTE first.  A second is to resample the data, which would create copies of the data.  Each approach is acceptable, however with less than 2% of the minority class represented the method utilized was</w:t>
-      </w:r>
-      <w:r>
-        <w:rPr>
-          <w:rFonts w:ascii="Times New Roman" w:eastAsia="Times New Roman" w:hAnsi="Times New Roman" w:cs="Times New Roman"/>
-          <w:sz w:val="24"/>
-          <w:szCs w:val="24"/>
-        </w:rPr>
-        <w:t xml:space="preserve"> SMOTE.  It should be noted that this should only be performed on the training set not on the test set or the full data set itself.  If done in this manner the results can be severely modified and could undermine the answer that is needing to be answered.</w:t>
+        <w:t>As can be seen in figure 1 the error rate is less than .03%.  This is probably due to the large discrepancy in minority vs majority class in the data.  When presented with this issue, there are some steps that can be taken to help overcome some the class imbalance.  The first option is to implement a class balancing technique called SMOTE, where synthetic data is injected based on its nearest neighbors to help balance the class at the cost of precision.  Since precision is extremely high, this would be a good candidate for rebalancing through SMOTE first.  A second is to resample the data, which would create copies of the data.  Each approach is acceptable, however with less than 2% of the minority class represented the method utilized was SMOTE.  It should be noted that this should only be performed on the training set not on the test set or the full data set itself.  If done in this manner the results can be severely modified and could undermine the answer that is needing to be answered.</w:t>
       </w:r>
     </w:p>
     <w:p>
@@ -1860,15 +1628,7 @@
           <w:sz w:val="24"/>
           <w:szCs w:val="24"/>
         </w:rPr>
-        <w:t xml:space="preserve"> of attributes is to determine if it makes sense to reduce the number of attributes.  This can be done through a technique called feature selection.  The proces</w:t>
-      </w:r>
-      <w:r>
-        <w:rPr>
-          <w:rFonts w:ascii="Times New Roman" w:eastAsia="Times New Roman" w:hAnsi="Times New Roman" w:cs="Times New Roman"/>
-          <w:sz w:val="24"/>
-          <w:szCs w:val="24"/>
-        </w:rPr>
-        <w:t xml:space="preserve">s involved has you going through all the attributes and determining which ones </w:t>
+        <w:t xml:space="preserve"> of attributes is to determine if it makes sense to reduce the number of attributes.  This can be done through a technique called feature selection.  The process involved has you going through all the attributes and determining which ones </w:t>
       </w:r>
       <w:proofErr w:type="gramStart"/>
       <w:r>
@@ -1904,15 +1664,7 @@
           <w:sz w:val="24"/>
           <w:szCs w:val="24"/>
         </w:rPr>
-        <w:t xml:space="preserve"> analysis where three different evaluators were run and then a consolidated l</w:t>
-      </w:r>
-      <w:r>
-        <w:rPr>
-          <w:rFonts w:ascii="Times New Roman" w:eastAsia="Times New Roman" w:hAnsi="Times New Roman" w:cs="Times New Roman"/>
-          <w:sz w:val="24"/>
-          <w:szCs w:val="24"/>
-        </w:rPr>
-        <w:t>ist of attributes among all three were used to give us the final set features.</w:t>
+        <w:t xml:space="preserve"> analysis where three different evaluators were run and then a consolidated list of attributes among all three were used to give us the final set features.</w:t>
       </w:r>
     </w:p>
     <w:p>
@@ -1975,15 +1727,7 @@
           <w:sz w:val="24"/>
           <w:szCs w:val="24"/>
         </w:rPr>
-        <w:t xml:space="preserve">01  </w:t>
-      </w:r>
-      <w:r>
-        <w:rPr>
-          <w:rFonts w:ascii="Times New Roman" w:eastAsia="Times New Roman" w:hAnsi="Times New Roman" w:cs="Times New Roman"/>
-          <w:sz w:val="24"/>
-          <w:szCs w:val="24"/>
-        </w:rPr>
-        <w:t>This</w:t>
+        <w:t>01  This</w:t>
       </w:r>
       <w:proofErr w:type="gramEnd"/>
       <w:r>
@@ -2090,15 +1834,7 @@
           <w:sz w:val="24"/>
           <w:szCs w:val="24"/>
         </w:rPr>
-        <w:t>The final step in the process is to keep only the attributes found above</w:t>
-      </w:r>
-      <w:r>
-        <w:rPr>
-          <w:rFonts w:ascii="Times New Roman" w:eastAsia="Times New Roman" w:hAnsi="Times New Roman" w:cs="Times New Roman"/>
-          <w:sz w:val="24"/>
-          <w:szCs w:val="24"/>
-        </w:rPr>
-        <w:t xml:space="preserve"> and the class value.  To remove these, WEKA has a built in filter called Remove that can be used by simply inputting the attributes you want to keep and selecting the inverse selection = TRUE </w:t>
+        <w:t xml:space="preserve">The final step in the process is to keep only the attributes found above and the class value.  To remove these, WEKA has a built in filter called Remove that can be used by simply inputting the attributes you want to keep and selecting the inverse selection = TRUE </w:t>
       </w:r>
       <w:proofErr w:type="gramStart"/>
       <w:r>
@@ -2116,15 +1852,7 @@
           <w:sz w:val="24"/>
           <w:szCs w:val="24"/>
         </w:rPr>
-        <w:t xml:space="preserve">  The attributes to be kept will generate our main set </w:t>
-      </w:r>
-      <w:r>
-        <w:rPr>
-          <w:rFonts w:ascii="Times New Roman" w:eastAsia="Times New Roman" w:hAnsi="Times New Roman" w:cs="Times New Roman"/>
-          <w:sz w:val="24"/>
-          <w:szCs w:val="24"/>
-        </w:rPr>
-        <w:t>of data that we can do the training and testing sets as described above.</w:t>
+        <w:t xml:space="preserve">  The attributes to be kept will generate our main set of data that we can do the training and testing sets as described above.</w:t>
       </w:r>
     </w:p>
     <w:p>
@@ -2143,13 +1871,6 @@
           <w:szCs w:val="24"/>
         </w:rPr>
         <w:tab/>
-      </w:r>
-      <w:r>
-        <w:rPr>
-          <w:rFonts w:ascii="Times New Roman" w:eastAsia="Times New Roman" w:hAnsi="Times New Roman" w:cs="Times New Roman"/>
-          <w:sz w:val="24"/>
-          <w:szCs w:val="24"/>
-        </w:rPr>
         <w:t xml:space="preserve">With all the attributes selected we separated a randomly selected set of data from all of </w:t>
       </w:r>
       <w:proofErr w:type="gramStart"/>
@@ -2186,15 +1907,7 @@
           <w:sz w:val="24"/>
           <w:szCs w:val="24"/>
         </w:rPr>
-        <w:t xml:space="preserve"> function.  Because the dataset was large, </w:t>
-      </w:r>
-      <w:r>
-        <w:rPr>
-          <w:rFonts w:ascii="Times New Roman" w:eastAsia="Times New Roman" w:hAnsi="Times New Roman" w:cs="Times New Roman"/>
-          <w:sz w:val="24"/>
-          <w:szCs w:val="24"/>
-        </w:rPr>
-        <w:t>we chose a 25/75 split, where 25% was our training set and 75% would be our test set.</w:t>
+        <w:t xml:space="preserve"> function.  Because the dataset was large, we chose a 25/75 split, where 25% was our training set and 75% would be our test set.</w:t>
       </w:r>
     </w:p>
     <w:p>
@@ -2251,15 +1964,7 @@
           <w:sz w:val="24"/>
           <w:szCs w:val="24"/>
         </w:rPr>
-        <w:t xml:space="preserve"> find the best step size and confidence </w:t>
-      </w:r>
-      <w:r>
-        <w:rPr>
-          <w:rFonts w:ascii="Times New Roman" w:eastAsia="Times New Roman" w:hAnsi="Times New Roman" w:cs="Times New Roman"/>
-          <w:sz w:val="24"/>
-          <w:szCs w:val="24"/>
-        </w:rPr>
-        <w:t xml:space="preserve">variable.  Within WEKA this task can be quickly done by adding a search pattern within it that gets passed to the classifier until it finds </w:t>
+        <w:t xml:space="preserve"> find the best step size and confidence variable.  Within WEKA this task can be quickly done by adding a search pattern within it that gets passed to the classifier until it finds </w:t>
       </w:r>
       <w:r>
         <w:rPr>
@@ -2268,15 +1973,7 @@
           <w:szCs w:val="24"/>
         </w:rPr>
         <w:lastRenderedPageBreak/>
-        <w:t>the optimal pattern to use.  This can be used when doing the final training exercise with the proper confidence leve</w:t>
-      </w:r>
-      <w:r>
-        <w:rPr>
-          <w:rFonts w:ascii="Times New Roman" w:eastAsia="Times New Roman" w:hAnsi="Times New Roman" w:cs="Times New Roman"/>
-          <w:sz w:val="24"/>
-          <w:szCs w:val="24"/>
-        </w:rPr>
-        <w:t xml:space="preserve">l.  </w:t>
+        <w:t xml:space="preserve">the optimal pattern to use.  This can be used when doing the final training exercise with the proper confidence level.  </w:t>
       </w:r>
       <w:proofErr w:type="spellStart"/>
       <w:r>
@@ -2312,15 +2009,7 @@
           <w:sz w:val="24"/>
           <w:szCs w:val="24"/>
         </w:rPr>
-        <w:t xml:space="preserve"> J48 decision tree as the sub classifier that we want to pass variables too.  As can be seen below (figure 3), we chose to search from a .01 to .5 confidence to find the best confidence interva</w:t>
-      </w:r>
-      <w:r>
-        <w:rPr>
-          <w:rFonts w:ascii="Times New Roman" w:eastAsia="Times New Roman" w:hAnsi="Times New Roman" w:cs="Times New Roman"/>
-          <w:sz w:val="24"/>
-          <w:szCs w:val="24"/>
-        </w:rPr>
-        <w:t>l for our data</w:t>
+        <w:t xml:space="preserve"> J48 decision tree as the sub classifier that we want to pass variables too.  As can be seen below (figure 3), we chose to search from a .01 to .5 confidence to find the best confidence interval for our data</w:t>
       </w:r>
     </w:p>
     <w:p>
@@ -2425,15 +2114,7 @@
           <w:sz w:val="24"/>
           <w:szCs w:val="24"/>
         </w:rPr>
-        <w:t xml:space="preserve">Once completed this resulted in an optimal confidence of .1325 for the J48 classifier.  With that known, training the set of data with these parameters is required so that the </w:t>
-      </w:r>
-      <w:r>
-        <w:rPr>
-          <w:rFonts w:ascii="Times New Roman" w:eastAsia="Times New Roman" w:hAnsi="Times New Roman" w:cs="Times New Roman"/>
-          <w:sz w:val="24"/>
-          <w:szCs w:val="24"/>
-        </w:rPr>
-        <w:t>decision tree can learn the dataset before we run it on the test set that we reserved.</w:t>
+        <w:t>Once completed this resulted in an optimal confidence of .1325 for the J48 classifier.  With that known, training the set of data with these parameters is required so that the decision tree can learn the dataset before we run it on the test set that we reserved.</w:t>
       </w:r>
     </w:p>
     <w:p>
@@ -2472,15 +2153,7 @@
           <w:sz w:val="24"/>
           <w:szCs w:val="24"/>
         </w:rPr>
-        <w:t>The final step in the entire process before running against the main dataset is to train the dataset.  This process is the culmination of all the steps above wh</w:t>
-      </w:r>
-      <w:r>
-        <w:rPr>
-          <w:rFonts w:ascii="Times New Roman" w:eastAsia="Times New Roman" w:hAnsi="Times New Roman" w:cs="Times New Roman"/>
-          <w:sz w:val="24"/>
-          <w:szCs w:val="24"/>
-        </w:rPr>
-        <w:t xml:space="preserve">ich will give the precision, accuracy, recall of the dataset.  These measures will tell how well the entire process worked </w:t>
+        <w:t xml:space="preserve">The final step in the entire process before running against the main dataset is to train the dataset.  This process is the culmination of all the steps above which will give the precision, accuracy, recall of the dataset.  These measures will tell how well the entire process worked </w:t>
       </w:r>
       <w:proofErr w:type="gramStart"/>
       <w:r>
@@ -2498,15 +2171,7 @@
           <w:sz w:val="24"/>
           <w:szCs w:val="24"/>
         </w:rPr>
-        <w:t xml:space="preserve"> predict how well the fit is for final model and how it will perform against the test set of data withheld.  The results of t</w:t>
-      </w:r>
-      <w:r>
-        <w:rPr>
-          <w:rFonts w:ascii="Times New Roman" w:eastAsia="Times New Roman" w:hAnsi="Times New Roman" w:cs="Times New Roman"/>
-          <w:sz w:val="24"/>
-          <w:szCs w:val="24"/>
-        </w:rPr>
-        <w:t xml:space="preserve">he trained model </w:t>
+        <w:t xml:space="preserve"> predict how well the fit is for final model and how it will perform against the test set of data withheld.  The results of the trained model </w:t>
       </w:r>
       <w:proofErr w:type="gramStart"/>
       <w:r>
@@ -2631,15 +2296,7 @@
           <w:sz w:val="24"/>
           <w:szCs w:val="24"/>
         </w:rPr>
-        <w:t xml:space="preserve"> will wor</w:t>
-      </w:r>
-      <w:r>
-        <w:rPr>
-          <w:rFonts w:ascii="Times New Roman" w:eastAsia="Times New Roman" w:hAnsi="Times New Roman" w:cs="Times New Roman"/>
-          <w:sz w:val="24"/>
-          <w:szCs w:val="24"/>
-        </w:rPr>
-        <w:t>k against the test set that we withheld previously.  When running this and choosing test set from within WEKA using the same classifier the results can be seen in figure 5.</w:t>
+        <w:t xml:space="preserve"> will work against the test set that we withheld previously.  When running this and choosing test set from within WEKA using the same classifier the results can be seen in figure 5.</w:t>
       </w:r>
     </w:p>
     <w:p>
@@ -2729,15 +2386,7 @@
           <w:sz w:val="24"/>
           <w:szCs w:val="24"/>
         </w:rPr>
-        <w:t xml:space="preserve">One thing that stands out clearly </w:t>
-      </w:r>
-      <w:r>
-        <w:rPr>
-          <w:rFonts w:ascii="Times New Roman" w:eastAsia="Times New Roman" w:hAnsi="Times New Roman" w:cs="Times New Roman"/>
-          <w:sz w:val="24"/>
-          <w:szCs w:val="24"/>
-        </w:rPr>
-        <w:t xml:space="preserve">for this approach is that the model completely failed at classification.  Out of 1135 </w:t>
+        <w:t xml:space="preserve">One thing that stands out clearly for this approach is that the model completely failed at classification.  Out of 1135 </w:t>
       </w:r>
       <w:proofErr w:type="spellStart"/>
       <w:r>
@@ -2755,23 +2404,7 @@
           <w:sz w:val="24"/>
           <w:szCs w:val="24"/>
         </w:rPr>
-        <w:t xml:space="preserve"> that we started with it correctly classified 1, a final decision tree can be found in Appendix C.  The question raised is what could possibly have caused the issue? </w:t>
-      </w:r>
-      <w:r>
-        <w:rPr>
-          <w:rFonts w:ascii="Times New Roman" w:eastAsia="Times New Roman" w:hAnsi="Times New Roman" w:cs="Times New Roman"/>
-          <w:sz w:val="24"/>
-          <w:szCs w:val="24"/>
-        </w:rPr>
-        <w:t xml:space="preserve"> One, it's quite possible that the amount of bad classifications is extremely low which caused the classifier to have issues.  Another possible answer is the variables used from the telematics are providing false information.   With that said, the next ste</w:t>
-      </w:r>
-      <w:r>
-        <w:rPr>
-          <w:rFonts w:ascii="Times New Roman" w:eastAsia="Times New Roman" w:hAnsi="Times New Roman" w:cs="Times New Roman"/>
-          <w:sz w:val="24"/>
-          <w:szCs w:val="24"/>
-        </w:rPr>
-        <w:t>p was to see what would happen by working with the second analysis to see if it will yield any different results or end up with the same issues.</w:t>
+        <w:t xml:space="preserve"> that we started with it correctly classified 1, a final decision tree can be found in Appendix C.  The question raised is what could possibly have caused the issue?  One, it's quite possible that the amount of bad classifications is extremely low which caused the classifier to have issues.  Another possible answer is the variables used from the telematics are providing false information.   With that said, the next step was to see what would happen by working with the second analysis to see if it will yield any different results or end up with the same issues.</w:t>
       </w:r>
     </w:p>
     <w:p>
@@ -2916,15 +2549,7 @@
           <w:sz w:val="24"/>
           <w:szCs w:val="24"/>
         </w:rPr>
-        <w:t>The methods used across the entir</w:t>
-      </w:r>
-      <w:r>
-        <w:rPr>
-          <w:rFonts w:ascii="Times New Roman" w:eastAsia="Times New Roman" w:hAnsi="Times New Roman" w:cs="Times New Roman"/>
-          <w:sz w:val="24"/>
-          <w:szCs w:val="24"/>
-        </w:rPr>
-        <w:t xml:space="preserve">e set of data were used to look at information gain and attribute correlation as the main methods.  Then selection was made based on aggregation of those elements that were above a threshold of .001 </w:t>
+        <w:t xml:space="preserve">The methods used across the entire set of data were used to look at information gain and attribute correlation as the main methods.  Then selection was made based on aggregation of those elements that were above a threshold of .001 </w:t>
       </w:r>
       <w:proofErr w:type="spellStart"/>
       <w:r>
@@ -2942,15 +2567,7 @@
           <w:sz w:val="24"/>
           <w:szCs w:val="24"/>
         </w:rPr>
-        <w:t>.  This number was changed for this analysis beca</w:t>
-      </w:r>
-      <w:r>
-        <w:rPr>
-          <w:rFonts w:ascii="Times New Roman" w:eastAsia="Times New Roman" w:hAnsi="Times New Roman" w:cs="Times New Roman"/>
-          <w:sz w:val="24"/>
-          <w:szCs w:val="24"/>
-        </w:rPr>
-        <w:t>use the normal threshold of .01 would have provided zero results across the two evaluators.   In the end</w:t>
+        <w:t>.  This number was changed for this analysis because the normal threshold of .01 would have provided zero results across the two evaluators.   In the end</w:t>
       </w:r>
       <w:r>
         <w:rPr>
@@ -3143,15 +2760,7 @@
           <w:sz w:val="24"/>
           <w:szCs w:val="24"/>
         </w:rPr>
-        <w:t>Before</w:t>
-      </w:r>
-      <w:r>
-        <w:rPr>
-          <w:rFonts w:ascii="Times New Roman" w:eastAsia="Times New Roman" w:hAnsi="Times New Roman" w:cs="Times New Roman"/>
-          <w:sz w:val="24"/>
-          <w:szCs w:val="24"/>
-        </w:rPr>
-        <w:t xml:space="preserve"> the attributes were pruned a baseline was taken to determine if attribute selection helped or hurt the overall performance of the decision tree.  The results show that overall it correctly classified 99.87% of the instances as shown in figure 11.</w:t>
+        <w:t>Before the attributes were pruned a baseline was taken to determine if attribute selection helped or hurt the overall performance of the decision tree.  The results show that overall it correctly classified 99.87% of the instances as shown in figure 11.</w:t>
       </w:r>
     </w:p>
     <w:p>
@@ -3219,41 +2828,25 @@
           <w:sz w:val="16"/>
           <w:szCs w:val="16"/>
         </w:rPr>
-        <w:t>Figure</w:t>
-      </w:r>
-      <w:r>
-        <w:rPr>
-          <w:rFonts w:ascii="Times New Roman" w:eastAsia="Times New Roman" w:hAnsi="Times New Roman" w:cs="Times New Roman"/>
-          <w:sz w:val="16"/>
-          <w:szCs w:val="16"/>
-        </w:rPr>
-        <w:t xml:space="preserve"> 11:  Initial model results pre-parameter tuning.</w:t>
-      </w:r>
-    </w:p>
-    <w:p>
-      <w:pPr>
-        <w:spacing w:line="240" w:lineRule="auto"/>
-        <w:rPr>
-          <w:rFonts w:ascii="Times New Roman" w:eastAsia="Times New Roman" w:hAnsi="Times New Roman" w:cs="Times New Roman"/>
-          <w:sz w:val="24"/>
-          <w:szCs w:val="24"/>
-        </w:rPr>
-      </w:pPr>
-      <w:r>
-        <w:rPr>
-          <w:rFonts w:ascii="Times New Roman" w:eastAsia="Times New Roman" w:hAnsi="Times New Roman" w:cs="Times New Roman"/>
-          <w:sz w:val="24"/>
-          <w:szCs w:val="24"/>
-        </w:rPr>
-        <w:t>While this looks sufficient the issues are within the details itself.  Looking closer and recalling there were 59 known errors in the entire dataset, only 10 values or 20% of the total errors were classifie</w:t>
-      </w:r>
-      <w:r>
-        <w:rPr>
-          <w:rFonts w:ascii="Times New Roman" w:eastAsia="Times New Roman" w:hAnsi="Times New Roman" w:cs="Times New Roman"/>
-          <w:sz w:val="24"/>
-          <w:szCs w:val="24"/>
-        </w:rPr>
-        <w:t xml:space="preserve">d correctly, giving </w:t>
+        <w:t>Figure 11:  Initial model results pre-parameter tuning.</w:t>
+      </w:r>
+    </w:p>
+    <w:p>
+      <w:pPr>
+        <w:spacing w:line="240" w:lineRule="auto"/>
+        <w:rPr>
+          <w:rFonts w:ascii="Times New Roman" w:eastAsia="Times New Roman" w:hAnsi="Times New Roman" w:cs="Times New Roman"/>
+          <w:sz w:val="24"/>
+          <w:szCs w:val="24"/>
+        </w:rPr>
+      </w:pPr>
+      <w:r>
+        <w:rPr>
+          <w:rFonts w:ascii="Times New Roman" w:eastAsia="Times New Roman" w:hAnsi="Times New Roman" w:cs="Times New Roman"/>
+          <w:sz w:val="24"/>
+          <w:szCs w:val="24"/>
+        </w:rPr>
+        <w:t xml:space="preserve">While this looks sufficient the issues are within the details itself.  Looking closer and recalling there were 59 known errors in the entire dataset, only 10 values or 20% of the total errors were classified correctly, giving </w:t>
       </w:r>
       <w:proofErr w:type="gramStart"/>
       <w:r>
@@ -3447,15 +3040,7 @@
           <w:sz w:val="24"/>
           <w:szCs w:val="24"/>
         </w:rPr>
-        <w:t>With the trained classifier looking to have minimal errors the expectation is that th</w:t>
-      </w:r>
-      <w:r>
-        <w:rPr>
-          <w:rFonts w:ascii="Times New Roman" w:eastAsia="Times New Roman" w:hAnsi="Times New Roman" w:cs="Times New Roman"/>
-          <w:sz w:val="24"/>
-          <w:szCs w:val="24"/>
-        </w:rPr>
-        <w:t xml:space="preserve">e test set will result in better results and a final decision tree.  However, as can be seen in figure 13, there is a misclassification of about 2.5% and a 100% failure in classifying the bad class condition.  </w:t>
+        <w:t xml:space="preserve">With the trained classifier looking to have minimal errors the expectation is that the test set will result in better results and a final decision tree.  However, as can be seen in figure 13, there is a misclassification of about 2.5% and a 100% failure in classifying the bad class condition.  </w:t>
       </w:r>
       <w:r>
         <w:rPr>
@@ -3532,15 +3117,7 @@
           <w:szCs w:val="24"/>
         </w:rPr>
         <w:lastRenderedPageBreak/>
-        <w:t>In t</w:t>
-      </w:r>
-      <w:r>
-        <w:rPr>
-          <w:rFonts w:ascii="Times New Roman" w:eastAsia="Times New Roman" w:hAnsi="Times New Roman" w:cs="Times New Roman"/>
-          <w:sz w:val="24"/>
-          <w:szCs w:val="24"/>
-        </w:rPr>
-        <w:t>he end for this dataset the training and testing failed to produce any results.  The biggest reason for this is that the sample of bad data is too small and random for good analysis.</w:t>
+        <w:t>In the end for this dataset the training and testing failed to produce any results.  The biggest reason for this is that the sample of bad data is too small and random for good analysis.</w:t>
       </w:r>
     </w:p>
     <w:p>
@@ -3603,11 +3180,27 @@
           <w:sz w:val="24"/>
           <w:szCs w:val="24"/>
         </w:rPr>
-        <w:t>charts were created to see if any insights could be gained.</w:t>
+        <w:t xml:space="preserve">charts were created to see </w:t>
+      </w:r>
+      <w:r>
+        <w:rPr>
+          <w:rFonts w:ascii="Times New Roman" w:eastAsia="Times New Roman" w:hAnsi="Times New Roman" w:cs="Times New Roman"/>
+          <w:sz w:val="24"/>
+          <w:szCs w:val="24"/>
+        </w:rPr>
+        <w:t xml:space="preserve">if </w:t>
       </w:r>
       <w:bookmarkStart w:id="0" w:name="_GoBack"/>
-      <w:bookmarkEnd w:id="0"/>
-    </w:p>
+      <w:r>
+        <w:rPr>
+          <w:rFonts w:ascii="Times New Roman" w:eastAsia="Times New Roman" w:hAnsi="Times New Roman" w:cs="Times New Roman"/>
+          <w:sz w:val="24"/>
+          <w:szCs w:val="24"/>
+        </w:rPr>
+        <w:t>any insights could be gained by answering the following questions.</w:t>
+      </w:r>
+    </w:p>
+    <w:bookmarkEnd w:id="0"/>
     <w:p>
       <w:pPr>
         <w:numPr>
@@ -3629,25 +3222,7 @@
           <w:sz w:val="24"/>
           <w:szCs w:val="24"/>
         </w:rPr>
-        <w:t xml:space="preserve">The Sprayer model R4030 appears to carry </w:t>
-      </w:r>
-      <w:proofErr w:type="gramStart"/>
-      <w:r>
-        <w:rPr>
-          <w:rFonts w:ascii="Times New Roman" w:eastAsia="Times New Roman" w:hAnsi="Times New Roman" w:cs="Times New Roman"/>
-          <w:sz w:val="24"/>
-          <w:szCs w:val="24"/>
-        </w:rPr>
-        <w:t>the majority of</w:t>
-      </w:r>
-      <w:proofErr w:type="gramEnd"/>
-      <w:r>
-        <w:rPr>
-          <w:rFonts w:ascii="Times New Roman" w:eastAsia="Times New Roman" w:hAnsi="Times New Roman" w:cs="Times New Roman"/>
-          <w:sz w:val="24"/>
-          <w:szCs w:val="24"/>
-        </w:rPr>
-        <w:t xml:space="preserve"> the error records figure 6:</w:t>
+        <w:t>Is there a specific vehicle model that is seeing these failures?</w:t>
       </w:r>
     </w:p>
     <w:p>
@@ -4359,15 +3934,7 @@
           <w:szCs w:val="24"/>
         </w:rPr>
         <w:lastRenderedPageBreak/>
-        <w:t>In conclusion after running the data through two differe</w:t>
-      </w:r>
-      <w:r>
-        <w:rPr>
-          <w:rFonts w:ascii="Times New Roman" w:eastAsia="Times New Roman" w:hAnsi="Times New Roman" w:cs="Times New Roman"/>
-          <w:sz w:val="24"/>
-          <w:szCs w:val="24"/>
-        </w:rPr>
-        <w:t xml:space="preserve">nt approaches with how errors are indicated it clearly shows that the results are inconclusive from what telematic information could be causing the issue.  This is no surprise as the team of engineers that have </w:t>
+        <w:t xml:space="preserve">In conclusion after running the data through two different approaches with how errors are indicated it clearly shows that the results are inconclusive from what telematic information could be causing the issue.  This is no surprise as the team of engineers that have </w:t>
       </w:r>
       <w:proofErr w:type="gramStart"/>
       <w:r>
@@ -4385,15 +3952,7 @@
           <w:sz w:val="24"/>
           <w:szCs w:val="24"/>
         </w:rPr>
-        <w:t xml:space="preserve"> this are coming up with the same </w:t>
-      </w:r>
-      <w:r>
-        <w:rPr>
-          <w:rFonts w:ascii="Times New Roman" w:eastAsia="Times New Roman" w:hAnsi="Times New Roman" w:cs="Times New Roman"/>
-          <w:sz w:val="24"/>
-          <w:szCs w:val="24"/>
-        </w:rPr>
-        <w:t xml:space="preserve">problem.  With that said though, there is some information that was gained that may be unknown such as that the issues are constrained to a certain sprayer model, engine year and month, and even engine model.  From a manufacturing </w:t>
+        <w:t xml:space="preserve"> this are coming up with the same problem.  With that said though, there is some information that was gained that may be unknown such as that the issues are constrained to a certain sprayer model, engine year and month, and even engine model.  From a manufacturing </w:t>
       </w:r>
       <w:proofErr w:type="gramStart"/>
       <w:r>
@@ -4411,23 +3970,7 @@
           <w:sz w:val="24"/>
           <w:szCs w:val="24"/>
         </w:rPr>
-        <w:t xml:space="preserve"> this cannot be</w:t>
-      </w:r>
-      <w:r>
-        <w:rPr>
-          <w:rFonts w:ascii="Times New Roman" w:eastAsia="Times New Roman" w:hAnsi="Times New Roman" w:cs="Times New Roman"/>
-          <w:sz w:val="24"/>
-          <w:szCs w:val="24"/>
-        </w:rPr>
-        <w:t xml:space="preserve"> viewed as a loss as it is a very good starting point to begin tracking down manufacturing and supplier base information.  The processes that were used can be deployed when trying to narrow down root cause analysis as currently there is a lot of time and r</w:t>
-      </w:r>
-      <w:r>
-        <w:rPr>
-          <w:rFonts w:ascii="Times New Roman" w:eastAsia="Times New Roman" w:hAnsi="Times New Roman" w:cs="Times New Roman"/>
-          <w:sz w:val="24"/>
-          <w:szCs w:val="24"/>
-        </w:rPr>
-        <w:t xml:space="preserve">esources trying to find this information quickly.  </w:t>
+        <w:t xml:space="preserve"> this cannot be viewed as a loss as it is a very good starting point to begin tracking down manufacturing and supplier base information.  The processes that were used can be deployed when trying to narrow down root cause analysis as currently there is a lot of time and resources trying to find this information quickly.  </w:t>
       </w:r>
       <w:proofErr w:type="gramStart"/>
       <w:r>
@@ -4482,23 +4025,7 @@
           <w:sz w:val="24"/>
           <w:szCs w:val="24"/>
         </w:rPr>
-        <w:t xml:space="preserve"> each </w:t>
-      </w:r>
-      <w:r>
-        <w:rPr>
-          <w:rFonts w:ascii="Times New Roman" w:eastAsia="Times New Roman" w:hAnsi="Times New Roman" w:cs="Times New Roman"/>
-          <w:sz w:val="24"/>
-          <w:szCs w:val="24"/>
-        </w:rPr>
-        <w:t>set of information that was pulled was randomly sampled, the telematic information being captured was different for all 4 sets.  In working with the SME this is something that is problematic because as new software is released different data points are bei</w:t>
-      </w:r>
-      <w:r>
-        <w:rPr>
-          <w:rFonts w:ascii="Times New Roman" w:eastAsia="Times New Roman" w:hAnsi="Times New Roman" w:cs="Times New Roman"/>
-          <w:sz w:val="24"/>
-          <w:szCs w:val="24"/>
-        </w:rPr>
-        <w:t xml:space="preserve">ng collected. </w:t>
+        <w:t xml:space="preserve"> each set of information that was pulled was randomly sampled, the telematic information being captured was different for all 4 sets.  In working with the SME this is something that is problematic because as new software is released different data points are being collected. </w:t>
       </w:r>
     </w:p>
     <w:p>
@@ -4517,15 +4044,7 @@
           <w:sz w:val="24"/>
           <w:szCs w:val="24"/>
         </w:rPr>
-        <w:t xml:space="preserve">Potentially in working with this set in the future, rather than combine all sheets together so that the dataset contains every column of data, an aggregate should be done.   This could keep the information from being skewed by data that was </w:t>
-      </w:r>
-      <w:r>
-        <w:rPr>
-          <w:rFonts w:ascii="Times New Roman" w:eastAsia="Times New Roman" w:hAnsi="Times New Roman" w:cs="Times New Roman"/>
-          <w:sz w:val="24"/>
-          <w:szCs w:val="24"/>
-        </w:rPr>
-        <w:t xml:space="preserve">not collected for other machines.  Not only this but looking at the data itself there are many data points that were not collected at all within a specific </w:t>
+        <w:t xml:space="preserve">Potentially in working with this set in the future, rather than combine all sheets together so that the dataset contains every column of data, an aggregate should be done.   This could keep the information from being skewed by data that was not collected for other machines.  Not only this but looking at the data itself there are many data points that were not collected at all within a specific </w:t>
       </w:r>
       <w:proofErr w:type="gramStart"/>
       <w:r>
@@ -4562,15 +4081,7 @@
           <w:sz w:val="24"/>
           <w:szCs w:val="24"/>
         </w:rPr>
-        <w:t xml:space="preserve">To further this project more there are a few items that could be done differently that </w:t>
-      </w:r>
-      <w:r>
-        <w:rPr>
-          <w:rFonts w:ascii="Times New Roman" w:eastAsia="Times New Roman" w:hAnsi="Times New Roman" w:cs="Times New Roman"/>
-          <w:sz w:val="24"/>
-          <w:szCs w:val="24"/>
-        </w:rPr>
-        <w:t>may produce different results.</w:t>
+        <w:t>To further this project more there are a few items that could be done differently that may produce different results.</w:t>
       </w:r>
     </w:p>
     <w:p>
@@ -4618,15 +4129,7 @@
           <w:sz w:val="24"/>
           <w:szCs w:val="24"/>
         </w:rPr>
-        <w:t>Remove those rows of information that do not contain complete information.  This could reduce the skewing</w:t>
-      </w:r>
-      <w:r>
-        <w:rPr>
-          <w:rFonts w:ascii="Times New Roman" w:eastAsia="Times New Roman" w:hAnsi="Times New Roman" w:cs="Times New Roman"/>
-          <w:sz w:val="24"/>
-          <w:szCs w:val="24"/>
-        </w:rPr>
-        <w:t xml:space="preserve"> of information and give a better list of attributes to go </w:t>
+        <w:t xml:space="preserve">Remove those rows of information that do not contain complete information.  This could reduce the skewing of information and give a better list of attributes to go </w:t>
       </w:r>
       <w:proofErr w:type="gramStart"/>
       <w:r>
@@ -4710,15 +4213,7 @@
           <w:sz w:val="24"/>
           <w:szCs w:val="24"/>
         </w:rPr>
-        <w:t xml:space="preserve"> may expose different information o</w:t>
-      </w:r>
-      <w:r>
-        <w:rPr>
-          <w:rFonts w:ascii="Times New Roman" w:eastAsia="Times New Roman" w:hAnsi="Times New Roman" w:cs="Times New Roman"/>
-          <w:sz w:val="24"/>
-          <w:szCs w:val="24"/>
-        </w:rPr>
-        <w:t>r results.</w:t>
+        <w:t xml:space="preserve"> may expose different information or results.</w:t>
       </w:r>
     </w:p>
     <w:p>
@@ -4747,15 +4242,7 @@
           <w:sz w:val="24"/>
           <w:szCs w:val="24"/>
         </w:rPr>
-        <w:t xml:space="preserve"> improve upon processes currently being used within Deere.  The impact of the data quality is very noticeable and trying to improve upon this can help</w:t>
-      </w:r>
-      <w:r>
-        <w:rPr>
-          <w:rFonts w:ascii="Times New Roman" w:eastAsia="Times New Roman" w:hAnsi="Times New Roman" w:cs="Times New Roman"/>
-          <w:sz w:val="24"/>
-          <w:szCs w:val="24"/>
-        </w:rPr>
-        <w:t xml:space="preserve"> with future investigations.</w:t>
+        <w:t xml:space="preserve"> improve upon processes currently being used within Deere.  The impact of the data quality is very noticeable and trying to improve upon this can help with future investigations.</w:t>
       </w:r>
       <w:r>
         <w:br w:type="page"/>
@@ -4826,15 +4313,7 @@
           <w:sz w:val="24"/>
           <w:szCs w:val="24"/>
         </w:rPr>
-        <w:t xml:space="preserve"> microcomputer that controls functions on an engine such as fuel/air mixture ratio’s and other functions needed for an engine to run efficiently.</w:t>
-      </w:r>
-      <w:r>
-        <w:rPr>
-          <w:rFonts w:ascii="Times New Roman" w:eastAsia="Times New Roman" w:hAnsi="Times New Roman" w:cs="Times New Roman"/>
-          <w:sz w:val="24"/>
-          <w:szCs w:val="24"/>
-        </w:rPr>
-        <w:t xml:space="preserve">  It is also responsible for monitoring and communicating any issues.</w:t>
+        <w:t xml:space="preserve"> microcomputer that controls functions on an engine such as fuel/air mixture ratio’s and other functions needed for an engine to run efficiently.  It is also responsible for monitoring and communicating any issues.</w:t>
       </w:r>
     </w:p>
     <w:p>
@@ -4916,15 +4395,7 @@
           <w:sz w:val="24"/>
           <w:szCs w:val="24"/>
         </w:rPr>
-        <w:t>iT4 – Interim Tier 4 is an engine solution developed as a go between Tier III and Final Tier 4 gov</w:t>
-      </w:r>
-      <w:r>
-        <w:rPr>
-          <w:rFonts w:ascii="Times New Roman" w:eastAsia="Times New Roman" w:hAnsi="Times New Roman" w:cs="Times New Roman"/>
-          <w:sz w:val="24"/>
-          <w:szCs w:val="24"/>
-        </w:rPr>
-        <w:t>ernment regulations as an effort to reduce off highway diesel engine emissions.</w:t>
+        <w:t>iT4 – Interim Tier 4 is an engine solution developed as a go between Tier III and Final Tier 4 government regulations as an effort to reduce off highway diesel engine emissions.</w:t>
       </w:r>
     </w:p>
     <w:p>
@@ -4942,15 +4413,7 @@
           <w:sz w:val="24"/>
           <w:szCs w:val="24"/>
         </w:rPr>
-        <w:t>FT4 – Final Tier 4 is the final engine solution that is in full compliance with the Environmental Protection Agencies standards on emission reduction for off highway diesel eng</w:t>
-      </w:r>
-      <w:r>
-        <w:rPr>
-          <w:rFonts w:ascii="Times New Roman" w:eastAsia="Times New Roman" w:hAnsi="Times New Roman" w:cs="Times New Roman"/>
-          <w:sz w:val="24"/>
-          <w:szCs w:val="24"/>
-        </w:rPr>
-        <w:t>ines.</w:t>
+        <w:t>FT4 – Final Tier 4 is the final engine solution that is in full compliance with the Environmental Protection Agencies standards on emission reduction for off highway diesel engines.</w:t>
       </w:r>
     </w:p>
     <w:p>

--- a/FinalPaper.docx
+++ b/FinalPaper.docx
@@ -1,6 +1,6 @@
 
 <file path=word/document.xml><?xml version="1.0" encoding="utf-8"?>
-<w:document xmlns:wpc="http://schemas.microsoft.com/office/word/2010/wordprocessingCanvas" xmlns:cx="http://schemas.microsoft.com/office/drawing/2014/chartex" xmlns:cx1="http://schemas.microsoft.com/office/drawing/2015/9/8/chartex" xmlns:cx2="http://schemas.microsoft.com/office/drawing/2015/10/21/chartex" xmlns:cx3="http://schemas.microsoft.com/office/drawing/2016/5/9/chartex" xmlns:cx4="http://schemas.microsoft.com/office/drawing/2016/5/10/chartex" xmlns:cx5="http://schemas.microsoft.com/office/drawing/2016/5/11/chartex" xmlns:cx6="http://schemas.microsoft.com/office/drawing/2016/5/12/chartex" xmlns:cx7="http://schemas.microsoft.com/office/drawing/2016/5/13/chartex" xmlns:cx8="http://schemas.microsoft.com/office/drawing/2016/5/14/chartex" xmlns:mc="http://schemas.openxmlformats.org/markup-compatibility/2006" xmlns:aink="http://schemas.microsoft.com/office/drawing/2016/ink" xmlns:o="urn:schemas-microsoft-com:office:office" xmlns:r="http://schemas.openxmlformats.org/officeDocument/2006/relationships" xmlns:m="http://schemas.openxmlformats.org/officeDocument/2006/math" xmlns:v="urn:schemas-microsoft-com:vml" xmlns:wp14="http://schemas.microsoft.com/office/word/2010/wordprocessingDrawing" xmlns:wp="http://schemas.openxmlformats.org/drawingml/2006/wordprocessingDrawing" xmlns:w10="urn:schemas-microsoft-com:office:word" xmlns:w="http://schemas.openxmlformats.org/wordprocessingml/2006/main" xmlns:w14="http://schemas.microsoft.com/office/word/2010/wordml" xmlns:w15="http://schemas.microsoft.com/office/word/2012/wordml" xmlns:w16se="http://schemas.microsoft.com/office/word/2015/wordml/symex" xmlns:wpg="http://schemas.microsoft.com/office/word/2010/wordprocessingGroup" xmlns:wpi="http://schemas.microsoft.com/office/word/2010/wordprocessingInk" xmlns:wne="http://schemas.microsoft.com/office/word/2006/wordml" xmlns:wps="http://schemas.microsoft.com/office/word/2010/wordprocessingShape" mc:Ignorable="w14 w15 w16se wp14">
+<w:document xmlns:wpc="http://schemas.microsoft.com/office/word/2010/wordprocessingCanvas" xmlns:mo="http://schemas.microsoft.com/office/mac/office/2008/main" xmlns:mc="http://schemas.openxmlformats.org/markup-compatibility/2006" xmlns:mv="urn:schemas-microsoft-com:mac:vml" xmlns:o="urn:schemas-microsoft-com:office:office" xmlns:r="http://schemas.openxmlformats.org/officeDocument/2006/relationships" xmlns:m="http://schemas.openxmlformats.org/officeDocument/2006/math" xmlns:v="urn:schemas-microsoft-com:vml" xmlns:wp14="http://schemas.microsoft.com/office/word/2010/wordprocessingDrawing" xmlns:wp="http://schemas.openxmlformats.org/drawingml/2006/wordprocessingDrawing" xmlns:w10="urn:schemas-microsoft-com:office:word" xmlns:w="http://schemas.openxmlformats.org/wordprocessingml/2006/main" xmlns:w14="http://schemas.microsoft.com/office/word/2010/wordml" xmlns:w15="http://schemas.microsoft.com/office/word/2012/wordml" xmlns:wpg="http://schemas.microsoft.com/office/word/2010/wordprocessingGroup" xmlns:wpi="http://schemas.microsoft.com/office/word/2010/wordprocessingInk" xmlns:wne="http://schemas.microsoft.com/office/word/2006/wordml" xmlns:wps="http://schemas.microsoft.com/office/word/2010/wordprocessingShape" mc:Ignorable="w14 w15 wp14">
   <w:background w:color="FFFFFF"/>
   <w:body>
     <w:p>
@@ -620,7 +620,15 @@
           <w:sz w:val="24"/>
           <w:szCs w:val="24"/>
         </w:rPr>
-        <w:t>the data two</w:t>
+        <w:t xml:space="preserve">the data </w:t>
+      </w:r>
+      <w:r>
+        <w:rPr>
+          <w:rFonts w:ascii="Times New Roman" w:eastAsia="Times New Roman" w:hAnsi="Times New Roman" w:cs="Times New Roman"/>
+          <w:sz w:val="24"/>
+          <w:szCs w:val="24"/>
+        </w:rPr>
+        <w:t>two</w:t>
       </w:r>
       <w:r>
         <w:rPr>
@@ -676,7 +684,39 @@
           <w:sz w:val="24"/>
           <w:szCs w:val="24"/>
         </w:rPr>
-        <w:t xml:space="preserve">  The results were inconclusive as to what telematic information could be causing the specific failure code being looked at. However, the processes that were used in this project could be used in a real world setting to reduce the human overhead cost while investigating the root cause by narrowing down in a quick fashion what the potential area of focus should be.</w:t>
+        <w:t xml:space="preserve">  </w:t>
+      </w:r>
+      <w:r>
+        <w:rPr>
+          <w:rFonts w:ascii="Times New Roman" w:eastAsia="Times New Roman" w:hAnsi="Times New Roman" w:cs="Times New Roman"/>
+          <w:sz w:val="24"/>
+          <w:szCs w:val="24"/>
+        </w:rPr>
+        <w:t>Using the decision tree analysis, t</w:t>
+      </w:r>
+      <w:r>
+        <w:rPr>
+          <w:rFonts w:ascii="Times New Roman" w:eastAsia="Times New Roman" w:hAnsi="Times New Roman" w:cs="Times New Roman"/>
+          <w:sz w:val="24"/>
+          <w:szCs w:val="24"/>
+        </w:rPr>
+        <w:t xml:space="preserve">he results were inconclusive as to what telematic information could be causing the specific failure code being looked at. </w:t>
+      </w:r>
+      <w:r>
+        <w:rPr>
+          <w:rFonts w:ascii="Times New Roman" w:eastAsia="Times New Roman" w:hAnsi="Times New Roman" w:cs="Times New Roman"/>
+          <w:sz w:val="24"/>
+          <w:szCs w:val="24"/>
+        </w:rPr>
+        <w:t xml:space="preserve">  However, when looking at the meta-data of a vehicle, a pattern has arisen that could be considered more as it appears to be related to a fuel system issue for a specific manufactured year and model of engine.  While there is no clear answer, </w:t>
+      </w:r>
+      <w:r>
+        <w:rPr>
+          <w:rFonts w:ascii="Times New Roman" w:eastAsia="Times New Roman" w:hAnsi="Times New Roman" w:cs="Times New Roman"/>
+          <w:sz w:val="24"/>
+          <w:szCs w:val="24"/>
+        </w:rPr>
+        <w:t>the processes that were used in this project could be used in a real world setting to reduce the human overhead cost while investigating the root cause by narrowing down in a quick fashion what the potential area of focus should be.</w:t>
       </w:r>
     </w:p>
     <w:p>
@@ -841,15 +881,8 @@
       </w:pPr>
     </w:p>
     <w:p>
-      <w:r>
-        <w:br w:type="page"/>
-      </w:r>
-    </w:p>
-    <w:p>
-      <w:pPr>
-        <w:spacing w:line="256" w:lineRule="auto"/>
-        <w:ind w:left="720"/>
-        <w:jc w:val="both"/>
+      <w:pPr>
+        <w:spacing w:line="240" w:lineRule="auto"/>
         <w:rPr>
           <w:rFonts w:ascii="Times New Roman" w:eastAsia="Times New Roman" w:hAnsi="Times New Roman" w:cs="Times New Roman"/>
           <w:b/>
@@ -857,24 +890,16 @@
           <w:szCs w:val="24"/>
         </w:rPr>
       </w:pPr>
-    </w:p>
-    <w:p>
-      <w:pPr>
-        <w:spacing w:line="240" w:lineRule="auto"/>
+      <w:bookmarkStart w:id="0" w:name="_GoBack"/>
+      <w:bookmarkEnd w:id="0"/>
+      <w:r>
         <w:rPr>
           <w:rFonts w:ascii="Times New Roman" w:eastAsia="Times New Roman" w:hAnsi="Times New Roman" w:cs="Times New Roman"/>
           <w:b/>
           <w:sz w:val="24"/>
           <w:szCs w:val="24"/>
         </w:rPr>
-      </w:pPr>
-      <w:r>
-        <w:rPr>
-          <w:rFonts w:ascii="Times New Roman" w:eastAsia="Times New Roman" w:hAnsi="Times New Roman" w:cs="Times New Roman"/>
-          <w:b/>
-          <w:sz w:val="24"/>
-          <w:szCs w:val="24"/>
-        </w:rPr>
+        <w:lastRenderedPageBreak/>
         <w:t>Introduction</w:t>
       </w:r>
     </w:p>
@@ -1453,9 +1478,10 @@
       <w:r>
         <w:rPr>
           <w:noProof/>
+          <w:lang w:eastAsia="zh-CN" w:bidi="th-TH"/>
         </w:rPr>
         <w:drawing>
-          <wp:inline distT="114300" distB="114300" distL="114300" distR="114300">
+          <wp:inline distT="114300" distB="114300" distL="114300" distR="114300" wp14:anchorId="452501A9" wp14:editId="37BD7AA6">
             <wp:extent cx="5943600" cy="2959100"/>
             <wp:effectExtent l="0" t="0" r="0" b="0"/>
             <wp:docPr id="1" name="image03.png"/>
@@ -1751,9 +1777,10 @@
       <w:r>
         <w:rPr>
           <w:noProof/>
+          <w:lang w:eastAsia="zh-CN" w:bidi="th-TH"/>
         </w:rPr>
         <w:drawing>
-          <wp:inline distT="114300" distB="114300" distL="114300" distR="114300">
+          <wp:inline distT="114300" distB="114300" distL="114300" distR="114300" wp14:anchorId="7B170C5D" wp14:editId="3E4258BA">
             <wp:extent cx="5495925" cy="2762250"/>
             <wp:effectExtent l="0" t="0" r="0" b="0"/>
             <wp:docPr id="14" name="image33.png"/>
@@ -1804,7 +1831,15 @@
           <w:sz w:val="16"/>
           <w:szCs w:val="16"/>
         </w:rPr>
-        <w:t>Figure 3: Attributes with best information gain for first approach.</w:t>
+        <w:t>Figure 2</w:t>
+      </w:r>
+      <w:r>
+        <w:rPr>
+          <w:rFonts w:ascii="Times New Roman" w:eastAsia="Times New Roman" w:hAnsi="Times New Roman" w:cs="Times New Roman"/>
+          <w:sz w:val="16"/>
+          <w:szCs w:val="16"/>
+        </w:rPr>
+        <w:t>: Attributes with best information gain for first approach.</w:t>
       </w:r>
     </w:p>
     <w:p>
@@ -2025,9 +2060,10 @@
       <w:r>
         <w:rPr>
           <w:noProof/>
+          <w:lang w:eastAsia="zh-CN" w:bidi="th-TH"/>
         </w:rPr>
         <w:drawing>
-          <wp:inline distT="114300" distB="114300" distL="114300" distR="114300">
+          <wp:inline distT="114300" distB="114300" distL="114300" distR="114300" wp14:anchorId="1252A4AD" wp14:editId="078430CE">
             <wp:extent cx="5943600" cy="203200"/>
             <wp:effectExtent l="0" t="0" r="0" b="0"/>
             <wp:docPr id="6" name="image12.png"/>
@@ -2205,9 +2241,10 @@
       <w:r>
         <w:rPr>
           <w:noProof/>
+          <w:lang w:eastAsia="zh-CN" w:bidi="th-TH"/>
         </w:rPr>
         <w:drawing>
-          <wp:inline distT="114300" distB="114300" distL="114300" distR="114300">
+          <wp:inline distT="114300" distB="114300" distL="114300" distR="114300" wp14:anchorId="75510BE6" wp14:editId="4142782E">
             <wp:extent cx="5943600" cy="2895600"/>
             <wp:effectExtent l="0" t="0" r="0" b="0"/>
             <wp:docPr id="15" name="image34.png"/>
@@ -2312,10 +2349,11 @@
       <w:r>
         <w:rPr>
           <w:noProof/>
+          <w:lang w:eastAsia="zh-CN" w:bidi="th-TH"/>
         </w:rPr>
         <w:lastRenderedPageBreak/>
         <w:drawing>
-          <wp:inline distT="114300" distB="114300" distL="114300" distR="114300">
+          <wp:inline distT="114300" distB="114300" distL="114300" distR="114300" wp14:anchorId="2E095FD8" wp14:editId="38AEA0DC">
             <wp:extent cx="5943600" cy="2882900"/>
             <wp:effectExtent l="0" t="0" r="0" b="0"/>
             <wp:docPr id="12" name="image30.png"/>
@@ -2599,7 +2637,7 @@
           <w:sz w:val="24"/>
           <w:szCs w:val="24"/>
         </w:rPr>
-        <w:t xml:space="preserve"> figure 10</w:t>
+        <w:t xml:space="preserve"> figure 6</w:t>
       </w:r>
       <w:r>
         <w:rPr>
@@ -2641,9 +2679,10 @@
       <w:r>
         <w:rPr>
           <w:noProof/>
+          <w:lang w:eastAsia="zh-CN" w:bidi="th-TH"/>
         </w:rPr>
         <w:drawing>
-          <wp:inline distT="114300" distB="114300" distL="114300" distR="114300">
+          <wp:inline distT="114300" distB="114300" distL="114300" distR="114300" wp14:anchorId="1E5DE507" wp14:editId="1327ED80">
             <wp:extent cx="2286000" cy="3448050"/>
             <wp:effectExtent l="0" t="0" r="0" b="0"/>
             <wp:docPr id="19" name="image38.png"/>
@@ -2695,7 +2734,15 @@
           <w:sz w:val="16"/>
           <w:szCs w:val="16"/>
         </w:rPr>
-        <w:t>Figure 10:  Attributes left after attribute selection</w:t>
+        <w:t>Figure 6</w:t>
+      </w:r>
+      <w:r>
+        <w:rPr>
+          <w:rFonts w:ascii="Times New Roman" w:eastAsia="Times New Roman" w:hAnsi="Times New Roman" w:cs="Times New Roman"/>
+          <w:sz w:val="16"/>
+          <w:szCs w:val="16"/>
+        </w:rPr>
+        <w:t>:  Attributes left after attribute selection</w:t>
       </w:r>
     </w:p>
     <w:p>
@@ -2760,7 +2807,23 @@
           <w:sz w:val="24"/>
           <w:szCs w:val="24"/>
         </w:rPr>
-        <w:t>Before the attributes were pruned a baseline was taken to determine if attribute selection helped or hurt the overall performance of the decision tree.  The results show that overall it correctly classified 99.87% of the instances as shown in figure 11.</w:t>
+        <w:t>Before the attributes were pruned a baseline was taken to determine if attribute selection helped or hurt the overall performance of the decision tree.  The results show that overall it correctly classified 99.87% of the</w:t>
+      </w:r>
+      <w:r>
+        <w:rPr>
+          <w:rFonts w:ascii="Times New Roman" w:eastAsia="Times New Roman" w:hAnsi="Times New Roman" w:cs="Times New Roman"/>
+          <w:sz w:val="24"/>
+          <w:szCs w:val="24"/>
+        </w:rPr>
+        <w:t xml:space="preserve"> instances as shown in figure 7</w:t>
+      </w:r>
+      <w:r>
+        <w:rPr>
+          <w:rFonts w:ascii="Times New Roman" w:eastAsia="Times New Roman" w:hAnsi="Times New Roman" w:cs="Times New Roman"/>
+          <w:sz w:val="24"/>
+          <w:szCs w:val="24"/>
+        </w:rPr>
+        <w:t>.</w:t>
       </w:r>
     </w:p>
     <w:p>
@@ -2775,9 +2838,10 @@
       <w:r>
         <w:rPr>
           <w:noProof/>
+          <w:lang w:eastAsia="zh-CN" w:bidi="th-TH"/>
         </w:rPr>
         <w:drawing>
-          <wp:inline distT="114300" distB="114300" distL="114300" distR="114300">
+          <wp:inline distT="114300" distB="114300" distL="114300" distR="114300" wp14:anchorId="7DCF0490" wp14:editId="09EF09F1">
             <wp:extent cx="5943600" cy="2946400"/>
             <wp:effectExtent l="0" t="0" r="0" b="0"/>
             <wp:docPr id="5" name="image11.png"/>
@@ -2828,7 +2892,15 @@
           <w:sz w:val="16"/>
           <w:szCs w:val="16"/>
         </w:rPr>
-        <w:t>Figure 11:  Initial model results pre-parameter tuning.</w:t>
+        <w:t>Figure 7</w:t>
+      </w:r>
+      <w:r>
+        <w:rPr>
+          <w:rFonts w:ascii="Times New Roman" w:eastAsia="Times New Roman" w:hAnsi="Times New Roman" w:cs="Times New Roman"/>
+          <w:sz w:val="16"/>
+          <w:szCs w:val="16"/>
+        </w:rPr>
+        <w:t>:  Initial model results pre-parameter tuning.</w:t>
       </w:r>
     </w:p>
     <w:p>
@@ -2938,23 +3010,37 @@
         </w:rPr>
         <w:t xml:space="preserve">Once the training set was tuned and run through </w:t>
       </w:r>
-      <w:proofErr w:type="gramStart"/>
-      <w:r>
-        <w:rPr>
-          <w:rFonts w:ascii="Times New Roman" w:eastAsia="Times New Roman" w:hAnsi="Times New Roman" w:cs="Times New Roman"/>
-          <w:sz w:val="24"/>
-          <w:szCs w:val="24"/>
-        </w:rPr>
-        <w:t>WEKA,  the</w:t>
-      </w:r>
-      <w:proofErr w:type="gramEnd"/>
-      <w:r>
-        <w:rPr>
-          <w:rFonts w:ascii="Times New Roman" w:eastAsia="Times New Roman" w:hAnsi="Times New Roman" w:cs="Times New Roman"/>
-          <w:sz w:val="24"/>
-          <w:szCs w:val="24"/>
-        </w:rPr>
-        <w:t xml:space="preserve"> key measurements and confusion matrix look well defined, figure 12.</w:t>
+      <w:r>
+        <w:rPr>
+          <w:rFonts w:ascii="Times New Roman" w:eastAsia="Times New Roman" w:hAnsi="Times New Roman" w:cs="Times New Roman"/>
+          <w:sz w:val="24"/>
+          <w:szCs w:val="24"/>
+        </w:rPr>
+        <w:t>WEKA, the</w:t>
+      </w:r>
+      <w:r>
+        <w:rPr>
+          <w:rFonts w:ascii="Times New Roman" w:eastAsia="Times New Roman" w:hAnsi="Times New Roman" w:cs="Times New Roman"/>
+          <w:sz w:val="24"/>
+          <w:szCs w:val="24"/>
+        </w:rPr>
+        <w:t xml:space="preserve"> key measurements and confusion mat</w:t>
+      </w:r>
+      <w:r>
+        <w:rPr>
+          <w:rFonts w:ascii="Times New Roman" w:eastAsia="Times New Roman" w:hAnsi="Times New Roman" w:cs="Times New Roman"/>
+          <w:sz w:val="24"/>
+          <w:szCs w:val="24"/>
+        </w:rPr>
+        <w:t>rix look well defined, figure 8</w:t>
+      </w:r>
+      <w:r>
+        <w:rPr>
+          <w:rFonts w:ascii="Times New Roman" w:eastAsia="Times New Roman" w:hAnsi="Times New Roman" w:cs="Times New Roman"/>
+          <w:sz w:val="24"/>
+          <w:szCs w:val="24"/>
+        </w:rPr>
+        <w:t>.</w:t>
       </w:r>
     </w:p>
     <w:p>
@@ -2969,9 +3055,10 @@
       <w:r>
         <w:rPr>
           <w:noProof/>
+          <w:lang w:eastAsia="zh-CN" w:bidi="th-TH"/>
         </w:rPr>
         <w:drawing>
-          <wp:inline distT="114300" distB="114300" distL="114300" distR="114300">
+          <wp:inline distT="114300" distB="114300" distL="114300" distR="114300" wp14:anchorId="325D1F52" wp14:editId="39874C2E">
             <wp:extent cx="5943600" cy="2832100"/>
             <wp:effectExtent l="0" t="0" r="0" b="0"/>
             <wp:docPr id="3" name="image09.png"/>
@@ -3022,32 +3109,57 @@
           <w:sz w:val="16"/>
           <w:szCs w:val="16"/>
         </w:rPr>
-        <w:t>Figure 12:  Training set initial results.</w:t>
-      </w:r>
-    </w:p>
-    <w:p>
-      <w:pPr>
-        <w:spacing w:line="240" w:lineRule="auto"/>
-        <w:rPr>
-          <w:rFonts w:ascii="Times New Roman" w:eastAsia="Times New Roman" w:hAnsi="Times New Roman" w:cs="Times New Roman"/>
-          <w:sz w:val="24"/>
-          <w:szCs w:val="24"/>
-        </w:rPr>
-      </w:pPr>
-      <w:r>
-        <w:rPr>
-          <w:rFonts w:ascii="Times New Roman" w:eastAsia="Times New Roman" w:hAnsi="Times New Roman" w:cs="Times New Roman"/>
-          <w:sz w:val="24"/>
-          <w:szCs w:val="24"/>
-        </w:rPr>
-        <w:t xml:space="preserve">With the trained classifier looking to have minimal errors the expectation is that the test set will result in better results and a final decision tree.  However, as can be seen in figure 13, there is a misclassification of about 2.5% and a 100% failure in classifying the bad class condition.  </w:t>
+        <w:t>Figure 8</w:t>
+      </w:r>
+      <w:r>
+        <w:rPr>
+          <w:rFonts w:ascii="Times New Roman" w:eastAsia="Times New Roman" w:hAnsi="Times New Roman" w:cs="Times New Roman"/>
+          <w:sz w:val="16"/>
+          <w:szCs w:val="16"/>
+        </w:rPr>
+        <w:t>:  Training set initial results.</w:t>
+      </w:r>
+    </w:p>
+    <w:p>
+      <w:pPr>
+        <w:spacing w:line="240" w:lineRule="auto"/>
+        <w:rPr>
+          <w:rFonts w:ascii="Times New Roman" w:eastAsia="Times New Roman" w:hAnsi="Times New Roman" w:cs="Times New Roman"/>
+          <w:sz w:val="24"/>
+          <w:szCs w:val="24"/>
+        </w:rPr>
+      </w:pPr>
+      <w:r>
+        <w:rPr>
+          <w:rFonts w:ascii="Times New Roman" w:eastAsia="Times New Roman" w:hAnsi="Times New Roman" w:cs="Times New Roman"/>
+          <w:sz w:val="24"/>
+          <w:szCs w:val="24"/>
+        </w:rPr>
+        <w:t>With the trained classifier looking to have minimal errors the expectation is that the test set will result in better results and a final decision tree.  Howe</w:t>
+      </w:r>
+      <w:r>
+        <w:rPr>
+          <w:rFonts w:ascii="Times New Roman" w:eastAsia="Times New Roman" w:hAnsi="Times New Roman" w:cs="Times New Roman"/>
+          <w:sz w:val="24"/>
+          <w:szCs w:val="24"/>
+        </w:rPr>
+        <w:t>ver, as can be seen in figure 9</w:t>
+      </w:r>
+      <w:r>
+        <w:rPr>
+          <w:rFonts w:ascii="Times New Roman" w:eastAsia="Times New Roman" w:hAnsi="Times New Roman" w:cs="Times New Roman"/>
+          <w:sz w:val="24"/>
+          <w:szCs w:val="24"/>
+        </w:rPr>
+        <w:t xml:space="preserve">, there is a misclassification of about 2.5% and a 100% failure in classifying the bad class condition.  </w:t>
       </w:r>
       <w:r>
         <w:rPr>
           <w:noProof/>
+          <w:lang w:eastAsia="zh-CN" w:bidi="th-TH"/>
         </w:rPr>
         <w:drawing>
-          <wp:inline distT="114300" distB="114300" distL="114300" distR="114300">
+          <wp:inline distT="114300" distB="114300" distL="114300" distR="114300" wp14:anchorId="16824DD1" wp14:editId="1FEFFAE2">
             <wp:extent cx="5943600" cy="3263900"/>
             <wp:effectExtent l="0" t="0" r="0" b="0"/>
             <wp:docPr id="20" name="image39.png"/>
@@ -3098,7 +3210,15 @@
           <w:sz w:val="16"/>
           <w:szCs w:val="16"/>
         </w:rPr>
-        <w:t>Figure 13:  Test set J48 classification</w:t>
+        <w:t>Figure 9</w:t>
+      </w:r>
+      <w:r>
+        <w:rPr>
+          <w:rFonts w:ascii="Times New Roman" w:eastAsia="Times New Roman" w:hAnsi="Times New Roman" w:cs="Times New Roman"/>
+          <w:sz w:val="16"/>
+          <w:szCs w:val="16"/>
+        </w:rPr>
+        <w:t>:  Test set J48 classification</w:t>
       </w:r>
     </w:p>
     <w:p>
@@ -3117,7 +3237,31 @@
           <w:szCs w:val="24"/>
         </w:rPr>
         <w:lastRenderedPageBreak/>
-        <w:t>In the end for this dataset the training and testing failed to produce any results.  The biggest reason for this is that the sample of bad data is too small and random for good analysis.</w:t>
+        <w:t xml:space="preserve">In the end for this dataset the training and testing failed to produce any results.  The biggest reason for this </w:t>
+      </w:r>
+      <w:r>
+        <w:rPr>
+          <w:rFonts w:ascii="Times New Roman" w:eastAsia="Times New Roman" w:hAnsi="Times New Roman" w:cs="Times New Roman"/>
+          <w:sz w:val="24"/>
+          <w:szCs w:val="24"/>
+        </w:rPr>
+        <w:t xml:space="preserve">could be that </w:t>
+      </w:r>
+      <w:r>
+        <w:rPr>
+          <w:rFonts w:ascii="Times New Roman" w:eastAsia="Times New Roman" w:hAnsi="Times New Roman" w:cs="Times New Roman"/>
+          <w:sz w:val="24"/>
+          <w:szCs w:val="24"/>
+        </w:rPr>
+        <w:t>the sample of bad data is too small and random for goo</w:t>
+      </w:r>
+      <w:r>
+        <w:rPr>
+          <w:rFonts w:ascii="Times New Roman" w:eastAsia="Times New Roman" w:hAnsi="Times New Roman" w:cs="Times New Roman"/>
+          <w:sz w:val="24"/>
+          <w:szCs w:val="24"/>
+        </w:rPr>
+        <w:t>d analysis which caused WEKA to misclassify the information to where you had 100% failure of the bad classifier.</w:t>
       </w:r>
     </w:p>
     <w:p>
@@ -3188,19 +3332,9 @@
           <w:sz w:val="24"/>
           <w:szCs w:val="24"/>
         </w:rPr>
-        <w:t xml:space="preserve">if </w:t>
-      </w:r>
-      <w:bookmarkStart w:id="0" w:name="_GoBack"/>
-      <w:r>
-        <w:rPr>
-          <w:rFonts w:ascii="Times New Roman" w:eastAsia="Times New Roman" w:hAnsi="Times New Roman" w:cs="Times New Roman"/>
-          <w:sz w:val="24"/>
-          <w:szCs w:val="24"/>
-        </w:rPr>
-        <w:t>any insights could be gained by answering the following questions.</w:t>
-      </w:r>
-    </w:p>
-    <w:bookmarkEnd w:id="0"/>
+        <w:t>if any insights could be gained by answering the following questions.</w:t>
+      </w:r>
+    </w:p>
     <w:p>
       <w:pPr>
         <w:numPr>
@@ -3236,37 +3370,54 @@
       </w:pPr>
       <w:r>
         <w:rPr>
+          <w:rFonts w:ascii="Times New Roman" w:eastAsia="Times New Roman" w:hAnsi="Times New Roman" w:cs="Times New Roman"/>
           <w:noProof/>
+          <w:sz w:val="24"/>
+          <w:szCs w:val="24"/>
+          <w:lang w:eastAsia="zh-CN" w:bidi="th-TH"/>
         </w:rPr>
         <w:drawing>
-          <wp:inline distT="114300" distB="114300" distL="114300" distR="114300" wp14:anchorId="3C809D4C" wp14:editId="2D1F4553">
-            <wp:extent cx="5943600" cy="4762500"/>
-            <wp:effectExtent l="0" t="0" r="0" b="0"/>
-            <wp:docPr id="11" name="image29.png"/>
-            <wp:cNvGraphicFramePr/>
+          <wp:inline distT="0" distB="0" distL="0" distR="0" wp14:anchorId="54786D2B" wp14:editId="2B00E5E3">
+            <wp:extent cx="5937885" cy="5289550"/>
+            <wp:effectExtent l="0" t="0" r="5715" b="0"/>
+            <wp:docPr id="22" name="Picture 22" descr="/var/folders/fr/ftg4dfl5785bkwvfbbwgj0jr0000gn/T/com.skitch.skitch/DMD0D9E960A-40CE-4C16-B294-64F22DFBC282/RStudio__View_PDF.png"/>
+            <wp:cNvGraphicFramePr>
+              <a:graphicFrameLocks xmlns:a="http://schemas.openxmlformats.org/drawingml/2006/main" noChangeAspect="1"/>
+            </wp:cNvGraphicFramePr>
             <a:graphic xmlns:a="http://schemas.openxmlformats.org/drawingml/2006/main">
               <a:graphicData uri="http://schemas.openxmlformats.org/drawingml/2006/picture">
                 <pic:pic xmlns:pic="http://schemas.openxmlformats.org/drawingml/2006/picture">
                   <pic:nvPicPr>
-                    <pic:cNvPr id="0" name="image29.png"/>
-                    <pic:cNvPicPr preferRelativeResize="0"/>
+                    <pic:cNvPr id="0" name="Picture 1" descr="/var/folders/fr/ftg4dfl5785bkwvfbbwgj0jr0000gn/T/com.skitch.skitch/DMD0D9E960A-40CE-4C16-B294-64F22DFBC282/RStudio__View_PDF.png"/>
+                    <pic:cNvPicPr>
+                      <a:picLocks noChangeAspect="1" noChangeArrowheads="1"/>
+                    </pic:cNvPicPr>
                   </pic:nvPicPr>
                   <pic:blipFill>
-                    <a:blip r:embed="rId16"/>
+                    <a:blip r:embed="rId16">
+                      <a:extLst>
+                        <a:ext uri="{28A0092B-C50C-407E-A947-70E740481C1C}">
+                          <a14:useLocalDpi xmlns:a14="http://schemas.microsoft.com/office/drawing/2010/main" val="0"/>
+                        </a:ext>
+                      </a:extLst>
+                    </a:blip>
                     <a:srcRect/>
                     <a:stretch>
                       <a:fillRect/>
                     </a:stretch>
                   </pic:blipFill>
-                  <pic:spPr>
+                  <pic:spPr bwMode="auto">
                     <a:xfrm>
                       <a:off x="0" y="0"/>
-                      <a:ext cx="5943600" cy="4762500"/>
+                      <a:ext cx="5937885" cy="5289550"/>
                     </a:xfrm>
                     <a:prstGeom prst="rect">
                       <a:avLst/>
                     </a:prstGeom>
-                    <a:ln/>
+                    <a:noFill/>
+                    <a:ln>
+                      <a:noFill/>
+                    </a:ln>
                   </pic:spPr>
                 </pic:pic>
               </a:graphicData>
@@ -3290,129 +3441,174 @@
           <w:sz w:val="16"/>
           <w:szCs w:val="16"/>
         </w:rPr>
-        <w:t>Figure 6: Vehicle model to error chart.</w:t>
-      </w:r>
-    </w:p>
-    <w:p>
-      <w:pPr>
-        <w:spacing w:line="240" w:lineRule="auto"/>
-        <w:rPr>
-          <w:rFonts w:ascii="Times New Roman" w:eastAsia="Times New Roman" w:hAnsi="Times New Roman" w:cs="Times New Roman"/>
-          <w:sz w:val="24"/>
-          <w:szCs w:val="24"/>
-        </w:rPr>
-      </w:pPr>
-    </w:p>
-    <w:p>
-      <w:pPr>
-        <w:spacing w:line="240" w:lineRule="auto"/>
-        <w:rPr>
-          <w:rFonts w:ascii="Times New Roman" w:eastAsia="Times New Roman" w:hAnsi="Times New Roman" w:cs="Times New Roman"/>
-          <w:sz w:val="24"/>
-          <w:szCs w:val="24"/>
-        </w:rPr>
-      </w:pPr>
-    </w:p>
-    <w:p>
-      <w:pPr>
-        <w:spacing w:line="240" w:lineRule="auto"/>
-        <w:rPr>
-          <w:rFonts w:ascii="Times New Roman" w:eastAsia="Times New Roman" w:hAnsi="Times New Roman" w:cs="Times New Roman"/>
-          <w:sz w:val="24"/>
-          <w:szCs w:val="24"/>
-        </w:rPr>
-      </w:pPr>
-    </w:p>
-    <w:p>
-      <w:pPr>
-        <w:spacing w:line="240" w:lineRule="auto"/>
-        <w:rPr>
-          <w:rFonts w:ascii="Times New Roman" w:eastAsia="Times New Roman" w:hAnsi="Times New Roman" w:cs="Times New Roman"/>
-          <w:sz w:val="24"/>
-          <w:szCs w:val="24"/>
-        </w:rPr>
-      </w:pPr>
-    </w:p>
-    <w:p>
-      <w:pPr>
-        <w:spacing w:line="240" w:lineRule="auto"/>
-        <w:rPr>
-          <w:rFonts w:ascii="Times New Roman" w:eastAsia="Times New Roman" w:hAnsi="Times New Roman" w:cs="Times New Roman"/>
-          <w:sz w:val="24"/>
-          <w:szCs w:val="24"/>
-        </w:rPr>
-      </w:pPr>
-    </w:p>
-    <w:p>
-      <w:pPr>
-        <w:spacing w:line="240" w:lineRule="auto"/>
-        <w:rPr>
-          <w:rFonts w:ascii="Times New Roman" w:eastAsia="Times New Roman" w:hAnsi="Times New Roman" w:cs="Times New Roman"/>
-          <w:sz w:val="24"/>
-          <w:szCs w:val="24"/>
-        </w:rPr>
-      </w:pPr>
-    </w:p>
-    <w:p>
-      <w:pPr>
-        <w:spacing w:line="240" w:lineRule="auto"/>
-        <w:rPr>
-          <w:rFonts w:ascii="Times New Roman" w:eastAsia="Times New Roman" w:hAnsi="Times New Roman" w:cs="Times New Roman"/>
-          <w:sz w:val="24"/>
-          <w:szCs w:val="24"/>
-        </w:rPr>
-      </w:pPr>
-      <w:r>
-        <w:rPr>
-          <w:rFonts w:ascii="Times New Roman" w:eastAsia="Times New Roman" w:hAnsi="Times New Roman" w:cs="Times New Roman"/>
-          <w:sz w:val="24"/>
-          <w:szCs w:val="24"/>
-        </w:rPr>
-        <w:t>2)  Engine model 6068HN059 seem to exhibit most of the errors, figure 7.</w:t>
-      </w:r>
-    </w:p>
-    <w:p>
-      <w:pPr>
-        <w:spacing w:line="240" w:lineRule="auto"/>
-        <w:rPr>
-          <w:rFonts w:ascii="Times New Roman" w:eastAsia="Times New Roman" w:hAnsi="Times New Roman" w:cs="Times New Roman"/>
-          <w:sz w:val="24"/>
-          <w:szCs w:val="24"/>
-        </w:rPr>
-      </w:pPr>
-      <w:r>
-        <w:rPr>
+        <w:t>Figure 10</w:t>
+      </w:r>
+      <w:r>
+        <w:rPr>
+          <w:rFonts w:ascii="Times New Roman" w:eastAsia="Times New Roman" w:hAnsi="Times New Roman" w:cs="Times New Roman"/>
+          <w:sz w:val="16"/>
+          <w:szCs w:val="16"/>
+        </w:rPr>
+        <w:t>: Vehicle model to error chart.</w:t>
+      </w:r>
+    </w:p>
+    <w:p>
+      <w:pPr>
+        <w:spacing w:line="240" w:lineRule="auto"/>
+        <w:ind w:firstLine="720"/>
+        <w:rPr>
+          <w:rFonts w:ascii="Times New Roman" w:eastAsia="Times New Roman" w:hAnsi="Times New Roman" w:cs="Times New Roman"/>
+          <w:sz w:val="24"/>
+          <w:szCs w:val="24"/>
+        </w:rPr>
+      </w:pPr>
+      <w:r>
+        <w:rPr>
+          <w:rFonts w:ascii="Times New Roman" w:eastAsia="Times New Roman" w:hAnsi="Times New Roman" w:cs="Times New Roman"/>
+          <w:sz w:val="24"/>
+          <w:szCs w:val="24"/>
+        </w:rPr>
+        <w:t>As can</w:t>
+      </w:r>
+      <w:r>
+        <w:rPr>
+          <w:rFonts w:ascii="Times New Roman" w:eastAsia="Times New Roman" w:hAnsi="Times New Roman" w:cs="Times New Roman"/>
+          <w:sz w:val="24"/>
+          <w:szCs w:val="24"/>
+        </w:rPr>
+        <w:t xml:space="preserve"> be seen by figure 10</w:t>
+      </w:r>
+      <w:r>
+        <w:rPr>
+          <w:rFonts w:ascii="Times New Roman" w:eastAsia="Times New Roman" w:hAnsi="Times New Roman" w:cs="Times New Roman"/>
+          <w:sz w:val="24"/>
+          <w:szCs w:val="24"/>
+        </w:rPr>
+        <w:t xml:space="preserve">, that the machines that would be considered failed center around the R4030 and R4038 vehicle models.  This would raise the question of do these failures </w:t>
+      </w:r>
+      <w:r>
+        <w:rPr>
+          <w:rFonts w:ascii="Times New Roman" w:eastAsia="Times New Roman" w:hAnsi="Times New Roman" w:cs="Times New Roman"/>
+          <w:sz w:val="24"/>
+          <w:szCs w:val="24"/>
+        </w:rPr>
+        <w:lastRenderedPageBreak/>
+        <w:t xml:space="preserve">trend towards specific engine information.  To dig deeper into </w:t>
+      </w:r>
+      <w:proofErr w:type="gramStart"/>
+      <w:r>
+        <w:rPr>
+          <w:rFonts w:ascii="Times New Roman" w:eastAsia="Times New Roman" w:hAnsi="Times New Roman" w:cs="Times New Roman"/>
+          <w:sz w:val="24"/>
+          <w:szCs w:val="24"/>
+        </w:rPr>
+        <w:t>this cursory plots</w:t>
+      </w:r>
+      <w:proofErr w:type="gramEnd"/>
+      <w:r>
+        <w:rPr>
+          <w:rFonts w:ascii="Times New Roman" w:eastAsia="Times New Roman" w:hAnsi="Times New Roman" w:cs="Times New Roman"/>
+          <w:sz w:val="24"/>
+          <w:szCs w:val="24"/>
+        </w:rPr>
+        <w:t xml:space="preserve"> were made on key pieces of information specific to the engine.</w:t>
+      </w:r>
+    </w:p>
+    <w:p>
+      <w:pPr>
+        <w:pStyle w:val="ListParagraph"/>
+        <w:numPr>
+          <w:ilvl w:val="0"/>
+          <w:numId w:val="2"/>
+        </w:numPr>
+        <w:spacing w:line="240" w:lineRule="auto"/>
+        <w:ind w:hanging="360"/>
+        <w:rPr>
+          <w:rFonts w:ascii="Times New Roman" w:eastAsia="Times New Roman" w:hAnsi="Times New Roman" w:cs="Times New Roman"/>
+          <w:sz w:val="24"/>
+          <w:szCs w:val="24"/>
+        </w:rPr>
+      </w:pPr>
+      <w:r>
+        <w:rPr>
+          <w:rFonts w:ascii="Times New Roman" w:eastAsia="Times New Roman" w:hAnsi="Times New Roman" w:cs="Times New Roman"/>
+          <w:sz w:val="24"/>
+          <w:szCs w:val="24"/>
+        </w:rPr>
+        <w:t>Is there a specific cylinder and displacement engine causing failures?</w:t>
+      </w:r>
+    </w:p>
+    <w:p>
+      <w:pPr>
+        <w:pStyle w:val="ListParagraph"/>
+        <w:spacing w:line="240" w:lineRule="auto"/>
+        <w:ind w:left="1080"/>
+        <w:rPr>
+          <w:rFonts w:ascii="Times New Roman" w:eastAsia="Times New Roman" w:hAnsi="Times New Roman" w:cs="Times New Roman"/>
+          <w:sz w:val="24"/>
+          <w:szCs w:val="24"/>
+        </w:rPr>
+      </w:pPr>
+    </w:p>
+    <w:p>
+      <w:pPr>
+        <w:spacing w:line="240" w:lineRule="auto"/>
+        <w:rPr>
+          <w:rFonts w:ascii="Times New Roman" w:eastAsia="Times New Roman" w:hAnsi="Times New Roman" w:cs="Times New Roman"/>
+          <w:sz w:val="24"/>
+          <w:szCs w:val="24"/>
+        </w:rPr>
+      </w:pPr>
+      <w:r>
+        <w:rPr>
+          <w:rFonts w:ascii="Times New Roman" w:eastAsia="Times New Roman" w:hAnsi="Times New Roman" w:cs="Times New Roman"/>
           <w:noProof/>
+          <w:sz w:val="24"/>
+          <w:szCs w:val="24"/>
+          <w:lang w:eastAsia="zh-CN" w:bidi="th-TH"/>
         </w:rPr>
         <w:drawing>
-          <wp:inline distT="114300" distB="114300" distL="114300" distR="114300" wp14:anchorId="23B35D64" wp14:editId="33128FCF">
-            <wp:extent cx="5943600" cy="4762500"/>
-            <wp:effectExtent l="0" t="0" r="0" b="0"/>
-            <wp:docPr id="2" name="image08.png"/>
-            <wp:cNvGraphicFramePr/>
+          <wp:inline distT="0" distB="0" distL="0" distR="0" wp14:anchorId="5C7FF215" wp14:editId="3376E772">
+            <wp:extent cx="5937885" cy="4919345"/>
+            <wp:effectExtent l="0" t="0" r="5715" b="8255"/>
+            <wp:docPr id="23" name="Picture 23" descr="/var/folders/fr/ftg4dfl5785bkwvfbbwgj0jr0000gn/T/com.skitch.skitch/DMD50228CD7-338B-4506-A5DB-D0D5D795E986/RStudio__View_PDF.png"/>
+            <wp:cNvGraphicFramePr>
+              <a:graphicFrameLocks xmlns:a="http://schemas.openxmlformats.org/drawingml/2006/main" noChangeAspect="1"/>
+            </wp:cNvGraphicFramePr>
             <a:graphic xmlns:a="http://schemas.openxmlformats.org/drawingml/2006/main">
               <a:graphicData uri="http://schemas.openxmlformats.org/drawingml/2006/picture">
                 <pic:pic xmlns:pic="http://schemas.openxmlformats.org/drawingml/2006/picture">
                   <pic:nvPicPr>
-                    <pic:cNvPr id="0" name="image08.png"/>
-                    <pic:cNvPicPr preferRelativeResize="0"/>
+                    <pic:cNvPr id="0" name="Picture 2" descr="/var/folders/fr/ftg4dfl5785bkwvfbbwgj0jr0000gn/T/com.skitch.skitch/DMD50228CD7-338B-4506-A5DB-D0D5D795E986/RStudio__View_PDF.png"/>
+                    <pic:cNvPicPr>
+                      <a:picLocks noChangeAspect="1" noChangeArrowheads="1"/>
+                    </pic:cNvPicPr>
                   </pic:nvPicPr>
                   <pic:blipFill>
-                    <a:blip r:embed="rId17"/>
+                    <a:blip r:embed="rId17">
+                      <a:extLst>
+                        <a:ext uri="{28A0092B-C50C-407E-A947-70E740481C1C}">
+                          <a14:useLocalDpi xmlns:a14="http://schemas.microsoft.com/office/drawing/2010/main" val="0"/>
+                        </a:ext>
+                      </a:extLst>
+                    </a:blip>
                     <a:srcRect/>
                     <a:stretch>
                       <a:fillRect/>
                     </a:stretch>
                   </pic:blipFill>
-                  <pic:spPr>
+                  <pic:spPr bwMode="auto">
                     <a:xfrm>
                       <a:off x="0" y="0"/>
-                      <a:ext cx="5943600" cy="4762500"/>
+                      <a:ext cx="5937885" cy="4919345"/>
                     </a:xfrm>
                     <a:prstGeom prst="rect">
                       <a:avLst/>
                     </a:prstGeom>
-                    <a:ln/>
+                    <a:noFill/>
+                    <a:ln>
+                      <a:noFill/>
+                    </a:ln>
                   </pic:spPr>
                 </pic:pic>
               </a:graphicData>
@@ -3436,169 +3632,165 @@
           <w:sz w:val="16"/>
           <w:szCs w:val="16"/>
         </w:rPr>
-        <w:t>Figure 7:  Engine model to bad indicator chart.</w:t>
-      </w:r>
-    </w:p>
-    <w:p>
-      <w:pPr>
-        <w:spacing w:line="240" w:lineRule="auto"/>
-        <w:rPr>
-          <w:rFonts w:ascii="Times New Roman" w:eastAsia="Times New Roman" w:hAnsi="Times New Roman" w:cs="Times New Roman"/>
-          <w:sz w:val="24"/>
-          <w:szCs w:val="24"/>
-        </w:rPr>
-      </w:pPr>
-    </w:p>
-    <w:p>
-      <w:pPr>
-        <w:spacing w:line="240" w:lineRule="auto"/>
-        <w:rPr>
-          <w:rFonts w:ascii="Times New Roman" w:eastAsia="Times New Roman" w:hAnsi="Times New Roman" w:cs="Times New Roman"/>
-          <w:sz w:val="24"/>
-          <w:szCs w:val="24"/>
-        </w:rPr>
-      </w:pPr>
-    </w:p>
-    <w:p>
-      <w:pPr>
-        <w:spacing w:line="240" w:lineRule="auto"/>
-        <w:rPr>
-          <w:rFonts w:ascii="Times New Roman" w:eastAsia="Times New Roman" w:hAnsi="Times New Roman" w:cs="Times New Roman"/>
-          <w:sz w:val="24"/>
-          <w:szCs w:val="24"/>
-        </w:rPr>
-      </w:pPr>
-    </w:p>
-    <w:p>
-      <w:pPr>
-        <w:spacing w:line="240" w:lineRule="auto"/>
-        <w:rPr>
-          <w:rFonts w:ascii="Times New Roman" w:eastAsia="Times New Roman" w:hAnsi="Times New Roman" w:cs="Times New Roman"/>
-          <w:sz w:val="24"/>
-          <w:szCs w:val="24"/>
-        </w:rPr>
-      </w:pPr>
-    </w:p>
-    <w:p>
-      <w:pPr>
-        <w:spacing w:line="240" w:lineRule="auto"/>
-        <w:rPr>
-          <w:rFonts w:ascii="Times New Roman" w:eastAsia="Times New Roman" w:hAnsi="Times New Roman" w:cs="Times New Roman"/>
-          <w:sz w:val="24"/>
-          <w:szCs w:val="24"/>
-        </w:rPr>
-      </w:pPr>
-    </w:p>
-    <w:p>
-      <w:pPr>
-        <w:spacing w:line="240" w:lineRule="auto"/>
-        <w:rPr>
-          <w:rFonts w:ascii="Times New Roman" w:eastAsia="Times New Roman" w:hAnsi="Times New Roman" w:cs="Times New Roman"/>
-          <w:sz w:val="24"/>
-          <w:szCs w:val="24"/>
-        </w:rPr>
-      </w:pPr>
-    </w:p>
-    <w:p>
-      <w:pPr>
-        <w:spacing w:line="240" w:lineRule="auto"/>
-        <w:rPr>
-          <w:rFonts w:ascii="Times New Roman" w:eastAsia="Times New Roman" w:hAnsi="Times New Roman" w:cs="Times New Roman"/>
-          <w:sz w:val="24"/>
-          <w:szCs w:val="24"/>
-        </w:rPr>
-      </w:pPr>
-    </w:p>
-    <w:p>
-      <w:pPr>
-        <w:spacing w:line="240" w:lineRule="auto"/>
-        <w:rPr>
-          <w:rFonts w:ascii="Times New Roman" w:eastAsia="Times New Roman" w:hAnsi="Times New Roman" w:cs="Times New Roman"/>
-          <w:sz w:val="24"/>
-          <w:szCs w:val="24"/>
-        </w:rPr>
-      </w:pPr>
-    </w:p>
-    <w:p>
-      <w:pPr>
-        <w:spacing w:line="240" w:lineRule="auto"/>
-        <w:rPr>
-          <w:rFonts w:ascii="Times New Roman" w:eastAsia="Times New Roman" w:hAnsi="Times New Roman" w:cs="Times New Roman"/>
-          <w:sz w:val="24"/>
-          <w:szCs w:val="24"/>
-        </w:rPr>
-      </w:pPr>
-    </w:p>
-    <w:p>
-      <w:pPr>
-        <w:spacing w:line="240" w:lineRule="auto"/>
-        <w:rPr>
-          <w:rFonts w:ascii="Times New Roman" w:eastAsia="Times New Roman" w:hAnsi="Times New Roman" w:cs="Times New Roman"/>
-          <w:sz w:val="24"/>
-          <w:szCs w:val="24"/>
-        </w:rPr>
-      </w:pPr>
-    </w:p>
-    <w:p>
-      <w:pPr>
-        <w:spacing w:line="240" w:lineRule="auto"/>
-        <w:rPr>
-          <w:rFonts w:ascii="Times New Roman" w:eastAsia="Times New Roman" w:hAnsi="Times New Roman" w:cs="Times New Roman"/>
-          <w:sz w:val="24"/>
-          <w:szCs w:val="24"/>
-        </w:rPr>
-      </w:pPr>
-      <w:r>
-        <w:rPr>
-          <w:rFonts w:ascii="Times New Roman" w:eastAsia="Times New Roman" w:hAnsi="Times New Roman" w:cs="Times New Roman"/>
-          <w:sz w:val="24"/>
-          <w:szCs w:val="24"/>
-        </w:rPr>
-        <w:t xml:space="preserve"> 3) A specific year (2014) contains all the errors, figure 8. </w:t>
-      </w:r>
-    </w:p>
-    <w:p>
-      <w:pPr>
-        <w:spacing w:line="240" w:lineRule="auto"/>
-        <w:rPr>
-          <w:rFonts w:ascii="Times New Roman" w:eastAsia="Times New Roman" w:hAnsi="Times New Roman" w:cs="Times New Roman"/>
-          <w:sz w:val="24"/>
-          <w:szCs w:val="24"/>
-        </w:rPr>
-      </w:pPr>
-      <w:r>
-        <w:rPr>
+        <w:t xml:space="preserve">Figure </w:t>
+      </w:r>
+      <w:r>
+        <w:rPr>
+          <w:rFonts w:ascii="Times New Roman" w:eastAsia="Times New Roman" w:hAnsi="Times New Roman" w:cs="Times New Roman"/>
+          <w:sz w:val="16"/>
+          <w:szCs w:val="16"/>
+        </w:rPr>
+        <w:t>11</w:t>
+      </w:r>
+      <w:r>
+        <w:rPr>
+          <w:rFonts w:ascii="Times New Roman" w:eastAsia="Times New Roman" w:hAnsi="Times New Roman" w:cs="Times New Roman"/>
+          <w:sz w:val="16"/>
+          <w:szCs w:val="16"/>
+        </w:rPr>
+        <w:t xml:space="preserve">: </w:t>
+      </w:r>
+      <w:r>
+        <w:rPr>
+          <w:rFonts w:ascii="Times New Roman" w:eastAsia="Times New Roman" w:hAnsi="Times New Roman" w:cs="Times New Roman"/>
+          <w:sz w:val="16"/>
+          <w:szCs w:val="16"/>
+        </w:rPr>
+        <w:t>Displacement to error chart</w:t>
+      </w:r>
+    </w:p>
+    <w:p>
+      <w:pPr>
+        <w:spacing w:line="240" w:lineRule="auto"/>
+        <w:ind w:firstLine="720"/>
+        <w:rPr>
+          <w:rFonts w:ascii="Times New Roman" w:eastAsia="Times New Roman" w:hAnsi="Times New Roman" w:cs="Times New Roman"/>
+          <w:sz w:val="24"/>
+          <w:szCs w:val="24"/>
+        </w:rPr>
+      </w:pPr>
+      <w:r>
+        <w:rPr>
+          <w:rFonts w:ascii="Times New Roman" w:eastAsia="Times New Roman" w:hAnsi="Times New Roman" w:cs="Times New Roman"/>
+          <w:sz w:val="24"/>
+          <w:szCs w:val="24"/>
+        </w:rPr>
+        <w:t>John Deere produces many engines in specific cylinder and displacement categories during the time that this information was recorded.  This range is 3029, 4024, 4045, 5030, 6068, 6090, and 6135.  Within each of these categories, there can be hundreds of different engine models making this measure more of a generalized overview to see what specific areas need to be looked at.  For this specific problem, there were only 3 engines that were contained in our data set, the 4045, 6068 and 6090.  There were no issues with the 4045 and most issues within the 6068, with just one in the 6090.  Now that it is visible where the failures reside looking at the engine models themselves may give some more information.</w:t>
+      </w:r>
+    </w:p>
+    <w:p>
+      <w:pPr>
+        <w:spacing w:line="240" w:lineRule="auto"/>
+        <w:rPr>
+          <w:rFonts w:ascii="Times New Roman" w:eastAsia="Times New Roman" w:hAnsi="Times New Roman" w:cs="Times New Roman"/>
+          <w:sz w:val="24"/>
+          <w:szCs w:val="24"/>
+        </w:rPr>
+      </w:pPr>
+    </w:p>
+    <w:p>
+      <w:pPr>
+        <w:spacing w:line="240" w:lineRule="auto"/>
+        <w:rPr>
+          <w:rFonts w:ascii="Times New Roman" w:eastAsia="Times New Roman" w:hAnsi="Times New Roman" w:cs="Times New Roman"/>
+          <w:sz w:val="24"/>
+          <w:szCs w:val="24"/>
+        </w:rPr>
+      </w:pPr>
+    </w:p>
+    <w:p>
+      <w:pPr>
+        <w:spacing w:line="240" w:lineRule="auto"/>
+        <w:rPr>
+          <w:rFonts w:ascii="Times New Roman" w:eastAsia="Times New Roman" w:hAnsi="Times New Roman" w:cs="Times New Roman"/>
+          <w:sz w:val="24"/>
+          <w:szCs w:val="24"/>
+        </w:rPr>
+      </w:pPr>
+    </w:p>
+    <w:p>
+      <w:pPr>
+        <w:pStyle w:val="ListParagraph"/>
+        <w:numPr>
+          <w:ilvl w:val="0"/>
+          <w:numId w:val="2"/>
+        </w:numPr>
+        <w:spacing w:line="240" w:lineRule="auto"/>
+        <w:ind w:hanging="360"/>
+        <w:rPr>
+          <w:rFonts w:ascii="Times New Roman" w:eastAsia="Times New Roman" w:hAnsi="Times New Roman" w:cs="Times New Roman"/>
+          <w:sz w:val="24"/>
+          <w:szCs w:val="24"/>
+        </w:rPr>
+      </w:pPr>
+      <w:r>
+        <w:rPr>
+          <w:rFonts w:ascii="Times New Roman" w:eastAsia="Times New Roman" w:hAnsi="Times New Roman" w:cs="Times New Roman"/>
+          <w:sz w:val="24"/>
+          <w:szCs w:val="24"/>
+        </w:rPr>
+        <w:t>Is there a specific engine model exhibiting the failures?</w:t>
+      </w:r>
+    </w:p>
+    <w:p>
+      <w:pPr>
+        <w:spacing w:line="240" w:lineRule="auto"/>
+        <w:rPr>
+          <w:rFonts w:ascii="Times New Roman" w:eastAsia="Times New Roman" w:hAnsi="Times New Roman" w:cs="Times New Roman"/>
+          <w:sz w:val="24"/>
+          <w:szCs w:val="24"/>
+        </w:rPr>
+      </w:pPr>
+      <w:r>
+        <w:rPr>
+          <w:rFonts w:ascii="Times New Roman" w:eastAsia="Times New Roman" w:hAnsi="Times New Roman" w:cs="Times New Roman"/>
           <w:noProof/>
+          <w:sz w:val="24"/>
+          <w:szCs w:val="24"/>
+          <w:lang w:eastAsia="zh-CN" w:bidi="th-TH"/>
         </w:rPr>
         <w:drawing>
-          <wp:inline distT="114300" distB="114300" distL="114300" distR="114300" wp14:anchorId="6A23C0CD" wp14:editId="78A8790C">
-            <wp:extent cx="5943600" cy="4775200"/>
-            <wp:effectExtent l="0" t="0" r="0" b="0"/>
-            <wp:docPr id="4" name="image10.png"/>
-            <wp:cNvGraphicFramePr/>
+          <wp:inline distT="0" distB="0" distL="0" distR="0" wp14:anchorId="7399D5C1" wp14:editId="6FAA490B">
+            <wp:extent cx="5937885" cy="5868670"/>
+            <wp:effectExtent l="0" t="0" r="5715" b="0"/>
+            <wp:docPr id="24" name="Picture 24" descr="/var/folders/fr/ftg4dfl5785bkwvfbbwgj0jr0000gn/T/com.skitch.skitch/DMDBCC076A6-B486-4D86-9E0A-3DF32EC0D02C/RStudio__View_PDF.png"/>
+            <wp:cNvGraphicFramePr>
+              <a:graphicFrameLocks xmlns:a="http://schemas.openxmlformats.org/drawingml/2006/main" noChangeAspect="1"/>
+            </wp:cNvGraphicFramePr>
             <a:graphic xmlns:a="http://schemas.openxmlformats.org/drawingml/2006/main">
               <a:graphicData uri="http://schemas.openxmlformats.org/drawingml/2006/picture">
                 <pic:pic xmlns:pic="http://schemas.openxmlformats.org/drawingml/2006/picture">
                   <pic:nvPicPr>
-                    <pic:cNvPr id="0" name="image10.png"/>
-                    <pic:cNvPicPr preferRelativeResize="0"/>
+                    <pic:cNvPr id="0" name="Picture 3" descr="/var/folders/fr/ftg4dfl5785bkwvfbbwgj0jr0000gn/T/com.skitch.skitch/DMDBCC076A6-B486-4D86-9E0A-3DF32EC0D02C/RStudio__View_PDF.png"/>
+                    <pic:cNvPicPr>
+                      <a:picLocks noChangeAspect="1" noChangeArrowheads="1"/>
+                    </pic:cNvPicPr>
                   </pic:nvPicPr>
                   <pic:blipFill>
-                    <a:blip r:embed="rId18"/>
+                    <a:blip r:embed="rId18">
+                      <a:extLst>
+                        <a:ext uri="{28A0092B-C50C-407E-A947-70E740481C1C}">
+                          <a14:useLocalDpi xmlns:a14="http://schemas.microsoft.com/office/drawing/2010/main" val="0"/>
+                        </a:ext>
+                      </a:extLst>
+                    </a:blip>
                     <a:srcRect/>
                     <a:stretch>
                       <a:fillRect/>
                     </a:stretch>
                   </pic:blipFill>
-                  <pic:spPr>
+                  <pic:spPr bwMode="auto">
                     <a:xfrm>
                       <a:off x="0" y="0"/>
-                      <a:ext cx="5943600" cy="4775200"/>
+                      <a:ext cx="5937885" cy="5868670"/>
                     </a:xfrm>
                     <a:prstGeom prst="rect">
                       <a:avLst/>
                     </a:prstGeom>
-                    <a:ln/>
+                    <a:noFill/>
+                    <a:ln>
+                      <a:noFill/>
+                    </a:ln>
                   </pic:spPr>
                 </pic:pic>
               </a:graphicData>
@@ -3622,169 +3814,177 @@
           <w:sz w:val="16"/>
           <w:szCs w:val="16"/>
         </w:rPr>
-        <w:t>Figure 8:  Engine manufacture year to bad record chart.</w:t>
-      </w:r>
-    </w:p>
-    <w:p>
-      <w:pPr>
-        <w:spacing w:line="240" w:lineRule="auto"/>
-        <w:rPr>
-          <w:rFonts w:ascii="Times New Roman" w:eastAsia="Times New Roman" w:hAnsi="Times New Roman" w:cs="Times New Roman"/>
-          <w:sz w:val="24"/>
-          <w:szCs w:val="24"/>
-        </w:rPr>
-      </w:pPr>
-    </w:p>
-    <w:p>
-      <w:pPr>
-        <w:spacing w:line="240" w:lineRule="auto"/>
-        <w:rPr>
-          <w:rFonts w:ascii="Times New Roman" w:eastAsia="Times New Roman" w:hAnsi="Times New Roman" w:cs="Times New Roman"/>
-          <w:sz w:val="24"/>
-          <w:szCs w:val="24"/>
-        </w:rPr>
-      </w:pPr>
-    </w:p>
-    <w:p>
-      <w:pPr>
-        <w:spacing w:line="240" w:lineRule="auto"/>
-        <w:rPr>
-          <w:rFonts w:ascii="Times New Roman" w:eastAsia="Times New Roman" w:hAnsi="Times New Roman" w:cs="Times New Roman"/>
-          <w:sz w:val="24"/>
-          <w:szCs w:val="24"/>
-        </w:rPr>
-      </w:pPr>
-    </w:p>
-    <w:p>
-      <w:pPr>
-        <w:spacing w:line="240" w:lineRule="auto"/>
-        <w:rPr>
-          <w:rFonts w:ascii="Times New Roman" w:eastAsia="Times New Roman" w:hAnsi="Times New Roman" w:cs="Times New Roman"/>
-          <w:sz w:val="24"/>
-          <w:szCs w:val="24"/>
-        </w:rPr>
-      </w:pPr>
-    </w:p>
-    <w:p>
-      <w:pPr>
-        <w:spacing w:line="240" w:lineRule="auto"/>
-        <w:rPr>
-          <w:rFonts w:ascii="Times New Roman" w:eastAsia="Times New Roman" w:hAnsi="Times New Roman" w:cs="Times New Roman"/>
-          <w:sz w:val="24"/>
-          <w:szCs w:val="24"/>
-        </w:rPr>
-      </w:pPr>
-    </w:p>
-    <w:p>
-      <w:pPr>
-        <w:spacing w:line="240" w:lineRule="auto"/>
-        <w:rPr>
-          <w:rFonts w:ascii="Times New Roman" w:eastAsia="Times New Roman" w:hAnsi="Times New Roman" w:cs="Times New Roman"/>
-          <w:sz w:val="24"/>
-          <w:szCs w:val="24"/>
-        </w:rPr>
-      </w:pPr>
-    </w:p>
-    <w:p>
-      <w:pPr>
-        <w:spacing w:line="240" w:lineRule="auto"/>
-        <w:rPr>
-          <w:rFonts w:ascii="Times New Roman" w:eastAsia="Times New Roman" w:hAnsi="Times New Roman" w:cs="Times New Roman"/>
-          <w:sz w:val="24"/>
-          <w:szCs w:val="24"/>
-        </w:rPr>
-      </w:pPr>
-    </w:p>
-    <w:p>
-      <w:pPr>
-        <w:spacing w:line="240" w:lineRule="auto"/>
-        <w:rPr>
-          <w:rFonts w:ascii="Times New Roman" w:eastAsia="Times New Roman" w:hAnsi="Times New Roman" w:cs="Times New Roman"/>
-          <w:sz w:val="24"/>
-          <w:szCs w:val="24"/>
-        </w:rPr>
-      </w:pPr>
-    </w:p>
-    <w:p>
-      <w:pPr>
-        <w:spacing w:line="240" w:lineRule="auto"/>
-        <w:rPr>
-          <w:rFonts w:ascii="Times New Roman" w:eastAsia="Times New Roman" w:hAnsi="Times New Roman" w:cs="Times New Roman"/>
-          <w:sz w:val="24"/>
-          <w:szCs w:val="24"/>
-        </w:rPr>
-      </w:pPr>
-    </w:p>
-    <w:p>
-      <w:pPr>
-        <w:spacing w:line="240" w:lineRule="auto"/>
-        <w:rPr>
-          <w:rFonts w:ascii="Times New Roman" w:eastAsia="Times New Roman" w:hAnsi="Times New Roman" w:cs="Times New Roman"/>
-          <w:sz w:val="24"/>
-          <w:szCs w:val="24"/>
-        </w:rPr>
-      </w:pPr>
-    </w:p>
-    <w:p>
-      <w:pPr>
-        <w:spacing w:line="240" w:lineRule="auto"/>
-        <w:rPr>
-          <w:rFonts w:ascii="Times New Roman" w:eastAsia="Times New Roman" w:hAnsi="Times New Roman" w:cs="Times New Roman"/>
-          <w:sz w:val="24"/>
-          <w:szCs w:val="24"/>
-        </w:rPr>
-      </w:pPr>
-      <w:r>
-        <w:rPr>
-          <w:rFonts w:ascii="Times New Roman" w:eastAsia="Times New Roman" w:hAnsi="Times New Roman" w:cs="Times New Roman"/>
-          <w:sz w:val="24"/>
-          <w:szCs w:val="24"/>
-        </w:rPr>
-        <w:t>4) The months of March and June also have all the errors, figure 9.</w:t>
-      </w:r>
-    </w:p>
-    <w:p>
-      <w:pPr>
-        <w:spacing w:line="240" w:lineRule="auto"/>
-        <w:rPr>
-          <w:rFonts w:ascii="Times New Roman" w:eastAsia="Times New Roman" w:hAnsi="Times New Roman" w:cs="Times New Roman"/>
-          <w:sz w:val="24"/>
-          <w:szCs w:val="24"/>
-        </w:rPr>
-      </w:pPr>
-      <w:r>
-        <w:rPr>
+        <w:t>Figure 12</w:t>
+      </w:r>
+      <w:r>
+        <w:rPr>
+          <w:rFonts w:ascii="Times New Roman" w:eastAsia="Times New Roman" w:hAnsi="Times New Roman" w:cs="Times New Roman"/>
+          <w:sz w:val="16"/>
+          <w:szCs w:val="16"/>
+        </w:rPr>
+        <w:t>:  Engine model to bad indicator chart.</w:t>
+      </w:r>
+    </w:p>
+    <w:p>
+      <w:pPr>
+        <w:spacing w:line="240" w:lineRule="auto"/>
+        <w:rPr>
+          <w:rFonts w:ascii="Times New Roman" w:eastAsia="Times New Roman" w:hAnsi="Times New Roman" w:cs="Times New Roman"/>
+          <w:sz w:val="24"/>
+          <w:szCs w:val="24"/>
+        </w:rPr>
+      </w:pPr>
+    </w:p>
+    <w:p>
+      <w:pPr>
+        <w:spacing w:line="240" w:lineRule="auto"/>
+        <w:rPr>
+          <w:rFonts w:ascii="Times New Roman" w:eastAsia="Times New Roman" w:hAnsi="Times New Roman" w:cs="Times New Roman"/>
+          <w:sz w:val="24"/>
+          <w:szCs w:val="24"/>
+        </w:rPr>
+      </w:pPr>
+    </w:p>
+    <w:p>
+      <w:pPr>
+        <w:spacing w:line="240" w:lineRule="auto"/>
+        <w:rPr>
+          <w:rFonts w:ascii="Times New Roman" w:eastAsia="Times New Roman" w:hAnsi="Times New Roman" w:cs="Times New Roman"/>
+          <w:sz w:val="24"/>
+          <w:szCs w:val="24"/>
+        </w:rPr>
+      </w:pPr>
+    </w:p>
+    <w:p>
+      <w:pPr>
+        <w:spacing w:line="240" w:lineRule="auto"/>
+        <w:rPr>
+          <w:rFonts w:ascii="Times New Roman" w:eastAsia="Times New Roman" w:hAnsi="Times New Roman" w:cs="Times New Roman"/>
+          <w:sz w:val="24"/>
+          <w:szCs w:val="24"/>
+        </w:rPr>
+      </w:pPr>
+    </w:p>
+    <w:p>
+      <w:pPr>
+        <w:spacing w:line="240" w:lineRule="auto"/>
+        <w:rPr>
+          <w:rFonts w:ascii="Times New Roman" w:eastAsia="Times New Roman" w:hAnsi="Times New Roman" w:cs="Times New Roman"/>
+          <w:sz w:val="24"/>
+          <w:szCs w:val="24"/>
+        </w:rPr>
+      </w:pPr>
+    </w:p>
+    <w:p>
+      <w:pPr>
+        <w:pStyle w:val="ListParagraph"/>
+        <w:numPr>
+          <w:ilvl w:val="0"/>
+          <w:numId w:val="2"/>
+        </w:numPr>
+        <w:spacing w:line="240" w:lineRule="auto"/>
+        <w:ind w:hanging="360"/>
+        <w:rPr>
+          <w:rFonts w:ascii="Times New Roman" w:eastAsia="Times New Roman" w:hAnsi="Times New Roman" w:cs="Times New Roman"/>
+          <w:sz w:val="24"/>
+          <w:szCs w:val="24"/>
+        </w:rPr>
+      </w:pPr>
+      <w:r>
+        <w:rPr>
+          <w:rFonts w:ascii="Times New Roman" w:eastAsia="Times New Roman" w:hAnsi="Times New Roman" w:cs="Times New Roman"/>
+          <w:sz w:val="24"/>
+          <w:szCs w:val="24"/>
+        </w:rPr>
+        <w:lastRenderedPageBreak/>
+        <w:t xml:space="preserve">Out of all this data what year was the engine manufactured that </w:t>
+      </w:r>
+      <w:r>
+        <w:rPr>
+          <w:rFonts w:ascii="Times New Roman" w:eastAsia="Times New Roman" w:hAnsi="Times New Roman" w:cs="Times New Roman"/>
+          <w:sz w:val="24"/>
+          <w:szCs w:val="24"/>
+        </w:rPr>
+        <w:t>exhibits</w:t>
+      </w:r>
+      <w:r>
+        <w:rPr>
+          <w:rFonts w:ascii="Times New Roman" w:eastAsia="Times New Roman" w:hAnsi="Times New Roman" w:cs="Times New Roman"/>
+          <w:sz w:val="24"/>
+          <w:szCs w:val="24"/>
+        </w:rPr>
+        <w:t xml:space="preserve"> the most failures?</w:t>
+      </w:r>
+      <w:r>
+        <w:rPr>
+          <w:rFonts w:ascii="Times New Roman" w:eastAsia="Times New Roman" w:hAnsi="Times New Roman" w:cs="Times New Roman"/>
+          <w:sz w:val="24"/>
+          <w:szCs w:val="24"/>
+        </w:rPr>
+        <w:t xml:space="preserve"> </w:t>
+      </w:r>
+    </w:p>
+    <w:p>
+      <w:pPr>
+        <w:pStyle w:val="ListParagraph"/>
+        <w:spacing w:line="240" w:lineRule="auto"/>
+        <w:ind w:left="1080"/>
+        <w:rPr>
+          <w:rFonts w:ascii="Times New Roman" w:eastAsia="Times New Roman" w:hAnsi="Times New Roman" w:cs="Times New Roman"/>
+          <w:sz w:val="24"/>
+          <w:szCs w:val="24"/>
+        </w:rPr>
+      </w:pPr>
+      <w:r>
+        <w:rPr>
+          <w:rFonts w:ascii="Times New Roman" w:eastAsia="Times New Roman" w:hAnsi="Times New Roman" w:cs="Times New Roman"/>
           <w:noProof/>
+          <w:sz w:val="24"/>
+          <w:szCs w:val="24"/>
+          <w:lang w:eastAsia="zh-CN" w:bidi="th-TH"/>
         </w:rPr>
         <w:drawing>
-          <wp:inline distT="114300" distB="114300" distL="114300" distR="114300" wp14:anchorId="7238B5DF" wp14:editId="04A6173D">
-            <wp:extent cx="5943600" cy="4775200"/>
-            <wp:effectExtent l="0" t="0" r="0" b="0"/>
-            <wp:docPr id="18" name="image37.png"/>
-            <wp:cNvGraphicFramePr/>
+          <wp:inline distT="0" distB="0" distL="0" distR="0" wp14:anchorId="72C1159E" wp14:editId="74673A84">
+            <wp:extent cx="5937885" cy="5243195"/>
+            <wp:effectExtent l="0" t="0" r="5715" b="0"/>
+            <wp:docPr id="25" name="Picture 25" descr="/var/folders/fr/ftg4dfl5785bkwvfbbwgj0jr0000gn/T/com.skitch.skitch/DMDC20DA1BB-DF8F-4791-887F-17111D80F444/RStudio__View_PDF.png"/>
+            <wp:cNvGraphicFramePr>
+              <a:graphicFrameLocks xmlns:a="http://schemas.openxmlformats.org/drawingml/2006/main" noChangeAspect="1"/>
+            </wp:cNvGraphicFramePr>
             <a:graphic xmlns:a="http://schemas.openxmlformats.org/drawingml/2006/main">
               <a:graphicData uri="http://schemas.openxmlformats.org/drawingml/2006/picture">
                 <pic:pic xmlns:pic="http://schemas.openxmlformats.org/drawingml/2006/picture">
                   <pic:nvPicPr>
-                    <pic:cNvPr id="0" name="image37.png"/>
-                    <pic:cNvPicPr preferRelativeResize="0"/>
+                    <pic:cNvPr id="0" name="Picture 4" descr="/var/folders/fr/ftg4dfl5785bkwvfbbwgj0jr0000gn/T/com.skitch.skitch/DMDC20DA1BB-DF8F-4791-887F-17111D80F444/RStudio__View_PDF.png"/>
+                    <pic:cNvPicPr>
+                      <a:picLocks noChangeAspect="1" noChangeArrowheads="1"/>
+                    </pic:cNvPicPr>
                   </pic:nvPicPr>
                   <pic:blipFill>
-                    <a:blip r:embed="rId19"/>
+                    <a:blip r:embed="rId19">
+                      <a:extLst>
+                        <a:ext uri="{28A0092B-C50C-407E-A947-70E740481C1C}">
+                          <a14:useLocalDpi xmlns:a14="http://schemas.microsoft.com/office/drawing/2010/main" val="0"/>
+                        </a:ext>
+                      </a:extLst>
+                    </a:blip>
                     <a:srcRect/>
                     <a:stretch>
                       <a:fillRect/>
                     </a:stretch>
                   </pic:blipFill>
-                  <pic:spPr>
+                  <pic:spPr bwMode="auto">
                     <a:xfrm>
                       <a:off x="0" y="0"/>
-                      <a:ext cx="5943600" cy="4775200"/>
+                      <a:ext cx="5937885" cy="5243195"/>
                     </a:xfrm>
                     <a:prstGeom prst="rect">
                       <a:avLst/>
                     </a:prstGeom>
-                    <a:ln/>
+                    <a:noFill/>
+                    <a:ln>
+                      <a:noFill/>
+                    </a:ln>
                   </pic:spPr>
                 </pic:pic>
               </a:graphicData>
@@ -3808,7 +4008,216 @@
           <w:sz w:val="16"/>
           <w:szCs w:val="16"/>
         </w:rPr>
-        <w:t>Figure 9:  Manufacture month to bad record chart.</w:t>
+        <w:t>Figure 13</w:t>
+      </w:r>
+      <w:r>
+        <w:rPr>
+          <w:rFonts w:ascii="Times New Roman" w:eastAsia="Times New Roman" w:hAnsi="Times New Roman" w:cs="Times New Roman"/>
+          <w:sz w:val="16"/>
+          <w:szCs w:val="16"/>
+        </w:rPr>
+        <w:t>:  Engine manufacture year to bad record chart.</w:t>
+      </w:r>
+    </w:p>
+    <w:p>
+      <w:pPr>
+        <w:spacing w:line="240" w:lineRule="auto"/>
+        <w:rPr>
+          <w:rFonts w:ascii="Times New Roman" w:eastAsia="Times New Roman" w:hAnsi="Times New Roman" w:cs="Times New Roman"/>
+          <w:sz w:val="24"/>
+          <w:szCs w:val="24"/>
+        </w:rPr>
+      </w:pPr>
+      <w:r>
+        <w:rPr>
+          <w:rFonts w:ascii="Times New Roman" w:eastAsia="Times New Roman" w:hAnsi="Times New Roman" w:cs="Times New Roman"/>
+          <w:sz w:val="24"/>
+          <w:szCs w:val="24"/>
+        </w:rPr>
+        <w:t>From the graph above it appears that all the failures are limited to a certain engine manufacture year.  This is good information because now the focus can be on what hardware components or supplied parts were used within these engines that are causing the issues.  If they can be narrowed down further the root cause can be potentially found and preventative maintenance can be done on those machines with the affected parts to prevent downtime for the customer.</w:t>
+      </w:r>
+    </w:p>
+    <w:p>
+      <w:pPr>
+        <w:rPr>
+          <w:rFonts w:ascii="Times New Roman" w:eastAsia="Times New Roman" w:hAnsi="Times New Roman" w:cs="Times New Roman"/>
+          <w:sz w:val="24"/>
+          <w:szCs w:val="24"/>
+        </w:rPr>
+      </w:pPr>
+      <w:r>
+        <w:rPr>
+          <w:rFonts w:ascii="Times New Roman" w:eastAsia="Times New Roman" w:hAnsi="Times New Roman" w:cs="Times New Roman"/>
+          <w:sz w:val="24"/>
+          <w:szCs w:val="24"/>
+        </w:rPr>
+        <w:br w:type="page"/>
+      </w:r>
+    </w:p>
+    <w:p>
+      <w:pPr>
+        <w:pStyle w:val="ListParagraph"/>
+        <w:numPr>
+          <w:ilvl w:val="0"/>
+          <w:numId w:val="2"/>
+        </w:numPr>
+        <w:spacing w:line="240" w:lineRule="auto"/>
+        <w:ind w:hanging="360"/>
+        <w:rPr>
+          <w:rFonts w:ascii="Times New Roman" w:eastAsia="Times New Roman" w:hAnsi="Times New Roman" w:cs="Times New Roman"/>
+          <w:sz w:val="24"/>
+          <w:szCs w:val="24"/>
+        </w:rPr>
+      </w:pPr>
+      <w:r>
+        <w:rPr>
+          <w:rFonts w:ascii="Times New Roman" w:eastAsia="Times New Roman" w:hAnsi="Times New Roman" w:cs="Times New Roman"/>
+          <w:sz w:val="24"/>
+          <w:szCs w:val="24"/>
+        </w:rPr>
+        <w:lastRenderedPageBreak/>
+        <w:t xml:space="preserve">Are the failures related to a specific </w:t>
+      </w:r>
+      <w:r>
+        <w:rPr>
+          <w:rFonts w:ascii="Times New Roman" w:eastAsia="Times New Roman" w:hAnsi="Times New Roman" w:cs="Times New Roman"/>
+          <w:sz w:val="24"/>
+          <w:szCs w:val="24"/>
+        </w:rPr>
+        <w:t>after treatment</w:t>
+      </w:r>
+      <w:r>
+        <w:rPr>
+          <w:rFonts w:ascii="Times New Roman" w:eastAsia="Times New Roman" w:hAnsi="Times New Roman" w:cs="Times New Roman"/>
+          <w:sz w:val="24"/>
+          <w:szCs w:val="24"/>
+        </w:rPr>
+        <w:t xml:space="preserve"> size</w:t>
+      </w:r>
+      <w:r>
+        <w:rPr>
+          <w:rFonts w:ascii="Times New Roman" w:eastAsia="Times New Roman" w:hAnsi="Times New Roman" w:cs="Times New Roman"/>
+          <w:sz w:val="24"/>
+          <w:szCs w:val="24"/>
+        </w:rPr>
+        <w:t xml:space="preserve"> that are on the engines</w:t>
+      </w:r>
+      <w:r>
+        <w:rPr>
+          <w:rFonts w:ascii="Times New Roman" w:eastAsia="Times New Roman" w:hAnsi="Times New Roman" w:cs="Times New Roman"/>
+          <w:sz w:val="24"/>
+          <w:szCs w:val="24"/>
+        </w:rPr>
+        <w:t>?</w:t>
+      </w:r>
+    </w:p>
+    <w:p>
+      <w:pPr>
+        <w:spacing w:line="240" w:lineRule="auto"/>
+        <w:rPr>
+          <w:rFonts w:ascii="Times New Roman" w:eastAsia="Times New Roman" w:hAnsi="Times New Roman" w:cs="Times New Roman"/>
+          <w:sz w:val="24"/>
+          <w:szCs w:val="24"/>
+        </w:rPr>
+      </w:pPr>
+    </w:p>
+    <w:p>
+      <w:pPr>
+        <w:spacing w:line="240" w:lineRule="auto"/>
+        <w:rPr>
+          <w:rFonts w:ascii="Times New Roman" w:eastAsia="Times New Roman" w:hAnsi="Times New Roman" w:cs="Times New Roman"/>
+          <w:sz w:val="16"/>
+          <w:szCs w:val="16"/>
+        </w:rPr>
+      </w:pPr>
+      <w:r>
+        <w:rPr>
+          <w:rFonts w:ascii="Times New Roman" w:eastAsia="Times New Roman" w:hAnsi="Times New Roman" w:cs="Times New Roman"/>
+          <w:noProof/>
+          <w:sz w:val="24"/>
+          <w:szCs w:val="24"/>
+          <w:lang w:eastAsia="zh-CN" w:bidi="th-TH"/>
+        </w:rPr>
+        <w:drawing>
+          <wp:inline distT="0" distB="0" distL="0" distR="0" wp14:anchorId="4A59B183" wp14:editId="6DFBC2F5">
+            <wp:extent cx="5943600" cy="5179060"/>
+            <wp:effectExtent l="0" t="0" r="0" b="2540"/>
+            <wp:docPr id="28" name="Picture 28" descr="/var/folders/fr/ftg4dfl5785bkwvfbbwgj0jr0000gn/T/com.skitch.skitch/DMDDEEEF00B-DD82-4617-9D83-8DBD6563CEBE/RStudio__View_PDF.png"/>
+            <wp:cNvGraphicFramePr>
+              <a:graphicFrameLocks xmlns:a="http://schemas.openxmlformats.org/drawingml/2006/main" noChangeAspect="1"/>
+            </wp:cNvGraphicFramePr>
+            <a:graphic xmlns:a="http://schemas.openxmlformats.org/drawingml/2006/main">
+              <a:graphicData uri="http://schemas.openxmlformats.org/drawingml/2006/picture">
+                <pic:pic xmlns:pic="http://schemas.openxmlformats.org/drawingml/2006/picture">
+                  <pic:nvPicPr>
+                    <pic:cNvPr id="0" name="Picture 7" descr="/var/folders/fr/ftg4dfl5785bkwvfbbwgj0jr0000gn/T/com.skitch.skitch/DMDDEEEF00B-DD82-4617-9D83-8DBD6563CEBE/RStudio__View_PDF.png"/>
+                    <pic:cNvPicPr>
+                      <a:picLocks noChangeAspect="1" noChangeArrowheads="1"/>
+                    </pic:cNvPicPr>
+                  </pic:nvPicPr>
+                  <pic:blipFill>
+                    <a:blip r:embed="rId20">
+                      <a:extLst>
+                        <a:ext uri="{28A0092B-C50C-407E-A947-70E740481C1C}">
+                          <a14:useLocalDpi xmlns:a14="http://schemas.microsoft.com/office/drawing/2010/main" val="0"/>
+                        </a:ext>
+                      </a:extLst>
+                    </a:blip>
+                    <a:srcRect/>
+                    <a:stretch>
+                      <a:fillRect/>
+                    </a:stretch>
+                  </pic:blipFill>
+                  <pic:spPr bwMode="auto">
+                    <a:xfrm>
+                      <a:off x="0" y="0"/>
+                      <a:ext cx="5943600" cy="5179060"/>
+                    </a:xfrm>
+                    <a:prstGeom prst="rect">
+                      <a:avLst/>
+                    </a:prstGeom>
+                    <a:noFill/>
+                    <a:ln>
+                      <a:noFill/>
+                    </a:ln>
+                  </pic:spPr>
+                </pic:pic>
+              </a:graphicData>
+            </a:graphic>
+          </wp:inline>
+        </w:drawing>
+      </w:r>
+      <w:r>
+        <w:rPr>
+          <w:rFonts w:ascii="Times New Roman" w:eastAsia="Times New Roman" w:hAnsi="Times New Roman" w:cs="Times New Roman"/>
+          <w:sz w:val="16"/>
+          <w:szCs w:val="16"/>
+        </w:rPr>
+        <w:t xml:space="preserve"> </w:t>
+      </w:r>
+      <w:r>
+        <w:rPr>
+          <w:rFonts w:ascii="Times New Roman" w:eastAsia="Times New Roman" w:hAnsi="Times New Roman" w:cs="Times New Roman"/>
+          <w:sz w:val="16"/>
+          <w:szCs w:val="16"/>
+        </w:rPr>
+        <w:t xml:space="preserve">Figure </w:t>
+      </w:r>
+      <w:r>
+        <w:rPr>
+          <w:rFonts w:ascii="Times New Roman" w:eastAsia="Times New Roman" w:hAnsi="Times New Roman" w:cs="Times New Roman"/>
+          <w:sz w:val="16"/>
+          <w:szCs w:val="16"/>
+        </w:rPr>
+        <w:t>14:  Engine after treatment</w:t>
+      </w:r>
+      <w:r>
+        <w:rPr>
+          <w:rFonts w:ascii="Times New Roman" w:eastAsia="Times New Roman" w:hAnsi="Times New Roman" w:cs="Times New Roman"/>
+          <w:sz w:val="16"/>
+          <w:szCs w:val="16"/>
+        </w:rPr>
+        <w:t xml:space="preserve"> to bad record chart.</w:t>
       </w:r>
     </w:p>
     <w:p>
@@ -3827,7 +4236,7 @@
           <w:szCs w:val="24"/>
         </w:rPr>
         <w:tab/>
-        <w:t xml:space="preserve">With that said it could be viewed that this is enough information to assume that these failures are paired down to a specific engine model manufactured in 2014 and consider the problem resolved.  </w:t>
+        <w:t xml:space="preserve">The after treatment of an engine are those parts that make up the engine emission reducing components.  Much like a car having a catalytic converter, diesel engines have multiple components to reduce the particulates and other pollutants.  These make up a package called the after treatment.  For this particular </w:t>
       </w:r>
       <w:proofErr w:type="gramStart"/>
       <w:r>
@@ -3836,7 +4245,7 @@
           <w:sz w:val="24"/>
           <w:szCs w:val="24"/>
         </w:rPr>
-        <w:t>However</w:t>
+        <w:t>dataset</w:t>
       </w:r>
       <w:proofErr w:type="gramEnd"/>
       <w:r>
@@ -3845,7 +4254,182 @@
           <w:sz w:val="24"/>
           <w:szCs w:val="24"/>
         </w:rPr>
-        <w:t xml:space="preserve"> because warranty can cost quite a large amount of money from part replacement, customer downtime, DTAC time, and other personnel time, knowing the root cause of the problems is needed.  This raises a few questions, what is causing these failures?  Is it attributed to environmental conditions or how the engine is being used?  With the errors being marked to a specific </w:t>
+        <w:t xml:space="preserve"> it looks like one specific after treatment size of 6|6|6 is impacted by the failures and could be looked into further.</w:t>
+      </w:r>
+    </w:p>
+    <w:p>
+      <w:pPr>
+        <w:rPr>
+          <w:rFonts w:ascii="Times New Roman" w:eastAsia="Times New Roman" w:hAnsi="Times New Roman" w:cs="Times New Roman"/>
+          <w:sz w:val="24"/>
+          <w:szCs w:val="24"/>
+        </w:rPr>
+      </w:pPr>
+      <w:r>
+        <w:rPr>
+          <w:rFonts w:ascii="Times New Roman" w:eastAsia="Times New Roman" w:hAnsi="Times New Roman" w:cs="Times New Roman"/>
+          <w:sz w:val="24"/>
+          <w:szCs w:val="24"/>
+        </w:rPr>
+        <w:br w:type="page"/>
+      </w:r>
+    </w:p>
+    <w:p>
+      <w:pPr>
+        <w:pStyle w:val="ListParagraph"/>
+        <w:numPr>
+          <w:ilvl w:val="0"/>
+          <w:numId w:val="2"/>
+        </w:numPr>
+        <w:spacing w:line="240" w:lineRule="auto"/>
+        <w:ind w:hanging="360"/>
+        <w:rPr>
+          <w:rFonts w:ascii="Times New Roman" w:eastAsia="Times New Roman" w:hAnsi="Times New Roman" w:cs="Times New Roman"/>
+          <w:sz w:val="24"/>
+          <w:szCs w:val="24"/>
+        </w:rPr>
+      </w:pPr>
+      <w:r>
+        <w:rPr>
+          <w:rFonts w:ascii="Times New Roman" w:eastAsia="Times New Roman" w:hAnsi="Times New Roman" w:cs="Times New Roman"/>
+          <w:sz w:val="24"/>
+          <w:szCs w:val="24"/>
+        </w:rPr>
+        <w:lastRenderedPageBreak/>
+        <w:t>Do the failures appear to correlate to a specific fuel injector part number?</w:t>
+      </w:r>
+    </w:p>
+    <w:p>
+      <w:pPr>
+        <w:spacing w:line="240" w:lineRule="auto"/>
+        <w:rPr>
+          <w:rFonts w:ascii="Times New Roman" w:eastAsia="Times New Roman" w:hAnsi="Times New Roman" w:cs="Times New Roman"/>
+          <w:sz w:val="16"/>
+          <w:szCs w:val="16"/>
+        </w:rPr>
+      </w:pPr>
+      <w:r>
+        <w:rPr>
+          <w:rFonts w:ascii="Times New Roman" w:eastAsia="Times New Roman" w:hAnsi="Times New Roman" w:cs="Times New Roman"/>
+          <w:noProof/>
+          <w:sz w:val="24"/>
+          <w:szCs w:val="24"/>
+          <w:lang w:eastAsia="zh-CN" w:bidi="th-TH"/>
+        </w:rPr>
+        <w:drawing>
+          <wp:inline distT="0" distB="0" distL="0" distR="0" wp14:anchorId="4CED6807" wp14:editId="4ABCB3A0">
+            <wp:extent cx="5935345" cy="5079365"/>
+            <wp:effectExtent l="0" t="0" r="8255" b="635"/>
+            <wp:docPr id="29" name="Picture 29" descr="/var/folders/fr/ftg4dfl5785bkwvfbbwgj0jr0000gn/T/com.skitch.skitch/DMD1786245E-7C26-4864-9E87-986DB73DC793/RStudio__View_PDF.png"/>
+            <wp:cNvGraphicFramePr>
+              <a:graphicFrameLocks xmlns:a="http://schemas.openxmlformats.org/drawingml/2006/main" noChangeAspect="1"/>
+            </wp:cNvGraphicFramePr>
+            <a:graphic xmlns:a="http://schemas.openxmlformats.org/drawingml/2006/main">
+              <a:graphicData uri="http://schemas.openxmlformats.org/drawingml/2006/picture">
+                <pic:pic xmlns:pic="http://schemas.openxmlformats.org/drawingml/2006/picture">
+                  <pic:nvPicPr>
+                    <pic:cNvPr id="0" name="Picture 8" descr="/var/folders/fr/ftg4dfl5785bkwvfbbwgj0jr0000gn/T/com.skitch.skitch/DMD1786245E-7C26-4864-9E87-986DB73DC793/RStudio__View_PDF.png"/>
+                    <pic:cNvPicPr>
+                      <a:picLocks noChangeAspect="1" noChangeArrowheads="1"/>
+                    </pic:cNvPicPr>
+                  </pic:nvPicPr>
+                  <pic:blipFill>
+                    <a:blip r:embed="rId21">
+                      <a:extLst>
+                        <a:ext uri="{28A0092B-C50C-407E-A947-70E740481C1C}">
+                          <a14:useLocalDpi xmlns:a14="http://schemas.microsoft.com/office/drawing/2010/main" val="0"/>
+                        </a:ext>
+                      </a:extLst>
+                    </a:blip>
+                    <a:srcRect/>
+                    <a:stretch>
+                      <a:fillRect/>
+                    </a:stretch>
+                  </pic:blipFill>
+                  <pic:spPr bwMode="auto">
+                    <a:xfrm>
+                      <a:off x="0" y="0"/>
+                      <a:ext cx="5935345" cy="5079365"/>
+                    </a:xfrm>
+                    <a:prstGeom prst="rect">
+                      <a:avLst/>
+                    </a:prstGeom>
+                    <a:noFill/>
+                    <a:ln>
+                      <a:noFill/>
+                    </a:ln>
+                  </pic:spPr>
+                </pic:pic>
+              </a:graphicData>
+            </a:graphic>
+          </wp:inline>
+        </w:drawing>
+      </w:r>
+      <w:r>
+        <w:rPr>
+          <w:rFonts w:ascii="Times New Roman" w:eastAsia="Times New Roman" w:hAnsi="Times New Roman" w:cs="Times New Roman"/>
+          <w:sz w:val="16"/>
+          <w:szCs w:val="16"/>
+        </w:rPr>
+        <w:t xml:space="preserve"> </w:t>
+      </w:r>
+      <w:r>
+        <w:rPr>
+          <w:rFonts w:ascii="Times New Roman" w:eastAsia="Times New Roman" w:hAnsi="Times New Roman" w:cs="Times New Roman"/>
+          <w:sz w:val="16"/>
+          <w:szCs w:val="16"/>
+        </w:rPr>
+        <w:t>Figure 1</w:t>
+      </w:r>
+      <w:r>
+        <w:rPr>
+          <w:rFonts w:ascii="Times New Roman" w:eastAsia="Times New Roman" w:hAnsi="Times New Roman" w:cs="Times New Roman"/>
+          <w:sz w:val="16"/>
+          <w:szCs w:val="16"/>
+        </w:rPr>
+        <w:t>5</w:t>
+      </w:r>
+      <w:r>
+        <w:rPr>
+          <w:rFonts w:ascii="Times New Roman" w:eastAsia="Times New Roman" w:hAnsi="Times New Roman" w:cs="Times New Roman"/>
+          <w:sz w:val="16"/>
+          <w:szCs w:val="16"/>
+        </w:rPr>
+        <w:t xml:space="preserve">:  </w:t>
+      </w:r>
+      <w:r>
+        <w:rPr>
+          <w:rFonts w:ascii="Times New Roman" w:eastAsia="Times New Roman" w:hAnsi="Times New Roman" w:cs="Times New Roman"/>
+          <w:sz w:val="16"/>
+          <w:szCs w:val="16"/>
+        </w:rPr>
+        <w:t>Fuel injector</w:t>
+      </w:r>
+      <w:r>
+        <w:rPr>
+          <w:rFonts w:ascii="Times New Roman" w:eastAsia="Times New Roman" w:hAnsi="Times New Roman" w:cs="Times New Roman"/>
+          <w:sz w:val="16"/>
+          <w:szCs w:val="16"/>
+        </w:rPr>
+        <w:t xml:space="preserve"> to bad record chart.</w:t>
+      </w:r>
+    </w:p>
+    <w:p>
+      <w:pPr>
+        <w:rPr>
+          <w:rFonts w:ascii="Times New Roman" w:eastAsia="Times New Roman" w:hAnsi="Times New Roman" w:cs="Times New Roman"/>
+          <w:sz w:val="24"/>
+          <w:szCs w:val="24"/>
+        </w:rPr>
+      </w:pPr>
+      <w:r>
+        <w:rPr>
+          <w:rFonts w:ascii="Times New Roman" w:eastAsia="Times New Roman" w:hAnsi="Times New Roman" w:cs="Times New Roman"/>
+          <w:sz w:val="24"/>
+          <w:szCs w:val="24"/>
+        </w:rPr>
+        <w:tab/>
+        <w:t xml:space="preserve">Looking within the fuel injection part numbers produces a result of 2 assemblies throughout all the data provided.  </w:t>
       </w:r>
       <w:proofErr w:type="gramStart"/>
       <w:r>
@@ -3854,7 +4438,7 @@
           <w:sz w:val="24"/>
           <w:szCs w:val="24"/>
         </w:rPr>
-        <w:t>time period</w:t>
+        <w:t>Looking into</w:t>
       </w:r>
       <w:proofErr w:type="gramEnd"/>
       <w:r>
@@ -3863,7 +4447,64 @@
           <w:sz w:val="24"/>
           <w:szCs w:val="24"/>
         </w:rPr>
-        <w:t xml:space="preserve"> rather than all entries as performed in approach 1.  The remainder of the analysis </w:t>
+        <w:t xml:space="preserve"> this it could be assumed that there may be a fuel system issue as an injector is downstream from the entire fuel system.</w:t>
+      </w:r>
+      <w:r>
+        <w:rPr>
+          <w:rFonts w:ascii="Times New Roman" w:eastAsia="Times New Roman" w:hAnsi="Times New Roman" w:cs="Times New Roman"/>
+          <w:sz w:val="24"/>
+          <w:szCs w:val="24"/>
+        </w:rPr>
+        <w:t xml:space="preserve"> Those engines that have a part number of RE549641</w:t>
+      </w:r>
+      <w:r>
+        <w:rPr>
+          <w:rFonts w:ascii="Times New Roman" w:eastAsia="Times New Roman" w:hAnsi="Times New Roman" w:cs="Times New Roman"/>
+          <w:sz w:val="24"/>
+          <w:szCs w:val="24"/>
+        </w:rPr>
+        <w:t xml:space="preserve"> have a higher instance of failures.</w:t>
+      </w:r>
+    </w:p>
+    <w:p>
+      <w:pPr>
+        <w:rPr>
+          <w:rFonts w:ascii="Times New Roman" w:eastAsia="Times New Roman" w:hAnsi="Times New Roman" w:cs="Times New Roman"/>
+          <w:sz w:val="16"/>
+          <w:szCs w:val="16"/>
+        </w:rPr>
+      </w:pPr>
+      <w:r>
+        <w:rPr>
+          <w:rFonts w:ascii="Times New Roman" w:eastAsia="Times New Roman" w:hAnsi="Times New Roman" w:cs="Times New Roman"/>
+          <w:sz w:val="16"/>
+          <w:szCs w:val="16"/>
+        </w:rPr>
+        <w:br w:type="page"/>
+      </w:r>
+    </w:p>
+    <w:p>
+      <w:pPr>
+        <w:pStyle w:val="ListParagraph"/>
+        <w:numPr>
+          <w:ilvl w:val="0"/>
+          <w:numId w:val="2"/>
+        </w:numPr>
+        <w:ind w:hanging="360"/>
+        <w:rPr>
+          <w:rFonts w:ascii="Times New Roman" w:eastAsia="Times New Roman" w:hAnsi="Times New Roman" w:cs="Times New Roman"/>
+          <w:sz w:val="24"/>
+          <w:szCs w:val="24"/>
+        </w:rPr>
+      </w:pPr>
+      <w:r>
+        <w:rPr>
+          <w:rFonts w:ascii="Times New Roman" w:eastAsia="Times New Roman" w:hAnsi="Times New Roman" w:cs="Times New Roman"/>
+          <w:sz w:val="24"/>
+          <w:szCs w:val="24"/>
+        </w:rPr>
+        <w:lastRenderedPageBreak/>
+        <w:t xml:space="preserve">Is there a </w:t>
       </w:r>
       <w:proofErr w:type="gramStart"/>
       <w:r>
@@ -3872,7 +4513,7 @@
           <w:sz w:val="24"/>
           <w:szCs w:val="24"/>
         </w:rPr>
-        <w:t>looks into</w:t>
+        <w:t>particular hardware</w:t>
       </w:r>
       <w:proofErr w:type="gramEnd"/>
       <w:r>
@@ -3881,12 +4522,377 @@
           <w:sz w:val="24"/>
           <w:szCs w:val="24"/>
         </w:rPr>
-        <w:t xml:space="preserve"> these questions to try and figure out if there is any other correlation to the failures.</w:t>
-      </w:r>
-    </w:p>
-    <w:p>
-      <w:pPr>
-        <w:spacing w:line="240" w:lineRule="auto"/>
+        <w:t xml:space="preserve"> set that is seeing the most failures?</w:t>
+      </w:r>
+    </w:p>
+    <w:p>
+      <w:pPr>
+        <w:spacing w:line="240" w:lineRule="auto"/>
+        <w:rPr>
+          <w:rFonts w:ascii="Times New Roman" w:eastAsia="Times New Roman" w:hAnsi="Times New Roman" w:cs="Times New Roman"/>
+          <w:sz w:val="16"/>
+          <w:szCs w:val="16"/>
+        </w:rPr>
+      </w:pPr>
+      <w:r>
+        <w:rPr>
+          <w:rFonts w:ascii="Times New Roman" w:eastAsia="Times New Roman" w:hAnsi="Times New Roman" w:cs="Times New Roman"/>
+          <w:noProof/>
+          <w:sz w:val="24"/>
+          <w:szCs w:val="24"/>
+          <w:lang w:eastAsia="zh-CN" w:bidi="th-TH"/>
+        </w:rPr>
+        <w:drawing>
+          <wp:inline distT="0" distB="0" distL="0" distR="0" wp14:anchorId="6AFBF3FB" wp14:editId="5ECBC537">
+            <wp:extent cx="5943600" cy="5403215"/>
+            <wp:effectExtent l="0" t="0" r="0" b="6985"/>
+            <wp:docPr id="26" name="Picture 26" descr="/var/folders/fr/ftg4dfl5785bkwvfbbwgj0jr0000gn/T/com.skitch.skitch/DMD53F609FD-3556-499D-8683-27D91C0DA7EA/RStudio__View_PDF.png"/>
+            <wp:cNvGraphicFramePr>
+              <a:graphicFrameLocks xmlns:a="http://schemas.openxmlformats.org/drawingml/2006/main" noChangeAspect="1"/>
+            </wp:cNvGraphicFramePr>
+            <a:graphic xmlns:a="http://schemas.openxmlformats.org/drawingml/2006/main">
+              <a:graphicData uri="http://schemas.openxmlformats.org/drawingml/2006/picture">
+                <pic:pic xmlns:pic="http://schemas.openxmlformats.org/drawingml/2006/picture">
+                  <pic:nvPicPr>
+                    <pic:cNvPr id="0" name="Picture 5" descr="/var/folders/fr/ftg4dfl5785bkwvfbbwgj0jr0000gn/T/com.skitch.skitch/DMD53F609FD-3556-499D-8683-27D91C0DA7EA/RStudio__View_PDF.png"/>
+                    <pic:cNvPicPr>
+                      <a:picLocks noChangeAspect="1" noChangeArrowheads="1"/>
+                    </pic:cNvPicPr>
+                  </pic:nvPicPr>
+                  <pic:blipFill>
+                    <a:blip r:embed="rId22">
+                      <a:extLst>
+                        <a:ext uri="{28A0092B-C50C-407E-A947-70E740481C1C}">
+                          <a14:useLocalDpi xmlns:a14="http://schemas.microsoft.com/office/drawing/2010/main" val="0"/>
+                        </a:ext>
+                      </a:extLst>
+                    </a:blip>
+                    <a:srcRect/>
+                    <a:stretch>
+                      <a:fillRect/>
+                    </a:stretch>
+                  </pic:blipFill>
+                  <pic:spPr bwMode="auto">
+                    <a:xfrm>
+                      <a:off x="0" y="0"/>
+                      <a:ext cx="5943600" cy="5403215"/>
+                    </a:xfrm>
+                    <a:prstGeom prst="rect">
+                      <a:avLst/>
+                    </a:prstGeom>
+                    <a:noFill/>
+                    <a:ln>
+                      <a:noFill/>
+                    </a:ln>
+                  </pic:spPr>
+                </pic:pic>
+              </a:graphicData>
+            </a:graphic>
+          </wp:inline>
+        </w:drawing>
+      </w:r>
+      <w:r>
+        <w:rPr>
+          <w:rFonts w:ascii="Times New Roman" w:eastAsia="Times New Roman" w:hAnsi="Times New Roman" w:cs="Times New Roman"/>
+          <w:sz w:val="16"/>
+          <w:szCs w:val="16"/>
+        </w:rPr>
+        <w:t xml:space="preserve"> </w:t>
+      </w:r>
+      <w:r>
+        <w:rPr>
+          <w:rFonts w:ascii="Times New Roman" w:eastAsia="Times New Roman" w:hAnsi="Times New Roman" w:cs="Times New Roman"/>
+          <w:sz w:val="16"/>
+          <w:szCs w:val="16"/>
+        </w:rPr>
+        <w:t>Figure 1</w:t>
+      </w:r>
+      <w:r>
+        <w:rPr>
+          <w:rFonts w:ascii="Times New Roman" w:eastAsia="Times New Roman" w:hAnsi="Times New Roman" w:cs="Times New Roman"/>
+          <w:sz w:val="16"/>
+          <w:szCs w:val="16"/>
+        </w:rPr>
+        <w:t>6</w:t>
+      </w:r>
+      <w:r>
+        <w:rPr>
+          <w:rFonts w:ascii="Times New Roman" w:eastAsia="Times New Roman" w:hAnsi="Times New Roman" w:cs="Times New Roman"/>
+          <w:sz w:val="16"/>
+          <w:szCs w:val="16"/>
+        </w:rPr>
+        <w:t>:  Engine after treatment to bad record chart.</w:t>
+      </w:r>
+    </w:p>
+    <w:p>
+      <w:pPr>
+        <w:spacing w:line="240" w:lineRule="auto"/>
+        <w:rPr>
+          <w:rFonts w:ascii="Times New Roman" w:eastAsia="Times New Roman" w:hAnsi="Times New Roman" w:cs="Times New Roman"/>
+          <w:sz w:val="24"/>
+          <w:szCs w:val="24"/>
+        </w:rPr>
+      </w:pPr>
+      <w:r>
+        <w:rPr>
+          <w:rFonts w:ascii="Times New Roman" w:eastAsia="Times New Roman" w:hAnsi="Times New Roman" w:cs="Times New Roman"/>
+          <w:sz w:val="16"/>
+          <w:szCs w:val="16"/>
+        </w:rPr>
+        <w:tab/>
+      </w:r>
+      <w:r>
+        <w:rPr>
+          <w:rFonts w:ascii="Times New Roman" w:eastAsia="Times New Roman" w:hAnsi="Times New Roman" w:cs="Times New Roman"/>
+          <w:sz w:val="24"/>
+          <w:szCs w:val="24"/>
+        </w:rPr>
+        <w:t xml:space="preserve">The hardware set is a specific set of hardware most of which pertaining to the fuel system.  Since it is known that RE549641 had five failures it could be assumed that it is part of hardware set HW1.  Had this spread been between multiple hardware sets then one could rule out a fuel system, but since the correlation between the two is high this provides further evidence to a fuel system issue since this would include the </w:t>
+      </w:r>
+      <w:proofErr w:type="gramStart"/>
+      <w:r>
+        <w:rPr>
+          <w:rFonts w:ascii="Times New Roman" w:eastAsia="Times New Roman" w:hAnsi="Times New Roman" w:cs="Times New Roman"/>
+          <w:sz w:val="24"/>
+          <w:szCs w:val="24"/>
+        </w:rPr>
+        <w:t>high pressure</w:t>
+      </w:r>
+      <w:proofErr w:type="gramEnd"/>
+      <w:r>
+        <w:rPr>
+          <w:rFonts w:ascii="Times New Roman" w:eastAsia="Times New Roman" w:hAnsi="Times New Roman" w:cs="Times New Roman"/>
+          <w:sz w:val="24"/>
+          <w:szCs w:val="24"/>
+        </w:rPr>
+        <w:t xml:space="preserve"> rail, fuel pump and other fuel related parts.</w:t>
+      </w:r>
+    </w:p>
+    <w:p>
+      <w:pPr>
+        <w:rPr>
+          <w:rFonts w:ascii="Times New Roman" w:eastAsia="Times New Roman" w:hAnsi="Times New Roman" w:cs="Times New Roman"/>
+          <w:sz w:val="24"/>
+          <w:szCs w:val="24"/>
+        </w:rPr>
+      </w:pPr>
+      <w:r>
+        <w:rPr>
+          <w:rFonts w:ascii="Times New Roman" w:eastAsia="Times New Roman" w:hAnsi="Times New Roman" w:cs="Times New Roman"/>
+          <w:sz w:val="24"/>
+          <w:szCs w:val="24"/>
+        </w:rPr>
+        <w:br w:type="page"/>
+      </w:r>
+    </w:p>
+    <w:p>
+      <w:pPr>
+        <w:pStyle w:val="ListParagraph"/>
+        <w:numPr>
+          <w:ilvl w:val="0"/>
+          <w:numId w:val="2"/>
+        </w:numPr>
+        <w:spacing w:line="240" w:lineRule="auto"/>
+        <w:rPr>
+          <w:rFonts w:ascii="Times New Roman" w:eastAsia="Times New Roman" w:hAnsi="Times New Roman" w:cs="Times New Roman"/>
+          <w:sz w:val="24"/>
+          <w:szCs w:val="24"/>
+        </w:rPr>
+      </w:pPr>
+      <w:r>
+        <w:rPr>
+          <w:rFonts w:ascii="Times New Roman" w:eastAsia="Times New Roman" w:hAnsi="Times New Roman" w:cs="Times New Roman"/>
+          <w:sz w:val="24"/>
+          <w:szCs w:val="24"/>
+        </w:rPr>
+        <w:lastRenderedPageBreak/>
+        <w:t>Is this limited to an older generation of engine or does it persist to newer generations?</w:t>
+      </w:r>
+    </w:p>
+    <w:p>
+      <w:pPr>
+        <w:spacing w:line="240" w:lineRule="auto"/>
+        <w:rPr>
+          <w:rFonts w:ascii="Times New Roman" w:eastAsia="Times New Roman" w:hAnsi="Times New Roman" w:cs="Times New Roman"/>
+          <w:sz w:val="24"/>
+          <w:szCs w:val="24"/>
+        </w:rPr>
+      </w:pPr>
+      <w:r>
+        <w:rPr>
+          <w:rFonts w:ascii="Times New Roman" w:eastAsia="Times New Roman" w:hAnsi="Times New Roman" w:cs="Times New Roman"/>
+          <w:noProof/>
+          <w:sz w:val="24"/>
+          <w:szCs w:val="24"/>
+          <w:lang w:eastAsia="zh-CN" w:bidi="th-TH"/>
+        </w:rPr>
+        <w:drawing>
+          <wp:inline distT="0" distB="0" distL="0" distR="0" wp14:anchorId="6DBD21B5" wp14:editId="0BC2FEB0">
+            <wp:extent cx="5943600" cy="4921250"/>
+            <wp:effectExtent l="0" t="0" r="0" b="6350"/>
+            <wp:docPr id="27" name="Picture 27" descr="/var/folders/fr/ftg4dfl5785bkwvfbbwgj0jr0000gn/T/com.skitch.skitch/DMDD370C36B-146E-49C4-99E2-C714C7A7A97D/RStudio__View_PDF.png"/>
+            <wp:cNvGraphicFramePr>
+              <a:graphicFrameLocks xmlns:a="http://schemas.openxmlformats.org/drawingml/2006/main" noChangeAspect="1"/>
+            </wp:cNvGraphicFramePr>
+            <a:graphic xmlns:a="http://schemas.openxmlformats.org/drawingml/2006/main">
+              <a:graphicData uri="http://schemas.openxmlformats.org/drawingml/2006/picture">
+                <pic:pic xmlns:pic="http://schemas.openxmlformats.org/drawingml/2006/picture">
+                  <pic:nvPicPr>
+                    <pic:cNvPr id="0" name="Picture 6" descr="/var/folders/fr/ftg4dfl5785bkwvfbbwgj0jr0000gn/T/com.skitch.skitch/DMDD370C36B-146E-49C4-99E2-C714C7A7A97D/RStudio__View_PDF.png"/>
+                    <pic:cNvPicPr>
+                      <a:picLocks noChangeAspect="1" noChangeArrowheads="1"/>
+                    </pic:cNvPicPr>
+                  </pic:nvPicPr>
+                  <pic:blipFill>
+                    <a:blip r:embed="rId23">
+                      <a:extLst>
+                        <a:ext uri="{28A0092B-C50C-407E-A947-70E740481C1C}">
+                          <a14:useLocalDpi xmlns:a14="http://schemas.microsoft.com/office/drawing/2010/main" val="0"/>
+                        </a:ext>
+                      </a:extLst>
+                    </a:blip>
+                    <a:srcRect/>
+                    <a:stretch>
+                      <a:fillRect/>
+                    </a:stretch>
+                  </pic:blipFill>
+                  <pic:spPr bwMode="auto">
+                    <a:xfrm>
+                      <a:off x="0" y="0"/>
+                      <a:ext cx="5943600" cy="4921250"/>
+                    </a:xfrm>
+                    <a:prstGeom prst="rect">
+                      <a:avLst/>
+                    </a:prstGeom>
+                    <a:noFill/>
+                    <a:ln>
+                      <a:noFill/>
+                    </a:ln>
+                  </pic:spPr>
+                </pic:pic>
+              </a:graphicData>
+            </a:graphic>
+          </wp:inline>
+        </w:drawing>
+      </w:r>
+      <w:r>
+        <w:rPr>
+          <w:rFonts w:ascii="Times New Roman" w:eastAsia="Times New Roman" w:hAnsi="Times New Roman" w:cs="Times New Roman"/>
+          <w:sz w:val="16"/>
+          <w:szCs w:val="16"/>
+        </w:rPr>
+        <w:t xml:space="preserve"> </w:t>
+      </w:r>
+      <w:r>
+        <w:rPr>
+          <w:rFonts w:ascii="Times New Roman" w:eastAsia="Times New Roman" w:hAnsi="Times New Roman" w:cs="Times New Roman"/>
+          <w:sz w:val="16"/>
+          <w:szCs w:val="16"/>
+        </w:rPr>
+        <w:t>Figure 1</w:t>
+      </w:r>
+      <w:r>
+        <w:rPr>
+          <w:rFonts w:ascii="Times New Roman" w:eastAsia="Times New Roman" w:hAnsi="Times New Roman" w:cs="Times New Roman"/>
+          <w:sz w:val="16"/>
+          <w:szCs w:val="16"/>
+        </w:rPr>
+        <w:t>7</w:t>
+      </w:r>
+      <w:r>
+        <w:rPr>
+          <w:rFonts w:ascii="Times New Roman" w:eastAsia="Times New Roman" w:hAnsi="Times New Roman" w:cs="Times New Roman"/>
+          <w:sz w:val="16"/>
+          <w:szCs w:val="16"/>
+        </w:rPr>
+        <w:t>:  Engine after treatment to bad record chart.</w:t>
+      </w:r>
+    </w:p>
+    <w:p>
+      <w:pPr>
+        <w:spacing w:line="240" w:lineRule="auto"/>
+        <w:rPr>
+          <w:rFonts w:ascii="Times New Roman" w:eastAsia="Times New Roman" w:hAnsi="Times New Roman" w:cs="Times New Roman"/>
+          <w:sz w:val="24"/>
+          <w:szCs w:val="24"/>
+        </w:rPr>
+      </w:pPr>
+      <w:r>
+        <w:rPr>
+          <w:rFonts w:ascii="Times New Roman" w:eastAsia="Times New Roman" w:hAnsi="Times New Roman" w:cs="Times New Roman"/>
+          <w:sz w:val="24"/>
+          <w:szCs w:val="24"/>
+        </w:rPr>
+        <w:tab/>
+        <w:t>The information above shows that all the issues are related to Gen 1.0 engines.  The engine generation is related to changes made to the fuel delivery system and other parts to reduce the emissions coming from the engine.  Since all the failures are not seen in Gen 1.5 it can be assumed that the problem might be fixed with the newer parts.  This is promising as with this information</w:t>
+      </w:r>
+      <w:r>
+        <w:rPr>
+          <w:rFonts w:ascii="Times New Roman" w:eastAsia="Times New Roman" w:hAnsi="Times New Roman" w:cs="Times New Roman"/>
+          <w:sz w:val="24"/>
+          <w:szCs w:val="24"/>
+        </w:rPr>
+        <w:t>, there is strong evidence that Gen 1.0 Engines produced in 2014 with a hardware set HW5, after treatment of 6|6|6</w:t>
+      </w:r>
+      <w:r>
+        <w:rPr>
+          <w:rFonts w:ascii="Times New Roman" w:eastAsia="Times New Roman" w:hAnsi="Times New Roman" w:cs="Times New Roman"/>
+          <w:sz w:val="24"/>
+          <w:szCs w:val="24"/>
+        </w:rPr>
+        <w:t xml:space="preserve"> </w:t>
+      </w:r>
+      <w:r>
+        <w:rPr>
+          <w:rFonts w:ascii="Times New Roman" w:eastAsia="Times New Roman" w:hAnsi="Times New Roman" w:cs="Times New Roman"/>
+          <w:sz w:val="24"/>
+          <w:szCs w:val="24"/>
+        </w:rPr>
+        <w:t>and an engine model of 6068HN059 could exhibit more failures than the rest of the engines</w:t>
+      </w:r>
+      <w:r>
+        <w:rPr>
+          <w:rFonts w:ascii="Times New Roman" w:eastAsia="Times New Roman" w:hAnsi="Times New Roman" w:cs="Times New Roman"/>
+          <w:sz w:val="24"/>
+          <w:szCs w:val="24"/>
+        </w:rPr>
+        <w:t xml:space="preserve"> </w:t>
+      </w:r>
+      <w:r>
+        <w:rPr>
+          <w:rFonts w:ascii="Times New Roman" w:eastAsia="Times New Roman" w:hAnsi="Times New Roman" w:cs="Times New Roman"/>
+          <w:sz w:val="24"/>
+          <w:szCs w:val="24"/>
+        </w:rPr>
+        <w:t>and would be a target of a study to determine what other correlations are there with parts.  T</w:t>
+      </w:r>
+      <w:r>
+        <w:rPr>
+          <w:rFonts w:ascii="Times New Roman" w:eastAsia="Times New Roman" w:hAnsi="Times New Roman" w:cs="Times New Roman"/>
+          <w:sz w:val="24"/>
+          <w:szCs w:val="24"/>
+        </w:rPr>
+        <w:t>his</w:t>
+      </w:r>
+      <w:r>
+        <w:rPr>
+          <w:rFonts w:ascii="Times New Roman" w:eastAsia="Times New Roman" w:hAnsi="Times New Roman" w:cs="Times New Roman"/>
+          <w:sz w:val="24"/>
+          <w:szCs w:val="24"/>
+        </w:rPr>
+        <w:t xml:space="preserve"> correlation could be looking further into the fuel system and parts used because this looks to be a highly likely scenario as to what may be causing </w:t>
+      </w:r>
+      <w:r>
+        <w:rPr>
+          <w:rFonts w:ascii="Times New Roman" w:eastAsia="Times New Roman" w:hAnsi="Times New Roman" w:cs="Times New Roman"/>
+          <w:sz w:val="24"/>
+          <w:szCs w:val="24"/>
+        </w:rPr>
+        <w:t>the failures.</w:t>
+      </w:r>
+    </w:p>
+    <w:p>
+      <w:pPr>
         <w:rPr>
           <w:rFonts w:ascii="Times New Roman" w:eastAsia="Times New Roman" w:hAnsi="Times New Roman" w:cs="Times New Roman"/>
           <w:b/>
@@ -3894,16 +4900,36 @@
           <w:szCs w:val="24"/>
         </w:rPr>
       </w:pPr>
-    </w:p>
-    <w:p>
-      <w:pPr>
-        <w:spacing w:line="240" w:lineRule="auto"/>
+      <w:r>
         <w:rPr>
           <w:rFonts w:ascii="Times New Roman" w:eastAsia="Times New Roman" w:hAnsi="Times New Roman" w:cs="Times New Roman"/>
           <w:b/>
           <w:sz w:val="24"/>
           <w:szCs w:val="24"/>
         </w:rPr>
+        <w:br w:type="page"/>
+      </w:r>
+    </w:p>
+    <w:p>
+      <w:pPr>
+        <w:spacing w:line="240" w:lineRule="auto"/>
+        <w:rPr>
+          <w:rFonts w:ascii="Times New Roman" w:eastAsia="Times New Roman" w:hAnsi="Times New Roman" w:cs="Times New Roman"/>
+          <w:b/>
+          <w:sz w:val="24"/>
+          <w:szCs w:val="24"/>
+        </w:rPr>
+      </w:pPr>
+    </w:p>
+    <w:p>
+      <w:pPr>
+        <w:spacing w:line="240" w:lineRule="auto"/>
+        <w:rPr>
+          <w:rFonts w:ascii="Times New Roman" w:eastAsia="Times New Roman" w:hAnsi="Times New Roman" w:cs="Times New Roman"/>
+          <w:b/>
+          <w:sz w:val="24"/>
+          <w:szCs w:val="24"/>
+        </w:rPr>
       </w:pPr>
       <w:proofErr w:type="gramStart"/>
       <w:r>
@@ -3933,37 +4959,80 @@
           <w:sz w:val="24"/>
           <w:szCs w:val="24"/>
         </w:rPr>
-        <w:lastRenderedPageBreak/>
-        <w:t xml:space="preserve">In conclusion after running the data through two different approaches with how errors are indicated it clearly shows that the results are inconclusive from what telematic information could be causing the issue.  This is no surprise as the team of engineers that have </w:t>
-      </w:r>
-      <w:proofErr w:type="gramStart"/>
-      <w:r>
-        <w:rPr>
-          <w:rFonts w:ascii="Times New Roman" w:eastAsia="Times New Roman" w:hAnsi="Times New Roman" w:cs="Times New Roman"/>
-          <w:sz w:val="24"/>
-          <w:szCs w:val="24"/>
-        </w:rPr>
-        <w:t>looked into</w:t>
-      </w:r>
-      <w:proofErr w:type="gramEnd"/>
-      <w:r>
-        <w:rPr>
-          <w:rFonts w:ascii="Times New Roman" w:eastAsia="Times New Roman" w:hAnsi="Times New Roman" w:cs="Times New Roman"/>
-          <w:sz w:val="24"/>
-          <w:szCs w:val="24"/>
-        </w:rPr>
-        <w:t xml:space="preserve"> this are coming up with the same problem.  With that said though, there is some information that was gained that may be unknown such as that the issues are constrained to a certain sprayer model, engine year and month, and even engine model.  From a manufacturing </w:t>
-      </w:r>
-      <w:proofErr w:type="gramStart"/>
-      <w:r>
-        <w:rPr>
-          <w:rFonts w:ascii="Times New Roman" w:eastAsia="Times New Roman" w:hAnsi="Times New Roman" w:cs="Times New Roman"/>
-          <w:sz w:val="24"/>
-          <w:szCs w:val="24"/>
-        </w:rPr>
-        <w:t>standpoint</w:t>
-      </w:r>
-      <w:proofErr w:type="gramEnd"/>
+        <w:t xml:space="preserve">In conclusion after running the data through </w:t>
+      </w:r>
+      <w:r>
+        <w:rPr>
+          <w:rFonts w:ascii="Times New Roman" w:eastAsia="Times New Roman" w:hAnsi="Times New Roman" w:cs="Times New Roman"/>
+          <w:sz w:val="24"/>
+          <w:szCs w:val="24"/>
+        </w:rPr>
+        <w:t>two</w:t>
+      </w:r>
+      <w:r>
+        <w:rPr>
+          <w:rFonts w:ascii="Times New Roman" w:eastAsia="Times New Roman" w:hAnsi="Times New Roman" w:cs="Times New Roman"/>
+          <w:sz w:val="24"/>
+          <w:szCs w:val="24"/>
+        </w:rPr>
+        <w:t xml:space="preserve"> different </w:t>
+      </w:r>
+      <w:r>
+        <w:rPr>
+          <w:rFonts w:ascii="Times New Roman" w:eastAsia="Times New Roman" w:hAnsi="Times New Roman" w:cs="Times New Roman"/>
+          <w:sz w:val="24"/>
+          <w:szCs w:val="24"/>
+        </w:rPr>
+        <w:t xml:space="preserve">classification </w:t>
+      </w:r>
+      <w:r>
+        <w:rPr>
+          <w:rFonts w:ascii="Times New Roman" w:eastAsia="Times New Roman" w:hAnsi="Times New Roman" w:cs="Times New Roman"/>
+          <w:sz w:val="24"/>
+          <w:szCs w:val="24"/>
+        </w:rPr>
+        <w:t xml:space="preserve">approaches with how errors are indicated it clearly shows that the results are inconclusive from what telematic information could be causing the issue.  This is no surprise as the team of engineers that have </w:t>
+      </w:r>
+      <w:r>
+        <w:rPr>
+          <w:rFonts w:ascii="Times New Roman" w:eastAsia="Times New Roman" w:hAnsi="Times New Roman" w:cs="Times New Roman"/>
+          <w:sz w:val="24"/>
+          <w:szCs w:val="24"/>
+        </w:rPr>
+        <w:t>considered</w:t>
+      </w:r>
+      <w:r>
+        <w:rPr>
+          <w:rFonts w:ascii="Times New Roman" w:eastAsia="Times New Roman" w:hAnsi="Times New Roman" w:cs="Times New Roman"/>
+          <w:sz w:val="24"/>
+          <w:szCs w:val="24"/>
+        </w:rPr>
+        <w:t xml:space="preserve"> this are coming up with the same problem.  With that said though, there is some information that was gained that may be unknown such as that the issues are constrained to a certain sprayer model, engine year and month, and even engine model.  </w:t>
+      </w:r>
+      <w:r>
+        <w:rPr>
+          <w:rFonts w:ascii="Times New Roman" w:eastAsia="Times New Roman" w:hAnsi="Times New Roman" w:cs="Times New Roman"/>
+          <w:sz w:val="24"/>
+          <w:szCs w:val="24"/>
+        </w:rPr>
+        <w:t xml:space="preserve">Adding in the third analysis of considering the meta information there are some key indicators that may point engineers in a certain direction for a deeper dive.  </w:t>
+      </w:r>
+      <w:r>
+        <w:rPr>
+          <w:rFonts w:ascii="Times New Roman" w:eastAsia="Times New Roman" w:hAnsi="Times New Roman" w:cs="Times New Roman"/>
+          <w:sz w:val="24"/>
+          <w:szCs w:val="24"/>
+        </w:rPr>
+        <w:t xml:space="preserve">From a manufacturing </w:t>
+      </w:r>
+      <w:r>
+        <w:rPr>
+          <w:rFonts w:ascii="Times New Roman" w:eastAsia="Times New Roman" w:hAnsi="Times New Roman" w:cs="Times New Roman"/>
+          <w:sz w:val="24"/>
+          <w:szCs w:val="24"/>
+        </w:rPr>
+        <w:t>standpoint,</w:t>
+      </w:r>
       <w:r>
         <w:rPr>
           <w:rFonts w:ascii="Times New Roman" w:eastAsia="Times New Roman" w:hAnsi="Times New Roman" w:cs="Times New Roman"/>
@@ -3972,23 +5041,37 @@
         </w:rPr>
         <w:t xml:space="preserve"> this cannot be viewed as a loss as it is a very good starting point to begin tracking down manufacturing and supplier base information.  The processes that were used can be deployed when trying to narrow down root cause analysis as currently there is a lot of time and resources trying to find this information quickly.  </w:t>
       </w:r>
-      <w:proofErr w:type="gramStart"/>
-      <w:r>
-        <w:rPr>
-          <w:rFonts w:ascii="Times New Roman" w:eastAsia="Times New Roman" w:hAnsi="Times New Roman" w:cs="Times New Roman"/>
-          <w:sz w:val="24"/>
-          <w:szCs w:val="24"/>
-        </w:rPr>
-        <w:t>So</w:t>
-      </w:r>
-      <w:proofErr w:type="gramEnd"/>
-      <w:r>
-        <w:rPr>
-          <w:rFonts w:ascii="Times New Roman" w:eastAsia="Times New Roman" w:hAnsi="Times New Roman" w:cs="Times New Roman"/>
-          <w:sz w:val="24"/>
-          <w:szCs w:val="24"/>
-        </w:rPr>
-        <w:t xml:space="preserve"> the side benefit of the practices are potentially a quicker investigative response time.</w:t>
+      <w:r>
+        <w:rPr>
+          <w:rFonts w:ascii="Times New Roman" w:eastAsia="Times New Roman" w:hAnsi="Times New Roman" w:cs="Times New Roman"/>
+          <w:sz w:val="24"/>
+          <w:szCs w:val="24"/>
+        </w:rPr>
+        <w:t>So,</w:t>
+      </w:r>
+      <w:r>
+        <w:rPr>
+          <w:rFonts w:ascii="Times New Roman" w:eastAsia="Times New Roman" w:hAnsi="Times New Roman" w:cs="Times New Roman"/>
+          <w:sz w:val="24"/>
+          <w:szCs w:val="24"/>
+        </w:rPr>
+        <w:t xml:space="preserve"> the s</w:t>
+      </w:r>
+      <w:r>
+        <w:rPr>
+          <w:rFonts w:ascii="Times New Roman" w:eastAsia="Times New Roman" w:hAnsi="Times New Roman" w:cs="Times New Roman"/>
+          <w:sz w:val="24"/>
+          <w:szCs w:val="24"/>
+        </w:rPr>
+        <w:t>ide benefit of the practices would be a potentially</w:t>
+      </w:r>
+      <w:r>
+        <w:rPr>
+          <w:rFonts w:ascii="Times New Roman" w:eastAsia="Times New Roman" w:hAnsi="Times New Roman" w:cs="Times New Roman"/>
+          <w:sz w:val="24"/>
+          <w:szCs w:val="24"/>
+        </w:rPr>
+        <w:t xml:space="preserve"> quicker investigative response time.</w:t>
       </w:r>
     </w:p>
     <w:p>
@@ -4009,16 +5092,14 @@
         </w:rPr>
         <w:t xml:space="preserve">Some items that also contributed to the lack of results could be inconsistent data collection.  For </w:t>
       </w:r>
-      <w:proofErr w:type="gramStart"/>
-      <w:r>
-        <w:rPr>
-          <w:rFonts w:ascii="Times New Roman" w:eastAsia="Times New Roman" w:hAnsi="Times New Roman" w:cs="Times New Roman"/>
-          <w:sz w:val="24"/>
-          <w:szCs w:val="24"/>
-        </w:rPr>
-        <w:t>example</w:t>
-      </w:r>
-      <w:proofErr w:type="gramEnd"/>
+      <w:r>
+        <w:rPr>
+          <w:rFonts w:ascii="Times New Roman" w:eastAsia="Times New Roman" w:hAnsi="Times New Roman" w:cs="Times New Roman"/>
+          <w:sz w:val="24"/>
+          <w:szCs w:val="24"/>
+        </w:rPr>
+        <w:t>example,</w:t>
+      </w:r>
       <w:r>
         <w:rPr>
           <w:rFonts w:ascii="Times New Roman" w:eastAsia="Times New Roman" w:hAnsi="Times New Roman" w:cs="Times New Roman"/>
@@ -4105,7 +5186,23 @@
           <w:sz w:val="24"/>
           <w:szCs w:val="24"/>
         </w:rPr>
-        <w:t>Standardize the content of the data being collected.  In example, make sure all data used contains the same attributes.</w:t>
+        <w:t>Standardize the content of the data being collected.  In example, make sure all data used contains the same attributes</w:t>
+      </w:r>
+      <w:r>
+        <w:rPr>
+          <w:rFonts w:ascii="Times New Roman" w:eastAsia="Times New Roman" w:hAnsi="Times New Roman" w:cs="Times New Roman"/>
+          <w:sz w:val="24"/>
+          <w:szCs w:val="24"/>
+        </w:rPr>
+        <w:t xml:space="preserve"> or when scrubbing the data only include the columns that contain information in them for all the line items</w:t>
+      </w:r>
+      <w:r>
+        <w:rPr>
+          <w:rFonts w:ascii="Times New Roman" w:eastAsia="Times New Roman" w:hAnsi="Times New Roman" w:cs="Times New Roman"/>
+          <w:sz w:val="24"/>
+          <w:szCs w:val="24"/>
+        </w:rPr>
+        <w:t>.</w:t>
       </w:r>
     </w:p>
     <w:p>
@@ -4129,18 +5226,16 @@
           <w:sz w:val="24"/>
           <w:szCs w:val="24"/>
         </w:rPr>
-        <w:t xml:space="preserve">Remove those rows of information that do not contain complete information.  This could reduce the skewing of information and give a better list of attributes to go </w:t>
-      </w:r>
-      <w:proofErr w:type="gramStart"/>
-      <w:r>
-        <w:rPr>
-          <w:rFonts w:ascii="Times New Roman" w:eastAsia="Times New Roman" w:hAnsi="Times New Roman" w:cs="Times New Roman"/>
-          <w:sz w:val="24"/>
-          <w:szCs w:val="24"/>
-        </w:rPr>
-        <w:t>off of</w:t>
-      </w:r>
-      <w:proofErr w:type="gramEnd"/>
+        <w:t>Remove those rows of information that do not contain complete information.  This could reduce the skewing of information and gi</w:t>
+      </w:r>
+      <w:r>
+        <w:rPr>
+          <w:rFonts w:ascii="Times New Roman" w:eastAsia="Times New Roman" w:hAnsi="Times New Roman" w:cs="Times New Roman"/>
+          <w:sz w:val="24"/>
+          <w:szCs w:val="24"/>
+        </w:rPr>
+        <w:t>ve a better list of attributes</w:t>
+      </w:r>
       <w:r>
         <w:rPr>
           <w:rFonts w:ascii="Times New Roman" w:eastAsia="Times New Roman" w:hAnsi="Times New Roman" w:cs="Times New Roman"/>
@@ -4488,9 +5583,10 @@
       <w:r>
         <w:rPr>
           <w:noProof/>
+          <w:lang w:eastAsia="zh-CN" w:bidi="th-TH"/>
         </w:rPr>
         <w:drawing>
-          <wp:inline distT="114300" distB="114300" distL="114300" distR="114300">
+          <wp:inline distT="114300" distB="114300" distL="114300" distR="114300" wp14:anchorId="52B168FF" wp14:editId="7B15EE47">
             <wp:extent cx="5638800" cy="6858000"/>
             <wp:effectExtent l="0" t="0" r="0" b="0"/>
             <wp:docPr id="9" name="image27.png"/>
@@ -4503,7 +5599,7 @@
                     <pic:cNvPicPr preferRelativeResize="0"/>
                   </pic:nvPicPr>
                   <pic:blipFill>
-                    <a:blip r:embed="rId20"/>
+                    <a:blip r:embed="rId24"/>
                     <a:srcRect/>
                     <a:stretch>
                       <a:fillRect/>
@@ -4538,10 +5634,11 @@
       <w:r>
         <w:rPr>
           <w:noProof/>
+          <w:lang w:eastAsia="zh-CN" w:bidi="th-TH"/>
         </w:rPr>
         <w:lastRenderedPageBreak/>
         <w:drawing>
-          <wp:inline distT="114300" distB="114300" distL="114300" distR="114300">
+          <wp:inline distT="114300" distB="114300" distL="114300" distR="114300" wp14:anchorId="13630C5D" wp14:editId="59DDF4EB">
             <wp:extent cx="5943600" cy="4800600"/>
             <wp:effectExtent l="0" t="0" r="0" b="0"/>
             <wp:docPr id="8" name="image24.png"/>
@@ -4554,7 +5651,7 @@
                     <pic:cNvPicPr preferRelativeResize="0"/>
                   </pic:nvPicPr>
                   <pic:blipFill>
-                    <a:blip r:embed="rId21"/>
+                    <a:blip r:embed="rId25"/>
                     <a:srcRect/>
                     <a:stretch>
                       <a:fillRect/>
@@ -4665,9 +5762,10 @@
       <w:r>
         <w:rPr>
           <w:noProof/>
+          <w:lang w:eastAsia="zh-CN" w:bidi="th-TH"/>
         </w:rPr>
         <w:drawing>
-          <wp:inline distT="114300" distB="114300" distL="114300" distR="114300">
+          <wp:inline distT="114300" distB="114300" distL="114300" distR="114300" wp14:anchorId="3309D0DC" wp14:editId="1A9E5A92">
             <wp:extent cx="2772688" cy="2976563"/>
             <wp:effectExtent l="0" t="0" r="0" b="0"/>
             <wp:docPr id="17" name="image36.png"/>
@@ -4680,7 +5778,7 @@
                     <pic:cNvPicPr preferRelativeResize="0"/>
                   </pic:nvPicPr>
                   <pic:blipFill>
-                    <a:blip r:embed="rId22"/>
+                    <a:blip r:embed="rId26"/>
                     <a:srcRect/>
                     <a:stretch>
                       <a:fillRect/>
@@ -4716,9 +5814,10 @@
       <w:r>
         <w:rPr>
           <w:noProof/>
+          <w:lang w:eastAsia="zh-CN" w:bidi="th-TH"/>
         </w:rPr>
         <w:drawing>
-          <wp:inline distT="114300" distB="114300" distL="114300" distR="114300">
+          <wp:inline distT="114300" distB="114300" distL="114300" distR="114300" wp14:anchorId="480553ED" wp14:editId="0F71907B">
             <wp:extent cx="3022600" cy="2995613"/>
             <wp:effectExtent l="0" t="0" r="0" b="0"/>
             <wp:docPr id="13" name="image31.png"/>
@@ -4731,7 +5830,7 @@
                     <pic:cNvPicPr preferRelativeResize="0"/>
                   </pic:nvPicPr>
                   <pic:blipFill>
-                    <a:blip r:embed="rId23"/>
+                    <a:blip r:embed="rId27"/>
                     <a:srcRect/>
                     <a:stretch>
                       <a:fillRect/>
@@ -4767,9 +5866,10 @@
       <w:r>
         <w:rPr>
           <w:noProof/>
+          <w:lang w:eastAsia="zh-CN" w:bidi="th-TH"/>
         </w:rPr>
         <w:drawing>
-          <wp:inline distT="114300" distB="114300" distL="114300" distR="114300">
+          <wp:inline distT="114300" distB="114300" distL="114300" distR="114300" wp14:anchorId="12C068F2" wp14:editId="7A86D078">
             <wp:extent cx="2224088" cy="622745"/>
             <wp:effectExtent l="0" t="0" r="0" b="0"/>
             <wp:docPr id="10" name="image28.png"/>
@@ -4782,7 +5882,7 @@
                     <pic:cNvPicPr preferRelativeResize="0"/>
                   </pic:nvPicPr>
                   <pic:blipFill>
-                    <a:blip r:embed="rId24"/>
+                    <a:blip r:embed="rId28"/>
                     <a:srcRect/>
                     <a:stretch>
                       <a:fillRect/>
@@ -4863,9 +5963,10 @@
       <w:r>
         <w:rPr>
           <w:noProof/>
+          <w:lang w:eastAsia="zh-CN" w:bidi="th-TH"/>
         </w:rPr>
         <w:drawing>
-          <wp:inline distT="114300" distB="114300" distL="114300" distR="114300">
+          <wp:inline distT="114300" distB="114300" distL="114300" distR="114300" wp14:anchorId="20F89384" wp14:editId="7B3FF59B">
             <wp:extent cx="5943600" cy="5346700"/>
             <wp:effectExtent l="0" t="0" r="0" b="0"/>
             <wp:docPr id="7" name="image15.png"/>
@@ -4878,7 +5979,7 @@
                     <pic:cNvPicPr preferRelativeResize="0"/>
                   </pic:nvPicPr>
                   <pic:blipFill>
-                    <a:blip r:embed="rId25"/>
+                    <a:blip r:embed="rId29"/>
                     <a:srcRect/>
                     <a:stretch>
                       <a:fillRect/>
@@ -4913,10 +6014,11 @@
       <w:r>
         <w:rPr>
           <w:noProof/>
+          <w:lang w:eastAsia="zh-CN" w:bidi="th-TH"/>
         </w:rPr>
         <w:lastRenderedPageBreak/>
         <w:drawing>
-          <wp:inline distT="114300" distB="114300" distL="114300" distR="114300">
+          <wp:inline distT="114300" distB="114300" distL="114300" distR="114300" wp14:anchorId="5FBE4686" wp14:editId="21A46F67">
             <wp:extent cx="5943600" cy="5186363"/>
             <wp:effectExtent l="0" t="0" r="0" b="0"/>
             <wp:docPr id="21" name="image41.png"/>
@@ -4929,7 +6031,7 @@
                     <pic:cNvPicPr preferRelativeResize="0"/>
                   </pic:nvPicPr>
                   <pic:blipFill>
-                    <a:blip r:embed="rId26"/>
+                    <a:blip r:embed="rId30"/>
                     <a:srcRect/>
                     <a:stretch>
                       <a:fillRect/>
@@ -4954,9 +6056,10 @@
       <w:r>
         <w:rPr>
           <w:noProof/>
+          <w:lang w:eastAsia="zh-CN" w:bidi="th-TH"/>
         </w:rPr>
         <w:drawing>
-          <wp:inline distT="114300" distB="114300" distL="114300" distR="114300">
+          <wp:inline distT="114300" distB="114300" distL="114300" distR="114300" wp14:anchorId="3C528B66" wp14:editId="45BA9EBF">
             <wp:extent cx="3805238" cy="2276475"/>
             <wp:effectExtent l="0" t="0" r="0" b="0"/>
             <wp:docPr id="16" name="image35.png"/>
@@ -4969,7 +6072,7 @@
                     <pic:cNvPicPr preferRelativeResize="0"/>
                   </pic:nvPicPr>
                   <pic:blipFill>
-                    <a:blip r:embed="rId27"/>
+                    <a:blip r:embed="rId31"/>
                     <a:srcRect/>
                     <a:stretch>
                       <a:fillRect/>
@@ -5005,8 +6108,8 @@
       </w:pPr>
     </w:p>
     <w:sectPr>
-      <w:headerReference w:type="default" r:id="rId28"/>
-      <w:headerReference w:type="first" r:id="rId29"/>
+      <w:headerReference w:type="default" r:id="rId32"/>
+      <w:headerReference w:type="first" r:id="rId33"/>
       <w:pgSz w:w="12240" w:h="15840"/>
       <w:pgMar w:top="1440" w:right="1440" w:bottom="1440" w:left="1440" w:header="0" w:footer="720" w:gutter="0"/>
       <w:pgNumType w:start="0"/>
@@ -5018,7 +6121,7 @@
 </file>
 
 <file path=word/endnotes.xml><?xml version="1.0" encoding="utf-8"?>
-<w:endnotes xmlns:wpc="http://schemas.microsoft.com/office/word/2010/wordprocessingCanvas" xmlns:cx="http://schemas.microsoft.com/office/drawing/2014/chartex" xmlns:cx1="http://schemas.microsoft.com/office/drawing/2015/9/8/chartex" xmlns:cx2="http://schemas.microsoft.com/office/drawing/2015/10/21/chartex" xmlns:cx3="http://schemas.microsoft.com/office/drawing/2016/5/9/chartex" xmlns:cx4="http://schemas.microsoft.com/office/drawing/2016/5/10/chartex" xmlns:cx5="http://schemas.microsoft.com/office/drawing/2016/5/11/chartex" xmlns:cx6="http://schemas.microsoft.com/office/drawing/2016/5/12/chartex" xmlns:cx7="http://schemas.microsoft.com/office/drawing/2016/5/13/chartex" xmlns:cx8="http://schemas.microsoft.com/office/drawing/2016/5/14/chartex" xmlns:mc="http://schemas.openxmlformats.org/markup-compatibility/2006" xmlns:aink="http://schemas.microsoft.com/office/drawing/2016/ink" xmlns:o="urn:schemas-microsoft-com:office:office" xmlns:r="http://schemas.openxmlformats.org/officeDocument/2006/relationships" xmlns:m="http://schemas.openxmlformats.org/officeDocument/2006/math" xmlns:v="urn:schemas-microsoft-com:vml" xmlns:wp14="http://schemas.microsoft.com/office/word/2010/wordprocessingDrawing" xmlns:wp="http://schemas.openxmlformats.org/drawingml/2006/wordprocessingDrawing" xmlns:w10="urn:schemas-microsoft-com:office:word" xmlns:w="http://schemas.openxmlformats.org/wordprocessingml/2006/main" xmlns:w14="http://schemas.microsoft.com/office/word/2010/wordml" xmlns:w15="http://schemas.microsoft.com/office/word/2012/wordml" xmlns:w16se="http://schemas.microsoft.com/office/word/2015/wordml/symex" xmlns:wpg="http://schemas.microsoft.com/office/word/2010/wordprocessingGroup" xmlns:wpi="http://schemas.microsoft.com/office/word/2010/wordprocessingInk" xmlns:wne="http://schemas.microsoft.com/office/word/2006/wordml" xmlns:wps="http://schemas.microsoft.com/office/word/2010/wordprocessingShape" mc:Ignorable="w14 w15 w16se wp14">
+<w:endnotes xmlns:wpc="http://schemas.microsoft.com/office/word/2010/wordprocessingCanvas" xmlns:mo="http://schemas.microsoft.com/office/mac/office/2008/main" xmlns:mc="http://schemas.openxmlformats.org/markup-compatibility/2006" xmlns:mv="urn:schemas-microsoft-com:mac:vml" xmlns:o="urn:schemas-microsoft-com:office:office" xmlns:r="http://schemas.openxmlformats.org/officeDocument/2006/relationships" xmlns:m="http://schemas.openxmlformats.org/officeDocument/2006/math" xmlns:v="urn:schemas-microsoft-com:vml" xmlns:wp14="http://schemas.microsoft.com/office/word/2010/wordprocessingDrawing" xmlns:wp="http://schemas.openxmlformats.org/drawingml/2006/wordprocessingDrawing" xmlns:w10="urn:schemas-microsoft-com:office:word" xmlns:w="http://schemas.openxmlformats.org/wordprocessingml/2006/main" xmlns:w14="http://schemas.microsoft.com/office/word/2010/wordml" xmlns:w15="http://schemas.microsoft.com/office/word/2012/wordml" xmlns:wpg="http://schemas.microsoft.com/office/word/2010/wordprocessingGroup" xmlns:wpi="http://schemas.microsoft.com/office/word/2010/wordprocessingInk" xmlns:wne="http://schemas.microsoft.com/office/word/2006/wordml" xmlns:wps="http://schemas.microsoft.com/office/word/2010/wordprocessingShape" mc:Ignorable="w14 w15 wp14">
   <w:endnote w:type="separator" w:id="-1">
     <w:p>
       <w:pPr>
@@ -5043,7 +6146,7 @@
 </file>
 
 <file path=word/footnotes.xml><?xml version="1.0" encoding="utf-8"?>
-<w:footnotes xmlns:wpc="http://schemas.microsoft.com/office/word/2010/wordprocessingCanvas" xmlns:cx="http://schemas.microsoft.com/office/drawing/2014/chartex" xmlns:cx1="http://schemas.microsoft.com/office/drawing/2015/9/8/chartex" xmlns:cx2="http://schemas.microsoft.com/office/drawing/2015/10/21/chartex" xmlns:cx3="http://schemas.microsoft.com/office/drawing/2016/5/9/chartex" xmlns:cx4="http://schemas.microsoft.com/office/drawing/2016/5/10/chartex" xmlns:cx5="http://schemas.microsoft.com/office/drawing/2016/5/11/chartex" xmlns:cx6="http://schemas.microsoft.com/office/drawing/2016/5/12/chartex" xmlns:cx7="http://schemas.microsoft.com/office/drawing/2016/5/13/chartex" xmlns:cx8="http://schemas.microsoft.com/office/drawing/2016/5/14/chartex" xmlns:mc="http://schemas.openxmlformats.org/markup-compatibility/2006" xmlns:aink="http://schemas.microsoft.com/office/drawing/2016/ink" xmlns:o="urn:schemas-microsoft-com:office:office" xmlns:r="http://schemas.openxmlformats.org/officeDocument/2006/relationships" xmlns:m="http://schemas.openxmlformats.org/officeDocument/2006/math" xmlns:v="urn:schemas-microsoft-com:vml" xmlns:wp14="http://schemas.microsoft.com/office/word/2010/wordprocessingDrawing" xmlns:wp="http://schemas.openxmlformats.org/drawingml/2006/wordprocessingDrawing" xmlns:w10="urn:schemas-microsoft-com:office:word" xmlns:w="http://schemas.openxmlformats.org/wordprocessingml/2006/main" xmlns:w14="http://schemas.microsoft.com/office/word/2010/wordml" xmlns:w15="http://schemas.microsoft.com/office/word/2012/wordml" xmlns:w16se="http://schemas.microsoft.com/office/word/2015/wordml/symex" xmlns:wpg="http://schemas.microsoft.com/office/word/2010/wordprocessingGroup" xmlns:wpi="http://schemas.microsoft.com/office/word/2010/wordprocessingInk" xmlns:wne="http://schemas.microsoft.com/office/word/2006/wordml" xmlns:wps="http://schemas.microsoft.com/office/word/2010/wordprocessingShape" mc:Ignorable="w14 w15 w16se wp14">
+<w:footnotes xmlns:wpc="http://schemas.microsoft.com/office/word/2010/wordprocessingCanvas" xmlns:mo="http://schemas.microsoft.com/office/mac/office/2008/main" xmlns:mc="http://schemas.openxmlformats.org/markup-compatibility/2006" xmlns:mv="urn:schemas-microsoft-com:mac:vml" xmlns:o="urn:schemas-microsoft-com:office:office" xmlns:r="http://schemas.openxmlformats.org/officeDocument/2006/relationships" xmlns:m="http://schemas.openxmlformats.org/officeDocument/2006/math" xmlns:v="urn:schemas-microsoft-com:vml" xmlns:wp14="http://schemas.microsoft.com/office/word/2010/wordprocessingDrawing" xmlns:wp="http://schemas.openxmlformats.org/drawingml/2006/wordprocessingDrawing" xmlns:w10="urn:schemas-microsoft-com:office:word" xmlns:w="http://schemas.openxmlformats.org/wordprocessingml/2006/main" xmlns:w14="http://schemas.microsoft.com/office/word/2010/wordml" xmlns:w15="http://schemas.microsoft.com/office/word/2012/wordml" xmlns:wpg="http://schemas.microsoft.com/office/word/2010/wordprocessingGroup" xmlns:wpi="http://schemas.microsoft.com/office/word/2010/wordprocessingInk" xmlns:wne="http://schemas.microsoft.com/office/word/2006/wordml" xmlns:wps="http://schemas.microsoft.com/office/word/2010/wordprocessingShape" mc:Ignorable="w14 w15 wp14">
   <w:footnote w:type="separator" w:id="-1">
     <w:p>
       <w:pPr>
@@ -5068,7 +6171,7 @@
 </file>
 
 <file path=word/header1.xml><?xml version="1.0" encoding="utf-8"?>
-<w:hdr xmlns:wpc="http://schemas.microsoft.com/office/word/2010/wordprocessingCanvas" xmlns:cx="http://schemas.microsoft.com/office/drawing/2014/chartex" xmlns:cx1="http://schemas.microsoft.com/office/drawing/2015/9/8/chartex" xmlns:cx2="http://schemas.microsoft.com/office/drawing/2015/10/21/chartex" xmlns:cx3="http://schemas.microsoft.com/office/drawing/2016/5/9/chartex" xmlns:cx4="http://schemas.microsoft.com/office/drawing/2016/5/10/chartex" xmlns:cx5="http://schemas.microsoft.com/office/drawing/2016/5/11/chartex" xmlns:cx6="http://schemas.microsoft.com/office/drawing/2016/5/12/chartex" xmlns:cx7="http://schemas.microsoft.com/office/drawing/2016/5/13/chartex" xmlns:cx8="http://schemas.microsoft.com/office/drawing/2016/5/14/chartex" xmlns:mc="http://schemas.openxmlformats.org/markup-compatibility/2006" xmlns:aink="http://schemas.microsoft.com/office/drawing/2016/ink" xmlns:o="urn:schemas-microsoft-com:office:office" xmlns:r="http://schemas.openxmlformats.org/officeDocument/2006/relationships" xmlns:m="http://schemas.openxmlformats.org/officeDocument/2006/math" xmlns:v="urn:schemas-microsoft-com:vml" xmlns:wp14="http://schemas.microsoft.com/office/word/2010/wordprocessingDrawing" xmlns:wp="http://schemas.openxmlformats.org/drawingml/2006/wordprocessingDrawing" xmlns:w10="urn:schemas-microsoft-com:office:word" xmlns:w="http://schemas.openxmlformats.org/wordprocessingml/2006/main" xmlns:w14="http://schemas.microsoft.com/office/word/2010/wordml" xmlns:w15="http://schemas.microsoft.com/office/word/2012/wordml" xmlns:w16se="http://schemas.microsoft.com/office/word/2015/wordml/symex" xmlns:wpg="http://schemas.microsoft.com/office/word/2010/wordprocessingGroup" xmlns:wpi="http://schemas.microsoft.com/office/word/2010/wordprocessingInk" xmlns:wne="http://schemas.microsoft.com/office/word/2006/wordml" xmlns:wps="http://schemas.microsoft.com/office/word/2010/wordprocessingShape" mc:Ignorable="w14 w15 w16se wp14">
+<w:hdr xmlns:wpc="http://schemas.microsoft.com/office/word/2010/wordprocessingCanvas" xmlns:mo="http://schemas.microsoft.com/office/mac/office/2008/main" xmlns:mc="http://schemas.openxmlformats.org/markup-compatibility/2006" xmlns:mv="urn:schemas-microsoft-com:mac:vml" xmlns:o="urn:schemas-microsoft-com:office:office" xmlns:r="http://schemas.openxmlformats.org/officeDocument/2006/relationships" xmlns:m="http://schemas.openxmlformats.org/officeDocument/2006/math" xmlns:v="urn:schemas-microsoft-com:vml" xmlns:wp14="http://schemas.microsoft.com/office/word/2010/wordprocessingDrawing" xmlns:wp="http://schemas.openxmlformats.org/drawingml/2006/wordprocessingDrawing" xmlns:w10="urn:schemas-microsoft-com:office:word" xmlns:w="http://schemas.openxmlformats.org/wordprocessingml/2006/main" xmlns:w14="http://schemas.microsoft.com/office/word/2010/wordml" xmlns:w15="http://schemas.microsoft.com/office/word/2012/wordml" xmlns:wpg="http://schemas.microsoft.com/office/word/2010/wordprocessingGroup" xmlns:wpi="http://schemas.microsoft.com/office/word/2010/wordprocessingInk" xmlns:wne="http://schemas.microsoft.com/office/word/2006/wordml" xmlns:wps="http://schemas.microsoft.com/office/word/2010/wordprocessingShape" mc:Ignorable="w14 w15 wp14">
   <w:p>
     <w:pPr>
       <w:jc w:val="right"/>
@@ -5109,7 +6212,7 @@
       <w:rPr>
         <w:noProof/>
       </w:rPr>
-      <w:t>21</w:t>
+      <w:t>25</w:t>
     </w:r>
     <w:r>
       <w:fldChar w:fldCharType="end"/>
@@ -5119,14 +6222,14 @@
 </file>
 
 <file path=word/header2.xml><?xml version="1.0" encoding="utf-8"?>
-<w:hdr xmlns:wpc="http://schemas.microsoft.com/office/word/2010/wordprocessingCanvas" xmlns:cx="http://schemas.microsoft.com/office/drawing/2014/chartex" xmlns:cx1="http://schemas.microsoft.com/office/drawing/2015/9/8/chartex" xmlns:cx2="http://schemas.microsoft.com/office/drawing/2015/10/21/chartex" xmlns:cx3="http://schemas.microsoft.com/office/drawing/2016/5/9/chartex" xmlns:cx4="http://schemas.microsoft.com/office/drawing/2016/5/10/chartex" xmlns:cx5="http://schemas.microsoft.com/office/drawing/2016/5/11/chartex" xmlns:cx6="http://schemas.microsoft.com/office/drawing/2016/5/12/chartex" xmlns:cx7="http://schemas.microsoft.com/office/drawing/2016/5/13/chartex" xmlns:cx8="http://schemas.microsoft.com/office/drawing/2016/5/14/chartex" xmlns:mc="http://schemas.openxmlformats.org/markup-compatibility/2006" xmlns:aink="http://schemas.microsoft.com/office/drawing/2016/ink" xmlns:o="urn:schemas-microsoft-com:office:office" xmlns:r="http://schemas.openxmlformats.org/officeDocument/2006/relationships" xmlns:m="http://schemas.openxmlformats.org/officeDocument/2006/math" xmlns:v="urn:schemas-microsoft-com:vml" xmlns:wp14="http://schemas.microsoft.com/office/word/2010/wordprocessingDrawing" xmlns:wp="http://schemas.openxmlformats.org/drawingml/2006/wordprocessingDrawing" xmlns:w10="urn:schemas-microsoft-com:office:word" xmlns:w="http://schemas.openxmlformats.org/wordprocessingml/2006/main" xmlns:w14="http://schemas.microsoft.com/office/word/2010/wordml" xmlns:w15="http://schemas.microsoft.com/office/word/2012/wordml" xmlns:w16se="http://schemas.microsoft.com/office/word/2015/wordml/symex" xmlns:wpg="http://schemas.microsoft.com/office/word/2010/wordprocessingGroup" xmlns:wpi="http://schemas.microsoft.com/office/word/2010/wordprocessingInk" xmlns:wne="http://schemas.microsoft.com/office/word/2006/wordml" xmlns:wps="http://schemas.microsoft.com/office/word/2010/wordprocessingShape" mc:Ignorable="w14 w15 w16se wp14">
+<w:hdr xmlns:wpc="http://schemas.microsoft.com/office/word/2010/wordprocessingCanvas" xmlns:mo="http://schemas.microsoft.com/office/mac/office/2008/main" xmlns:mc="http://schemas.openxmlformats.org/markup-compatibility/2006" xmlns:mv="urn:schemas-microsoft-com:mac:vml" xmlns:o="urn:schemas-microsoft-com:office:office" xmlns:r="http://schemas.openxmlformats.org/officeDocument/2006/relationships" xmlns:m="http://schemas.openxmlformats.org/officeDocument/2006/math" xmlns:v="urn:schemas-microsoft-com:vml" xmlns:wp14="http://schemas.microsoft.com/office/word/2010/wordprocessingDrawing" xmlns:wp="http://schemas.openxmlformats.org/drawingml/2006/wordprocessingDrawing" xmlns:w10="urn:schemas-microsoft-com:office:word" xmlns:w="http://schemas.openxmlformats.org/wordprocessingml/2006/main" xmlns:w14="http://schemas.microsoft.com/office/word/2010/wordml" xmlns:w15="http://schemas.microsoft.com/office/word/2012/wordml" xmlns:wpg="http://schemas.microsoft.com/office/word/2010/wordprocessingGroup" xmlns:wpi="http://schemas.microsoft.com/office/word/2010/wordprocessingInk" xmlns:wne="http://schemas.microsoft.com/office/word/2006/wordml" xmlns:wps="http://schemas.microsoft.com/office/word/2010/wordprocessingShape" mc:Ignorable="w14 w15 wp14">
   <w:p/>
 </w:hdr>
 </file>
 
 <file path=word/numbering.xml><?xml version="1.0" encoding="utf-8"?>
-<w:numbering xmlns:wpc="http://schemas.microsoft.com/office/word/2010/wordprocessingCanvas" xmlns:cx="http://schemas.microsoft.com/office/drawing/2014/chartex" xmlns:cx1="http://schemas.microsoft.com/office/drawing/2015/9/8/chartex" xmlns:cx2="http://schemas.microsoft.com/office/drawing/2015/10/21/chartex" xmlns:cx3="http://schemas.microsoft.com/office/drawing/2016/5/9/chartex" xmlns:cx4="http://schemas.microsoft.com/office/drawing/2016/5/10/chartex" xmlns:cx5="http://schemas.microsoft.com/office/drawing/2016/5/11/chartex" xmlns:cx6="http://schemas.microsoft.com/office/drawing/2016/5/12/chartex" xmlns:cx7="http://schemas.microsoft.com/office/drawing/2016/5/13/chartex" xmlns:cx8="http://schemas.microsoft.com/office/drawing/2016/5/14/chartex" xmlns:mc="http://schemas.openxmlformats.org/markup-compatibility/2006" xmlns:aink="http://schemas.microsoft.com/office/drawing/2016/ink" xmlns:o="urn:schemas-microsoft-com:office:office" xmlns:r="http://schemas.openxmlformats.org/officeDocument/2006/relationships" xmlns:m="http://schemas.openxmlformats.org/officeDocument/2006/math" xmlns:v="urn:schemas-microsoft-com:vml" xmlns:wp14="http://schemas.microsoft.com/office/word/2010/wordprocessingDrawing" xmlns:wp="http://schemas.openxmlformats.org/drawingml/2006/wordprocessingDrawing" xmlns:w10="urn:schemas-microsoft-com:office:word" xmlns:w="http://schemas.openxmlformats.org/wordprocessingml/2006/main" xmlns:w14="http://schemas.microsoft.com/office/word/2010/wordml" xmlns:w15="http://schemas.microsoft.com/office/word/2012/wordml" xmlns:w16se="http://schemas.microsoft.com/office/word/2015/wordml/symex" xmlns:wpg="http://schemas.microsoft.com/office/word/2010/wordprocessingGroup" xmlns:wpi="http://schemas.microsoft.com/office/word/2010/wordprocessingInk" xmlns:wne="http://schemas.microsoft.com/office/word/2006/wordml" xmlns:wps="http://schemas.microsoft.com/office/word/2010/wordprocessingShape" mc:Ignorable="w14 w15 w16se wp14">
-  <w:abstractNum w:abstractNumId="0" w15:restartNumberingAfterBreak="0">
+<w:numbering xmlns:wpc="http://schemas.microsoft.com/office/word/2010/wordprocessingCanvas" xmlns:mo="http://schemas.microsoft.com/office/mac/office/2008/main" xmlns:mc="http://schemas.openxmlformats.org/markup-compatibility/2006" xmlns:mv="urn:schemas-microsoft-com:mac:vml" xmlns:o="urn:schemas-microsoft-com:office:office" xmlns:r="http://schemas.openxmlformats.org/officeDocument/2006/relationships" xmlns:m="http://schemas.openxmlformats.org/officeDocument/2006/math" xmlns:v="urn:schemas-microsoft-com:vml" xmlns:wp14="http://schemas.microsoft.com/office/word/2010/wordprocessingDrawing" xmlns:wp="http://schemas.openxmlformats.org/drawingml/2006/wordprocessingDrawing" xmlns:w10="urn:schemas-microsoft-com:office:word" xmlns:w="http://schemas.openxmlformats.org/wordprocessingml/2006/main" xmlns:w14="http://schemas.microsoft.com/office/word/2010/wordml" xmlns:w15="http://schemas.microsoft.com/office/word/2012/wordml" xmlns:wpg="http://schemas.microsoft.com/office/word/2010/wordprocessingGroup" xmlns:wpi="http://schemas.microsoft.com/office/word/2010/wordprocessingInk" xmlns:wne="http://schemas.microsoft.com/office/word/2006/wordml" xmlns:wps="http://schemas.microsoft.com/office/word/2010/wordprocessingShape" mc:Ignorable="w14 w15 wp14">
+  <w:abstractNum w:abstractNumId="0">
     <w:nsid w:val="34E91066"/>
     <w:multiLevelType w:val="multilevel"/>
     <w:tmpl w:val="84948CA6"/>
@@ -5239,7 +6342,7 @@
       </w:rPr>
     </w:lvl>
   </w:abstractNum>
-  <w:abstractNum w:abstractNumId="1" w15:restartNumberingAfterBreak="0">
+  <w:abstractNum w:abstractNumId="1">
     <w:nsid w:val="39AC2F51"/>
     <w:multiLevelType w:val="multilevel"/>
     <w:tmpl w:val="F518206E"/>
@@ -5362,7 +6465,7 @@
 </file>
 
 <file path=word/styles.xml><?xml version="1.0" encoding="utf-8"?>
-<w:styles xmlns:mc="http://schemas.openxmlformats.org/markup-compatibility/2006" xmlns:r="http://schemas.openxmlformats.org/officeDocument/2006/relationships" xmlns:w="http://schemas.openxmlformats.org/wordprocessingml/2006/main" xmlns:w14="http://schemas.microsoft.com/office/word/2010/wordml" xmlns:w15="http://schemas.microsoft.com/office/word/2012/wordml" xmlns:w16se="http://schemas.microsoft.com/office/word/2015/wordml/symex" mc:Ignorable="w14 w15 w16se">
+<w:styles xmlns:mc="http://schemas.openxmlformats.org/markup-compatibility/2006" xmlns:r="http://schemas.openxmlformats.org/officeDocument/2006/relationships" xmlns:w="http://schemas.openxmlformats.org/wordprocessingml/2006/main" xmlns:w14="http://schemas.microsoft.com/office/word/2010/wordml" xmlns:w15="http://schemas.microsoft.com/office/word/2012/wordml" mc:Ignorable="w14 w15">
   <w:docDefaults>
     <w:rPrDefault>
       <w:rPr>
@@ -5380,7 +6483,7 @@
       </w:pPr>
     </w:pPrDefault>
   </w:docDefaults>
-  <w:latentStyles w:defLockedState="0" w:defUIPriority="99" w:defSemiHidden="0" w:defUnhideWhenUsed="0" w:defQFormat="0" w:count="374">
+  <w:latentStyles w:defLockedState="0" w:defUIPriority="99" w:defSemiHidden="0" w:defUnhideWhenUsed="0" w:defQFormat="0" w:count="382">
     <w:lsdException w:name="Normal" w:uiPriority="0" w:qFormat="1"/>
     <w:lsdException w:name="heading 1" w:uiPriority="9" w:qFormat="1"/>
     <w:lsdException w:name="heading 2" w:semiHidden="1" w:uiPriority="9" w:unhideWhenUsed="1" w:qFormat="1"/>
@@ -5754,7 +6857,6 @@
     <w:lsdException w:name="List Table 7 Colorful Accent 6" w:uiPriority="52"/>
     <w:lsdException w:name="Mention" w:semiHidden="1" w:unhideWhenUsed="1"/>
     <w:lsdException w:name="Smart Hyperlink" w:semiHidden="1" w:unhideWhenUsed="1"/>
-    <w:lsdException w:name="Hashtag" w:semiHidden="1" w:unhideWhenUsed="1"/>
   </w:latentStyles>
   <w:style w:type="paragraph" w:default="1" w:styleId="Normal">
     <w:name w:val="Normal"/>
@@ -5919,6 +7021,17 @@
       <w:sz w:val="48"/>
       <w:szCs w:val="48"/>
     </w:rPr>
+  </w:style>
+  <w:style w:type="paragraph" w:styleId="ListParagraph">
+    <w:name w:val="List Paragraph"/>
+    <w:basedOn w:val="Normal"/>
+    <w:uiPriority w:val="34"/>
+    <w:qFormat/>
+    <w:rsid w:val="008C3738"/>
+    <w:pPr>
+      <w:ind w:left="720"/>
+      <w:contextualSpacing/>
+    </w:pPr>
   </w:style>
 </w:styles>
 </file>
